--- a/Справка для SimInTech/Razdel 2 - Graphicheskiy interface polzovatelya/2.1.1  File/2.1.1.1.1.2 Parametri rascheta.docx
+++ b/Справка для SimInTech/Razdel 2 - Graphicheskiy interface polzovatelya/2.1.1  File/2.1.1.1.1.2 Parametri rascheta.docx
@@ -5,7 +5,7 @@
     <w:tbl>
       <w:tblPr>
         <w:tblStyle w:val="a5"/>
-        <w:tblW w:w="10207" w:type="dxa"/>
+        <w:tblW w:w="10314" w:type="dxa"/>
         <w:tblInd w:w="-176" w:type="dxa"/>
         <w:tblLook w:val="04A0" w:firstRow="1" w:lastRow="0" w:firstColumn="1" w:lastColumn="0" w:noHBand="0" w:noVBand="1"/>
       </w:tblPr>
@@ -15,7 +15,7 @@
       <w:tr>
         <w:tc>
           <w:tcPr>
-            <w:tcW w:w="10207" w:type="dxa"/>
+            <w:tcW w:w="10314" w:type="dxa"/>
             <w:tcBorders>
               <w:top w:val="nil"/>
               <w:left w:val="nil"/>
@@ -62,7 +62,7 @@
         </w:trPr>
         <w:tc>
           <w:tcPr>
-            <w:tcW w:w="10207" w:type="dxa"/>
+            <w:tcW w:w="10314" w:type="dxa"/>
           </w:tcPr>
           <w:p>
             <w:pPr>
@@ -123,18 +123,110 @@
                 <w:sz w:val="28"/>
                 <w:szCs w:val="28"/>
               </w:rPr>
-              <w:t>предназначено для задания параметров расчета проекта, вида, имя файла с которого начинается рестарт проекта и синхронизации расчета проекта с реальным временем.</w:t>
+              <w:t xml:space="preserve">предназначено для задания параметров расчета проекта, </w:t>
+            </w:r>
+            <w:r>
+              <w:rPr>
+                <w:rFonts w:ascii="Times New Roman" w:hAnsi="Times New Roman" w:cs="Times New Roman"/>
+                <w:sz w:val="28"/>
+                <w:szCs w:val="28"/>
+              </w:rPr>
+              <w:t xml:space="preserve">его </w:t>
+            </w:r>
+            <w:r>
+              <w:rPr>
+                <w:rFonts w:ascii="Times New Roman" w:hAnsi="Times New Roman" w:cs="Times New Roman"/>
+                <w:sz w:val="28"/>
+                <w:szCs w:val="28"/>
+              </w:rPr>
+              <w:t xml:space="preserve">вида, </w:t>
+            </w:r>
+            <w:r>
+              <w:rPr>
+                <w:rFonts w:ascii="Times New Roman" w:hAnsi="Times New Roman" w:cs="Times New Roman"/>
+                <w:sz w:val="28"/>
+                <w:szCs w:val="28"/>
+              </w:rPr>
+              <w:t>для настройки рестарта проекта и настройки синхронизации расчета проекта с реальным временем.</w:t>
+            </w:r>
+          </w:p>
+          <w:p>
+            <w:pPr>
+              <w:jc w:val="both"/>
+              <w:rPr>
+                <w:rFonts w:ascii="Times New Roman" w:hAnsi="Times New Roman" w:cs="Times New Roman"/>
+                <w:sz w:val="28"/>
+                <w:szCs w:val="28"/>
+              </w:rPr>
+            </w:pPr>
+            <w:r>
+              <w:rPr>
+                <w:rFonts w:ascii="Times New Roman" w:hAnsi="Times New Roman" w:cs="Times New Roman"/>
+                <w:sz w:val="28"/>
+                <w:szCs w:val="28"/>
+              </w:rPr>
+              <w:t xml:space="preserve">Также, при включенной опции </w:t>
+            </w:r>
+            <w:r>
+              <w:rPr>
+                <w:rFonts w:ascii="Times New Roman" w:hAnsi="Times New Roman" w:cs="Times New Roman"/>
+                <w:b/>
+                <w:sz w:val="28"/>
+                <w:szCs w:val="28"/>
+              </w:rPr>
+              <w:t>Режим разработчика</w:t>
+            </w:r>
+            <w:r>
+              <w:rPr>
+                <w:rFonts w:ascii="Times New Roman" w:hAnsi="Times New Roman" w:cs="Times New Roman"/>
+                <w:sz w:val="28"/>
+                <w:szCs w:val="28"/>
+              </w:rPr>
+              <w:t xml:space="preserve"> доступна вкладка </w:t>
+            </w:r>
+            <w:r>
+              <w:rPr>
+                <w:rFonts w:ascii="Times New Roman" w:hAnsi="Times New Roman" w:cs="Times New Roman"/>
+                <w:b/>
+                <w:sz w:val="28"/>
+                <w:szCs w:val="28"/>
+              </w:rPr>
+              <w:t>Настройки</w:t>
+            </w:r>
+            <w:r>
+              <w:rPr>
+                <w:rFonts w:ascii="Times New Roman" w:hAnsi="Times New Roman" w:cs="Times New Roman"/>
+                <w:sz w:val="28"/>
+                <w:szCs w:val="28"/>
+              </w:rPr>
+              <w:t>, позволяющая до</w:t>
+            </w:r>
+            <w:r>
+              <w:rPr>
+                <w:rFonts w:ascii="Times New Roman" w:hAnsi="Times New Roman" w:cs="Times New Roman"/>
+                <w:sz w:val="28"/>
+                <w:szCs w:val="28"/>
+              </w:rPr>
+              <w:t xml:space="preserve">полнительно </w:t>
+            </w:r>
+            <w:r>
+              <w:rPr>
+                <w:rFonts w:ascii="Times New Roman" w:hAnsi="Times New Roman" w:cs="Times New Roman"/>
+                <w:sz w:val="28"/>
+                <w:szCs w:val="28"/>
+              </w:rPr>
+              <w:t>настраивать проект на уровне дополнений и расширений (плагинов) для расчета.</w:t>
             </w:r>
           </w:p>
         </w:tc>
       </w:tr>
       <w:tr>
         <w:trPr>
-          <w:trHeight w:val="5885"/>
+          <w:trHeight w:val="1124"/>
         </w:trPr>
         <w:tc>
           <w:tcPr>
-            <w:tcW w:w="10207" w:type="dxa"/>
+            <w:tcW w:w="10314" w:type="dxa"/>
           </w:tcPr>
           <w:p>
             <w:pPr>
@@ -226,7 +318,18 @@
                 <w:sz w:val="28"/>
                 <w:szCs w:val="28"/>
               </w:rPr>
-              <w:t xml:space="preserve"> схемного окна -- &gt; </w:t>
+              <w:t xml:space="preserve"> схемного окна </w:t>
+            </w:r>
+            <w:r>
+              <w:t>→</w:t>
+            </w:r>
+            <w:r>
+              <w:rPr>
+                <w:rFonts w:ascii="Times New Roman" w:hAnsi="Times New Roman" w:cs="Times New Roman"/>
+                <w:sz w:val="28"/>
+                <w:szCs w:val="28"/>
+              </w:rPr>
+              <w:t xml:space="preserve"> </w:t>
             </w:r>
             <w:r>
               <w:rPr>
@@ -265,10 +368,10 @@
                 <w:lang w:eastAsia="ru-RU"/>
               </w:rPr>
               <w:drawing>
-                <wp:inline distT="0" distB="0" distL="0" distR="0" wp14:anchorId="1D9B0C29" wp14:editId="602E502B">
-                  <wp:extent cx="5773003" cy="4085089"/>
-                  <wp:effectExtent l="0" t="0" r="0" b="0"/>
-                  <wp:docPr id="2" name="Picture 2"/>
+                <wp:inline distT="0" distB="0" distL="0" distR="0">
+                  <wp:extent cx="5629275" cy="5382537"/>
+                  <wp:effectExtent l="0" t="0" r="0" b="8890"/>
+                  <wp:docPr id="6" name="Рисунок 6"/>
                   <wp:cNvGraphicFramePr>
                     <a:graphicFrameLocks xmlns:a="http://schemas.openxmlformats.org/drawingml/2006/main" noChangeAspect="1"/>
                   </wp:cNvGraphicFramePr>
@@ -276,10 +379,10 @@
                     <a:graphicData uri="http://schemas.openxmlformats.org/drawingml/2006/picture">
                       <pic:pic xmlns:pic="http://schemas.openxmlformats.org/drawingml/2006/picture">
                         <pic:nvPicPr>
-                          <pic:cNvPr id="0" name="рис 1.png"/>
+                          <pic:cNvPr id="0" name="рис .5.1.PNG"/>
                           <pic:cNvPicPr/>
                         </pic:nvPicPr>
-                        <pic:blipFill>
+                        <pic:blipFill rotWithShape="1">
                           <a:blip r:embed="rId7">
                             <a:extLst>
                               <a:ext uri="{28A0092B-C50C-407E-A947-70E740481C1C}">
@@ -287,18 +390,25 @@
                               </a:ext>
                             </a:extLst>
                           </a:blip>
-                          <a:stretch>
-                            <a:fillRect/>
-                          </a:stretch>
+                          <a:srcRect l="1250" r="2500"/>
+                          <a:stretch/>
                         </pic:blipFill>
-                        <pic:spPr>
+                        <pic:spPr bwMode="auto">
                           <a:xfrm>
                             <a:off x="0" y="0"/>
-                            <a:ext cx="5802830" cy="4106195"/>
+                            <a:ext cx="5629275" cy="5382537"/>
                           </a:xfrm>
                           <a:prstGeom prst="rect">
                             <a:avLst/>
                           </a:prstGeom>
+                          <a:ln>
+                            <a:noFill/>
+                          </a:ln>
+                          <a:extLst>
+                            <a:ext uri="{53640926-AAD7-44D8-BBD7-CCE9431645EC}">
+                              <a14:shadowObscured xmlns:a14="http://schemas.microsoft.com/office/drawing/2010/main"/>
+                            </a:ext>
+                          </a:extLst>
                         </pic:spPr>
                       </pic:pic>
                     </a:graphicData>
@@ -319,20 +429,10 @@
             <w:r>
               <w:rPr>
                 <w:rFonts w:ascii="Times New Roman" w:hAnsi="Times New Roman" w:cs="Times New Roman"/>
-                <w:b/>
                 <w:sz w:val="28"/>
                 <w:szCs w:val="28"/>
               </w:rPr>
-              <w:t xml:space="preserve">Команды </w:t>
-            </w:r>
-            <w:r>
-              <w:rPr>
-                <w:rFonts w:ascii="Times New Roman" w:hAnsi="Times New Roman" w:cs="Times New Roman"/>
-                <w:b/>
-                <w:sz w:val="28"/>
-                <w:szCs w:val="28"/>
-              </w:rPr>
-              <w:t>окна</w:t>
+              <w:t>Команды окна</w:t>
             </w:r>
             <w:r>
               <w:rPr>
@@ -359,7 +459,24 @@
                 <w:sz w:val="28"/>
                 <w:szCs w:val="28"/>
               </w:rPr>
-              <w:t xml:space="preserve"> схемного окна проекта</w:t>
+              <w:t xml:space="preserve"> С</w:t>
+            </w:r>
+            <w:r>
+              <w:rPr>
+                <w:rFonts w:ascii="Times New Roman" w:hAnsi="Times New Roman" w:cs="Times New Roman"/>
+                <w:b/>
+                <w:sz w:val="28"/>
+                <w:szCs w:val="28"/>
+              </w:rPr>
+              <w:t xml:space="preserve">хемного окна </w:t>
+            </w:r>
+            <w:r>
+              <w:rPr>
+                <w:rFonts w:ascii="Times New Roman" w:hAnsi="Times New Roman" w:cs="Times New Roman"/>
+                <w:sz w:val="28"/>
+                <w:szCs w:val="28"/>
+              </w:rPr>
+              <w:t>проекта</w:t>
             </w:r>
             <w:r>
               <w:rPr>
@@ -383,11 +500,19 @@
             <w:r>
               <w:rPr>
                 <w:rFonts w:ascii="Times New Roman" w:hAnsi="Times New Roman" w:cs="Times New Roman"/>
+                <w:sz w:val="28"/>
+                <w:szCs w:val="28"/>
+              </w:rPr>
+              <w:t>Вкладка</w:t>
+            </w:r>
+            <w:r>
+              <w:rPr>
+                <w:rFonts w:ascii="Times New Roman" w:hAnsi="Times New Roman" w:cs="Times New Roman"/>
                 <w:b/>
                 <w:sz w:val="28"/>
                 <w:szCs w:val="28"/>
               </w:rPr>
-              <w:t>Вкладка Параметры расчета</w:t>
+              <w:t xml:space="preserve"> Параметры расчета</w:t>
             </w:r>
             <w:r>
               <w:rPr>
@@ -402,7 +527,7 @@
           <w:tbl>
             <w:tblPr>
               <w:tblStyle w:val="a5"/>
-              <w:tblW w:w="14332" w:type="dxa"/>
+              <w:tblW w:w="9810" w:type="dxa"/>
               <w:tblLook w:val="04A0" w:firstRow="1" w:lastRow="0" w:firstColumn="1" w:lastColumn="0" w:noHBand="0" w:noVBand="1"/>
             </w:tblPr>
             <w:tblGrid>
@@ -410,13 +535,8 @@
               <w:gridCol w:w="4493"/>
               <w:gridCol w:w="163"/>
               <w:gridCol w:w="4656"/>
-              <w:gridCol w:w="4522"/>
             </w:tblGrid>
             <w:tr>
-              <w:trPr>
-                <w:gridAfter w:val="1"/>
-                <w:wAfter w:w="4522" w:type="dxa"/>
-              </w:trPr>
               <w:tc>
                 <w:tcPr>
                   <w:tcW w:w="498" w:type="dxa"/>
@@ -495,10 +615,6 @@
               </w:tc>
             </w:tr>
             <w:tr>
-              <w:trPr>
-                <w:gridAfter w:val="1"/>
-                <w:wAfter w:w="4522" w:type="dxa"/>
-              </w:trPr>
               <w:tc>
                 <w:tcPr>
                   <w:tcW w:w="498" w:type="dxa"/>
@@ -551,7 +667,6 @@
                 </w:tcPr>
                 <w:p>
                   <w:pPr>
-                    <w:jc w:val="center"/>
                     <w:rPr>
                       <w:rFonts w:ascii="Times New Roman" w:hAnsi="Times New Roman" w:cs="Times New Roman"/>
                       <w:sz w:val="28"/>
@@ -573,32 +688,67 @@
                       <w:sz w:val="28"/>
                       <w:szCs w:val="28"/>
                     </w:rPr>
-                    <w:t xml:space="preserve">, не </w:t>
-                  </w:r>
-                  <w:commentRangeStart w:id="0"/>
-                  <w:r>
-                    <w:rPr>
-                      <w:rFonts w:ascii="Times New Roman" w:hAnsi="Times New Roman" w:cs="Times New Roman"/>
-                      <w:sz w:val="28"/>
-                      <w:szCs w:val="28"/>
-                    </w:rPr>
-                    <w:t>ограничен</w:t>
-                  </w:r>
-                  <w:commentRangeEnd w:id="0"/>
-                  <w:r>
-                    <w:rPr>
-                      <w:rStyle w:val="a8"/>
-                    </w:rPr>
-                    <w:commentReference w:id="0"/>
-                  </w:r>
+                    <w:t xml:space="preserve">, </w:t>
+                  </w:r>
+                  <w:r>
+                    <w:rPr>
+                      <w:rFonts w:ascii="Times New Roman" w:hAnsi="Times New Roman" w:cs="Times New Roman"/>
+                      <w:sz w:val="28"/>
+                      <w:szCs w:val="28"/>
+                    </w:rPr>
+                    <w:t>ограничен значением</w:t>
+                  </w:r>
+                  <w:r>
+                    <w:rPr>
+                      <w:rFonts w:ascii="Times New Roman" w:hAnsi="Times New Roman" w:cs="Times New Roman"/>
+                      <w:sz w:val="28"/>
+                      <w:szCs w:val="28"/>
+                    </w:rPr>
+                    <w:t xml:space="preserve"> </w:t>
+                  </w:r>
+                  <m:oMath>
+                    <m:sSup>
+                      <m:sSupPr>
+                        <m:ctrlPr>
+                          <w:rPr>
+                            <w:rFonts w:ascii="Cambria Math" w:hAnsi="Cambria Math" w:cs="Times New Roman"/>
+                            <w:sz w:val="28"/>
+                            <w:szCs w:val="28"/>
+                          </w:rPr>
+                        </m:ctrlPr>
+                      </m:sSupPr>
+                      <m:e>
+                        <m:r>
+                          <m:rPr>
+                            <m:sty m:val="p"/>
+                          </m:rPr>
+                          <w:rPr>
+                            <w:rFonts w:ascii="Cambria Math" w:hAnsi="Cambria Math" w:cs="Times New Roman"/>
+                            <w:sz w:val="28"/>
+                            <w:szCs w:val="28"/>
+                          </w:rPr>
+                          <m:t>1,7 ∙10</m:t>
+                        </m:r>
+                      </m:e>
+                      <m:sup>
+                        <m:r>
+                          <m:rPr>
+                            <m:sty m:val="p"/>
+                          </m:rPr>
+                          <w:rPr>
+                            <w:rFonts w:ascii="Cambria Math" w:hAnsi="Cambria Math" w:cs="Times New Roman"/>
+                            <w:sz w:val="28"/>
+                            <w:szCs w:val="28"/>
+                          </w:rPr>
+                          <m:t>38</m:t>
+                        </m:r>
+                      </m:sup>
+                    </m:sSup>
+                  </m:oMath>
                 </w:p>
               </w:tc>
             </w:tr>
             <w:tr>
-              <w:trPr>
-                <w:gridAfter w:val="1"/>
-                <w:wAfter w:w="4522" w:type="dxa"/>
-              </w:trPr>
               <w:tc>
                 <w:tcPr>
                   <w:tcW w:w="498" w:type="dxa"/>
@@ -696,9 +846,25 @@
                       <w:rFonts w:ascii="Times New Roman" w:hAnsi="Times New Roman" w:cs="Times New Roman"/>
                       <w:sz w:val="28"/>
                       <w:szCs w:val="28"/>
+                    </w:rPr>
+                    <w:t>Вещественное (</w:t>
+                  </w:r>
+                  <w:r>
+                    <w:rPr>
+                      <w:rFonts w:ascii="Times New Roman" w:hAnsi="Times New Roman" w:cs="Times New Roman"/>
+                      <w:sz w:val="28"/>
+                      <w:szCs w:val="28"/>
                       <w:lang w:val="en-US"/>
                     </w:rPr>
                     <w:t>Real</w:t>
+                  </w:r>
+                  <w:r>
+                    <w:rPr>
+                      <w:rFonts w:ascii="Times New Roman" w:hAnsi="Times New Roman" w:cs="Times New Roman"/>
+                      <w:sz w:val="28"/>
+                      <w:szCs w:val="28"/>
+                    </w:rPr>
+                    <w:t>)</w:t>
                   </w:r>
                   <w:r>
                     <w:rPr>
@@ -728,10 +894,6 @@
               </w:tc>
             </w:tr>
             <w:tr>
-              <w:trPr>
-                <w:gridAfter w:val="1"/>
-                <w:wAfter w:w="4522" w:type="dxa"/>
-              </w:trPr>
               <w:tc>
                 <w:tcPr>
                   <w:tcW w:w="498" w:type="dxa"/>
@@ -844,6 +1006,7 @@
                       <w:sz w:val="28"/>
                       <w:szCs w:val="28"/>
                     </w:rPr>
+                    <w:lastRenderedPageBreak/>
                     <w:t xml:space="preserve">б) </w:t>
                   </w:r>
                   <w:r>
@@ -904,6 +1067,7 @@
                 </w:p>
                 <w:p>
                   <w:pPr>
+                    <w:jc w:val="both"/>
                     <w:rPr>
                       <w:rFonts w:ascii="Times New Roman" w:eastAsiaTheme="minorEastAsia" w:hAnsi="Times New Roman" w:cs="Times New Roman"/>
                       <w:sz w:val="28"/>
@@ -924,23 +1088,39 @@
                       <w:sz w:val="28"/>
                       <w:szCs w:val="28"/>
                     </w:rPr>
-                    <w:t xml:space="preserve">Для метода Эйлера по умолчанию верхний шаг интегрирования равен 0.1. </w:t>
-                  </w:r>
-                </w:p>
-                <w:p>
-                  <w:pPr>
+                    <w:t>Для метода Эйлера по умолчанию вер</w:t>
+                  </w:r>
+                  <w:r>
                     <w:rPr>
                       <w:rFonts w:ascii="Times New Roman" w:eastAsiaTheme="minorEastAsia" w:hAnsi="Times New Roman" w:cs="Times New Roman"/>
                       <w:sz w:val="28"/>
                       <w:szCs w:val="28"/>
                     </w:rPr>
-                  </w:pPr>
+                    <w:t>хний шаг интегрирования равен 0,</w:t>
+                  </w:r>
                   <w:r>
                     <w:rPr>
                       <w:rFonts w:ascii="Times New Roman" w:eastAsiaTheme="minorEastAsia" w:hAnsi="Times New Roman" w:cs="Times New Roman"/>
                       <w:sz w:val="28"/>
                       <w:szCs w:val="28"/>
                     </w:rPr>
+                    <w:t xml:space="preserve">1. </w:t>
+                  </w:r>
+                </w:p>
+                <w:p>
+                  <w:pPr>
+                    <w:rPr>
+                      <w:rFonts w:ascii="Times New Roman" w:eastAsiaTheme="minorEastAsia" w:hAnsi="Times New Roman" w:cs="Times New Roman"/>
+                      <w:sz w:val="28"/>
+                      <w:szCs w:val="28"/>
+                    </w:rPr>
+                  </w:pPr>
+                  <w:r>
+                    <w:rPr>
+                      <w:rFonts w:ascii="Times New Roman" w:eastAsiaTheme="minorEastAsia" w:hAnsi="Times New Roman" w:cs="Times New Roman"/>
+                      <w:sz w:val="28"/>
+                      <w:szCs w:val="28"/>
+                    </w:rPr>
                     <w:t xml:space="preserve">г) </w:t>
                   </w:r>
                   <w:r>
@@ -959,21 +1139,29 @@
                     </w:rPr>
                     <w:t>максимального и минимального шагов интегрирования, то интегрирование будет выполняться с фиксированным шагом.</w:t>
                   </w:r>
-                </w:p>
-                <w:p>
-                  <w:pPr>
+                  <w:r>
                     <w:rPr>
                       <w:rFonts w:ascii="Times New Roman" w:eastAsiaTheme="minorEastAsia" w:hAnsi="Times New Roman" w:cs="Times New Roman"/>
                       <w:sz w:val="28"/>
                       <w:szCs w:val="28"/>
                     </w:rPr>
-                  </w:pPr>
-                  <w:r>
+                    <w:t xml:space="preserve"> Для метода Эйлера данное равенство является обязательным.</w:t>
+                  </w:r>
+                </w:p>
+                <w:p>
+                  <w:pPr>
                     <w:rPr>
                       <w:rFonts w:ascii="Times New Roman" w:eastAsiaTheme="minorEastAsia" w:hAnsi="Times New Roman" w:cs="Times New Roman"/>
                       <w:sz w:val="28"/>
                       <w:szCs w:val="28"/>
                     </w:rPr>
+                  </w:pPr>
+                  <w:r>
+                    <w:rPr>
+                      <w:rFonts w:ascii="Times New Roman" w:eastAsiaTheme="minorEastAsia" w:hAnsi="Times New Roman" w:cs="Times New Roman"/>
+                      <w:sz w:val="28"/>
+                      <w:szCs w:val="28"/>
+                    </w:rPr>
                     <w:t xml:space="preserve">д) </w:t>
                   </w:r>
                   <w:r>
@@ -982,7 +1170,23 @@
                       <w:sz w:val="28"/>
                       <w:szCs w:val="28"/>
                     </w:rPr>
-                    <w:t xml:space="preserve">Если значение нижней границы интегрирования оказывается недоста-точно малым для расчета с заданной точность, то </w:t>
+                    <w:t>Если значение нижней границы интегрирования оказывается недоста-точно малым для расчета с заданной точность</w:t>
+                  </w:r>
+                  <w:r>
+                    <w:rPr>
+                      <w:rFonts w:ascii="Times New Roman" w:eastAsiaTheme="minorEastAsia" w:hAnsi="Times New Roman" w:cs="Times New Roman"/>
+                      <w:sz w:val="28"/>
+                      <w:szCs w:val="28"/>
+                    </w:rPr>
+                    <w:t>ю</w:t>
+                  </w:r>
+                  <w:r>
+                    <w:rPr>
+                      <w:rFonts w:ascii="Times New Roman" w:eastAsiaTheme="minorEastAsia" w:hAnsi="Times New Roman" w:cs="Times New Roman"/>
+                      <w:sz w:val="28"/>
+                      <w:szCs w:val="28"/>
+                    </w:rPr>
+                    <w:t xml:space="preserve">, то </w:t>
                   </w:r>
                   <w:r>
                     <w:rPr>
@@ -1060,137 +1264,6 @@
                     <w:t xml:space="preserve">либо снизить </w:t>
                   </w:r>
                 </w:p>
-              </w:tc>
-            </w:tr>
-            <w:tr>
-              <w:tc>
-                <w:tcPr>
-                  <w:tcW w:w="498" w:type="dxa"/>
-                </w:tcPr>
-                <w:p>
-                  <w:pPr>
-                    <w:jc w:val="center"/>
-                    <w:rPr>
-                      <w:rFonts w:ascii="Times New Roman" w:hAnsi="Times New Roman" w:cs="Times New Roman"/>
-                      <w:b/>
-                      <w:sz w:val="28"/>
-                      <w:szCs w:val="28"/>
-                    </w:rPr>
-                  </w:pPr>
-                  <w:r>
-                    <w:rPr>
-                      <w:rFonts w:ascii="Times New Roman" w:hAnsi="Times New Roman" w:cs="Times New Roman"/>
-                      <w:b/>
-                      <w:sz w:val="28"/>
-                      <w:szCs w:val="28"/>
-                    </w:rPr>
-                    <w:lastRenderedPageBreak/>
-                    <w:t>№</w:t>
-                  </w:r>
-                </w:p>
-              </w:tc>
-              <w:tc>
-                <w:tcPr>
-                  <w:tcW w:w="4493" w:type="dxa"/>
-                </w:tcPr>
-                <w:p>
-                  <w:pPr>
-                    <w:jc w:val="center"/>
-                    <w:rPr>
-                      <w:rFonts w:ascii="Times New Roman" w:hAnsi="Times New Roman" w:cs="Times New Roman"/>
-                      <w:b/>
-                      <w:sz w:val="28"/>
-                      <w:szCs w:val="28"/>
-                    </w:rPr>
-                  </w:pPr>
-                  <w:r>
-                    <w:rPr>
-                      <w:rFonts w:ascii="Times New Roman" w:hAnsi="Times New Roman" w:cs="Times New Roman"/>
-                      <w:b/>
-                      <w:sz w:val="28"/>
-                      <w:szCs w:val="28"/>
-                    </w:rPr>
-                    <w:t>Название настроек</w:t>
-                  </w:r>
-                </w:p>
-              </w:tc>
-              <w:tc>
-                <w:tcPr>
-                  <w:tcW w:w="4819" w:type="dxa"/>
-                  <w:gridSpan w:val="2"/>
-                </w:tcPr>
-                <w:p>
-                  <w:pPr>
-                    <w:jc w:val="center"/>
-                    <w:rPr>
-                      <w:rFonts w:ascii="Times New Roman" w:hAnsi="Times New Roman" w:cs="Times New Roman"/>
-                      <w:b/>
-                      <w:sz w:val="28"/>
-                      <w:szCs w:val="28"/>
-                    </w:rPr>
-                  </w:pPr>
-                  <w:r>
-                    <w:rPr>
-                      <w:rFonts w:ascii="Times New Roman" w:hAnsi="Times New Roman" w:cs="Times New Roman"/>
-                      <w:b/>
-                      <w:sz w:val="28"/>
-                      <w:szCs w:val="28"/>
-                    </w:rPr>
-                    <w:t>Тип данных, диапазон</w:t>
-                  </w:r>
-                </w:p>
-              </w:tc>
-              <w:tc>
-                <w:tcPr>
-                  <w:tcW w:w="4522" w:type="dxa"/>
-                </w:tcPr>
-                <w:p>
-                  <w:pPr>
-                    <w:jc w:val="center"/>
-                    <w:rPr>
-                      <w:rFonts w:ascii="Times New Roman" w:hAnsi="Times New Roman" w:cs="Times New Roman"/>
-                      <w:b/>
-                      <w:sz w:val="28"/>
-                      <w:szCs w:val="28"/>
-                    </w:rPr>
-                  </w:pPr>
-                  <w:r>
-                    <w:rPr>
-                      <w:rFonts w:ascii="Times New Roman" w:hAnsi="Times New Roman" w:cs="Times New Roman"/>
-                      <w:b/>
-                      <w:sz w:val="28"/>
-                      <w:szCs w:val="28"/>
-                    </w:rPr>
-                    <w:t>Тип данных, диапазон</w:t>
-                  </w:r>
-                </w:p>
-              </w:tc>
-            </w:tr>
-            <w:tr>
-              <w:trPr>
-                <w:gridAfter w:val="1"/>
-                <w:wAfter w:w="4522" w:type="dxa"/>
-              </w:trPr>
-              <w:tc>
-                <w:tcPr>
-                  <w:tcW w:w="498" w:type="dxa"/>
-                </w:tcPr>
-                <w:p>
-                  <w:pPr>
-                    <w:jc w:val="center"/>
-                    <w:rPr>
-                      <w:rFonts w:ascii="Times New Roman" w:hAnsi="Times New Roman" w:cs="Times New Roman"/>
-                      <w:sz w:val="28"/>
-                      <w:szCs w:val="28"/>
-                    </w:rPr>
-                  </w:pPr>
-                </w:p>
-              </w:tc>
-              <w:tc>
-                <w:tcPr>
-                  <w:tcW w:w="9312" w:type="dxa"/>
-                  <w:gridSpan w:val="3"/>
-                </w:tcPr>
                 <w:p>
                   <w:pPr>
                     <w:rPr>
@@ -1246,7 +1319,7 @@
                       <w:sz w:val="28"/>
                       <w:szCs w:val="28"/>
                     </w:rPr>
-                    <w:t xml:space="preserve"> обычно мало сказывается на времени счета, однако нежелательно задавать этот параметр меньше</w:t>
+                    <w:t xml:space="preserve"> обычно мал</w:t>
                   </w:r>
                   <w:r>
                     <w:rPr>
@@ -1254,125 +1327,41 @@
                       <w:sz w:val="28"/>
                       <w:szCs w:val="28"/>
                     </w:rPr>
+                    <w:t>о сказывается на времени счета. Рекомендуемое значение шага интегрирования теплогидравлики 0,1 или 0,05 секунд.</w:t>
+                  </w:r>
+                </w:p>
+                <w:p>
+                  <w:pPr>
+                    <w:rPr>
+                      <w:rFonts w:ascii="Times New Roman" w:eastAsiaTheme="minorEastAsia" w:hAnsi="Times New Roman" w:cs="Times New Roman"/>
+                      <w:sz w:val="28"/>
+                      <w:szCs w:val="28"/>
+                    </w:rPr>
+                  </w:pPr>
+                  <w:r>
+                    <w:rPr>
+                      <w:rFonts w:ascii="Times New Roman" w:eastAsiaTheme="minorEastAsia" w:hAnsi="Times New Roman" w:cs="Times New Roman"/>
+                      <w:sz w:val="28"/>
+                      <w:szCs w:val="28"/>
+                    </w:rPr>
+                    <w:t>е) Слишком малое значение максимального шага интегрирования приводит к неоправданному увеличению времени счета, а большое значение может привести к уменьшению числа точек, выводимых на график.  Рекомендуемое значение</w:t>
+                  </w:r>
+                  <w:r>
+                    <w:rPr>
+                      <w:rFonts w:ascii="Times New Roman" w:eastAsiaTheme="minorEastAsia" w:hAnsi="Times New Roman" w:cs="Times New Roman"/>
+                      <w:sz w:val="28"/>
+                      <w:szCs w:val="28"/>
+                      <w:lang w:val="en-US"/>
+                    </w:rPr>
+                    <w:t>:</w:t>
+                  </w:r>
+                  <w:r>
+                    <w:rPr>
+                      <w:rFonts w:ascii="Times New Roman" w:eastAsiaTheme="minorEastAsia" w:hAnsi="Times New Roman" w:cs="Times New Roman"/>
+                      <w:sz w:val="28"/>
+                      <w:szCs w:val="28"/>
+                    </w:rPr>
                     <w:t xml:space="preserve"> </w:t>
-                  </w:r>
-                  <m:oMath>
-                    <m:sSup>
-                      <m:sSupPr>
-                        <m:ctrlPr>
-                          <w:rPr>
-                            <w:rFonts w:ascii="Cambria Math" w:hAnsi="Cambria Math" w:cs="Times New Roman"/>
-                            <w:sz w:val="28"/>
-                            <w:szCs w:val="28"/>
-                          </w:rPr>
-                        </m:ctrlPr>
-                      </m:sSupPr>
-                      <m:e>
-                        <m:r>
-                          <m:rPr>
-                            <m:sty m:val="p"/>
-                          </m:rPr>
-                          <w:rPr>
-                            <w:rFonts w:ascii="Cambria Math" w:hAnsi="Cambria Math" w:cs="Times New Roman"/>
-                            <w:sz w:val="28"/>
-                            <w:szCs w:val="28"/>
-                          </w:rPr>
-                          <m:t>10</m:t>
-                        </m:r>
-                      </m:e>
-                      <m:sup>
-                        <m:r>
-                          <m:rPr>
-                            <m:sty m:val="p"/>
-                          </m:rPr>
-                          <w:rPr>
-                            <w:rFonts w:ascii="Cambria Math" w:hAnsi="Cambria Math" w:cs="Times New Roman"/>
-                            <w:sz w:val="28"/>
-                            <w:szCs w:val="28"/>
-                          </w:rPr>
-                          <m:t>-15</m:t>
-                        </m:r>
-                      </m:sup>
-                    </m:sSup>
-                    <m:r>
-                      <m:rPr>
-                        <m:sty m:val="p"/>
-                      </m:rPr>
-                      <w:rPr>
-                        <w:rFonts w:ascii="Cambria Math" w:hAnsi="Cambria Math" w:cs="Times New Roman"/>
-                        <w:sz w:val="28"/>
-                        <w:szCs w:val="28"/>
-                        <w:lang w:val="en-US"/>
-                      </w:rPr>
-                      <m:t>T</m:t>
-                    </m:r>
-                  </m:oMath>
-                  <w:r>
-                    <w:rPr>
-                      <w:rFonts w:ascii="Times New Roman" w:eastAsiaTheme="minorEastAsia" w:hAnsi="Times New Roman" w:cs="Times New Roman"/>
-                      <w:sz w:val="28"/>
-                      <w:szCs w:val="28"/>
-                    </w:rPr>
-                    <w:t>, где</w:t>
-                  </w:r>
-                  <w:r>
-                    <w:rPr>
-                      <w:rFonts w:ascii="Times New Roman" w:eastAsiaTheme="minorEastAsia" w:hAnsi="Times New Roman" w:cs="Times New Roman"/>
-                      <w:sz w:val="28"/>
-                      <w:szCs w:val="28"/>
-                    </w:rPr>
-                    <w:t xml:space="preserve"> </w:t>
-                  </w:r>
-                  <w:r>
-                    <w:rPr>
-                      <w:rFonts w:ascii="Times New Roman" w:eastAsiaTheme="minorEastAsia" w:hAnsi="Times New Roman" w:cs="Times New Roman"/>
-                      <w:sz w:val="28"/>
-                      <w:szCs w:val="28"/>
-                      <w:lang w:val="en-US"/>
-                    </w:rPr>
-                    <w:t>T</w:t>
-                  </w:r>
-                  <w:r>
-                    <w:rPr>
-                      <w:rFonts w:ascii="Times New Roman" w:eastAsiaTheme="minorEastAsia" w:hAnsi="Times New Roman" w:cs="Times New Roman"/>
-                      <w:sz w:val="28"/>
-                      <w:szCs w:val="28"/>
-                    </w:rPr>
-                    <w:t xml:space="preserve"> – </w:t>
-                  </w:r>
-                  <w:r>
-                    <w:rPr>
-                      <w:rFonts w:ascii="Times New Roman" w:eastAsiaTheme="minorEastAsia" w:hAnsi="Times New Roman" w:cs="Times New Roman"/>
-                      <w:sz w:val="28"/>
-                      <w:szCs w:val="28"/>
-                    </w:rPr>
-                    <w:t>величина интервала интегрирования.</w:t>
-                  </w:r>
-                </w:p>
-                <w:p>
-                  <w:pPr>
-                    <w:rPr>
-                      <w:rFonts w:ascii="Times New Roman" w:hAnsi="Times New Roman" w:cs="Times New Roman"/>
-                      <w:b/>
-                      <w:sz w:val="28"/>
-                      <w:szCs w:val="28"/>
-                    </w:rPr>
-                  </w:pPr>
-                  <w:r>
-                    <w:rPr>
-                      <w:rFonts w:ascii="Times New Roman" w:eastAsiaTheme="minorEastAsia" w:hAnsi="Times New Roman" w:cs="Times New Roman"/>
-                      <w:sz w:val="28"/>
-                      <w:szCs w:val="28"/>
-                    </w:rPr>
-                    <w:t xml:space="preserve">е) Слишком малое значение максимального шага интегрирования приводит к неоправданному увеличению времени счета, а большое значение может привести к уменьшению числа точек, выводимых на график.  </w:t>
-                  </w:r>
-                  <w:r>
-                    <w:rPr>
-                      <w:rFonts w:ascii="Times New Roman" w:eastAsiaTheme="minorEastAsia" w:hAnsi="Times New Roman" w:cs="Times New Roman"/>
-                      <w:sz w:val="28"/>
-                      <w:szCs w:val="28"/>
-                    </w:rPr>
-                    <w:t xml:space="preserve">Рекомендуемое значение - </w:t>
                   </w:r>
                   <m:oMath>
                     <m:f>
@@ -1421,8 +1410,6 @@
             </w:tr>
             <w:tr>
               <w:trPr>
-                <w:gridAfter w:val="1"/>
-                <w:wAfter w:w="4522" w:type="dxa"/>
                 <w:trHeight w:val="426"/>
               </w:trPr>
               <w:tc>
@@ -1444,6 +1431,7 @@
                       <w:sz w:val="28"/>
                       <w:szCs w:val="28"/>
                     </w:rPr>
+                    <w:lastRenderedPageBreak/>
                     <w:t>3</w:t>
                   </w:r>
                 </w:p>
@@ -1468,8 +1456,6 @@
                     </w:rPr>
                     <w:t>Метод интегрирования</w:t>
                   </w:r>
-                  <w:bookmarkStart w:id="1" w:name="_GoBack"/>
-                  <w:bookmarkEnd w:id="1"/>
                 </w:p>
               </w:tc>
               <w:tc>
@@ -1853,8 +1839,6 @@
             </w:tr>
             <w:tr>
               <w:trPr>
-                <w:gridAfter w:val="1"/>
-                <w:wAfter w:w="4522" w:type="dxa"/>
                 <w:trHeight w:val="426"/>
               </w:trPr>
               <w:tc>
@@ -1922,17 +1906,40 @@
                       <w:rFonts w:ascii="Times New Roman" w:hAnsi="Times New Roman" w:cs="Times New Roman"/>
                       <w:sz w:val="28"/>
                       <w:szCs w:val="28"/>
-                      <w:lang w:val="en-US"/>
-                    </w:rPr>
-                    <w:t>Real&gt;0</w:t>
+                    </w:rPr>
+                    <w:t>Вещественное (</w:t>
+                  </w:r>
+                  <w:r>
+                    <w:rPr>
+                      <w:rFonts w:ascii="Times New Roman" w:hAnsi="Times New Roman" w:cs="Times New Roman"/>
+                      <w:sz w:val="28"/>
+                      <w:szCs w:val="28"/>
+                      <w:lang w:val="en-US"/>
+                    </w:rPr>
+                    <w:t>Real</w:t>
+                  </w:r>
+                  <w:r>
+                    <w:rPr>
+                      <w:rFonts w:ascii="Times New Roman" w:hAnsi="Times New Roman" w:cs="Times New Roman"/>
+                      <w:sz w:val="28"/>
+                      <w:szCs w:val="28"/>
+                    </w:rPr>
+                    <w:t>)</w:t>
+                  </w:r>
+                  <w:r>
+                    <w:rPr>
+                      <w:rFonts w:ascii="Times New Roman" w:hAnsi="Times New Roman" w:cs="Times New Roman"/>
+                      <w:sz w:val="28"/>
+                      <w:szCs w:val="28"/>
+                      <w:lang w:val="en-US"/>
+                    </w:rPr>
+                    <w:t>&gt;0</w:t>
                   </w:r>
                 </w:p>
               </w:tc>
             </w:tr>
             <w:tr>
               <w:trPr>
-                <w:gridAfter w:val="1"/>
-                <w:wAfter w:w="4522" w:type="dxa"/>
                 <w:trHeight w:val="426"/>
               </w:trPr>
               <w:tc>
@@ -2001,17 +2008,40 @@
                       <w:rFonts w:ascii="Times New Roman" w:hAnsi="Times New Roman" w:cs="Times New Roman"/>
                       <w:sz w:val="28"/>
                       <w:szCs w:val="28"/>
-                      <w:lang w:val="en-US"/>
-                    </w:rPr>
-                    <w:t>Real&gt;0</w:t>
+                    </w:rPr>
+                    <w:t xml:space="preserve">Вещественное </w:t>
+                  </w:r>
+                  <w:r>
+                    <w:rPr>
+                      <w:rFonts w:ascii="Times New Roman" w:hAnsi="Times New Roman" w:cs="Times New Roman"/>
+                      <w:sz w:val="28"/>
+                      <w:szCs w:val="28"/>
+                      <w:lang w:val="en-US"/>
+                    </w:rPr>
+                    <w:t>(Real</w:t>
+                  </w:r>
+                  <w:r>
+                    <w:rPr>
+                      <w:rFonts w:ascii="Times New Roman" w:hAnsi="Times New Roman" w:cs="Times New Roman"/>
+                      <w:sz w:val="28"/>
+                      <w:szCs w:val="28"/>
+                    </w:rPr>
+                    <w:t>)</w:t>
+                  </w:r>
+                  <w:r>
+                    <w:rPr>
+                      <w:rFonts w:ascii="Times New Roman" w:hAnsi="Times New Roman" w:cs="Times New Roman"/>
+                      <w:sz w:val="28"/>
+                      <w:szCs w:val="28"/>
+                      <w:lang w:val="en-US"/>
+                    </w:rPr>
+                    <w:t>&gt;0</w:t>
                   </w:r>
                 </w:p>
               </w:tc>
             </w:tr>
             <w:tr>
               <w:trPr>
-                <w:gridAfter w:val="1"/>
-                <w:wAfter w:w="4522" w:type="dxa"/>
                 <w:trHeight w:val="426"/>
               </w:trPr>
               <w:tc>
@@ -2117,15 +2147,13 @@
                       <w:sz w:val="28"/>
                       <w:szCs w:val="28"/>
                     </w:rPr>
-                    <w:t xml:space="preserve"> ). Ненулевое значение допустимой абсолютной ошибки интегрирования предотвращает неоправданное уменьшение шага в тех случаях, когда значение некоторых переменных приближается к нулю.</w:t>
+                    <w:t>). Ненулевое значение допустимой абсолютной ошибки интегрирования предотвращает неоправданное уменьшение шага в тех случаях, когда значение некоторых переменных приближается к нулю.</w:t>
                   </w:r>
                 </w:p>
               </w:tc>
             </w:tr>
             <w:tr>
               <w:trPr>
-                <w:gridAfter w:val="1"/>
-                <w:wAfter w:w="4522" w:type="dxa"/>
                 <w:trHeight w:val="426"/>
               </w:trPr>
               <w:tc>
@@ -2220,45 +2248,25 @@
                       <w:sz w:val="28"/>
                       <w:szCs w:val="28"/>
                     </w:rPr>
-                    <w:t xml:space="preserve">- Ньютона </w:t>
-                  </w:r>
-                  <w:proofErr w:type="spellStart"/>
-                  <w:r>
-                    <w:rPr>
-                      <w:rFonts w:ascii="Times New Roman" w:hAnsi="Times New Roman" w:cs="Times New Roman"/>
-                      <w:sz w:val="28"/>
-                      <w:szCs w:val="28"/>
-                    </w:rPr>
-                    <w:t>Рафсона</w:t>
-                  </w:r>
-                  <w:proofErr w:type="spellEnd"/>
-                </w:p>
-                <w:p>
-                  <w:pPr>
-                    <w:rPr>
-                      <w:rFonts w:ascii="Times New Roman" w:hAnsi="Times New Roman" w:cs="Times New Roman"/>
-                      <w:sz w:val="28"/>
-                      <w:szCs w:val="28"/>
-                    </w:rPr>
-                  </w:pPr>
-                  <w:r>
-                    <w:rPr>
-                      <w:rFonts w:ascii="Times New Roman" w:hAnsi="Times New Roman" w:cs="Times New Roman"/>
-                      <w:sz w:val="28"/>
-                      <w:szCs w:val="28"/>
-                    </w:rPr>
-                    <w:t xml:space="preserve">- </w:t>
-                  </w:r>
-                  <w:proofErr w:type="spellStart"/>
-                  <w:r>
-                    <w:rPr>
-                      <w:rFonts w:ascii="Times New Roman" w:hAnsi="Times New Roman" w:cs="Times New Roman"/>
-                      <w:sz w:val="28"/>
-                      <w:szCs w:val="28"/>
-                    </w:rPr>
-                    <w:t>Бройдена</w:t>
-                  </w:r>
-                  <w:proofErr w:type="spellEnd"/>
+                    <w:t>- Ньютона Рафсона</w:t>
+                  </w:r>
+                </w:p>
+                <w:p>
+                  <w:pPr>
+                    <w:rPr>
+                      <w:rFonts w:ascii="Times New Roman" w:hAnsi="Times New Roman" w:cs="Times New Roman"/>
+                      <w:sz w:val="28"/>
+                      <w:szCs w:val="28"/>
+                    </w:rPr>
+                  </w:pPr>
+                  <w:r>
+                    <w:rPr>
+                      <w:rFonts w:ascii="Times New Roman" w:hAnsi="Times New Roman" w:cs="Times New Roman"/>
+                      <w:sz w:val="28"/>
+                      <w:szCs w:val="28"/>
+                    </w:rPr>
+                    <w:t>- Бройдена</w:t>
+                  </w:r>
                 </w:p>
                 <w:p>
                   <w:pPr>
@@ -2281,8 +2289,6 @@
             </w:tr>
             <w:tr>
               <w:trPr>
-                <w:gridAfter w:val="1"/>
-                <w:wAfter w:w="4522" w:type="dxa"/>
                 <w:trHeight w:val="426"/>
               </w:trPr>
               <w:tc>
@@ -2341,7 +2347,25 @@
                       <w:sz w:val="28"/>
                       <w:szCs w:val="28"/>
                     </w:rPr>
-                    <w:t>Метод решения алгебраических уравнений при наличии в системе алгебраических контуров (Простая итерация – по умолчанию, Ньютона-</w:t>
+                    <w:t>Метод решения алгебраических уравнений при наличии в системе алгебраических контуров (Простая итерация – по умолчанию, Ньютона-Рафсона, Бройдена (секущих), Без итераций). Выбранный метод используется для расчета начального состояния алгебраических переменных (независимо от метода интегрирования), а также для расчета алгебраических переменных в процессе интегрирования явным методом. В процессе интегрирования неявным методом дифференциальные и алгебраические переменные решаются совместно, поэтому выбор метода итерирования не имеет значения. Наиболее надежным является метод</w:t>
+                  </w:r>
+                </w:p>
+                <w:p>
+                  <w:pPr>
+                    <w:jc w:val="both"/>
+                    <w:rPr>
+                      <w:rFonts w:ascii="Times New Roman" w:hAnsi="Times New Roman" w:cs="Times New Roman"/>
+                      <w:sz w:val="28"/>
+                      <w:szCs w:val="28"/>
+                    </w:rPr>
+                  </w:pPr>
+                  <w:r>
+                    <w:rPr>
+                      <w:rFonts w:ascii="Times New Roman" w:hAnsi="Times New Roman" w:cs="Times New Roman"/>
+                      <w:sz w:val="28"/>
+                      <w:szCs w:val="28"/>
+                    </w:rPr>
+                    <w:t>Ньютона-</w:t>
                   </w:r>
                   <w:proofErr w:type="spellStart"/>
                   <w:r>
@@ -2359,58 +2383,36 @@
                       <w:sz w:val="28"/>
                       <w:szCs w:val="28"/>
                     </w:rPr>
-                    <w:t xml:space="preserve">, </w:t>
-                  </w:r>
-                  <w:proofErr w:type="spellStart"/>
-                  <w:r>
-                    <w:rPr>
-                      <w:rFonts w:ascii="Times New Roman" w:hAnsi="Times New Roman" w:cs="Times New Roman"/>
-                      <w:sz w:val="28"/>
-                      <w:szCs w:val="28"/>
-                    </w:rPr>
-                    <w:t>Бройдена</w:t>
-                  </w:r>
-                  <w:proofErr w:type="spellEnd"/>
-                  <w:r>
-                    <w:rPr>
-                      <w:rFonts w:ascii="Times New Roman" w:hAnsi="Times New Roman" w:cs="Times New Roman"/>
-                      <w:sz w:val="28"/>
-                      <w:szCs w:val="28"/>
-                    </w:rPr>
-                    <w:t xml:space="preserve"> (секущих), Без итераций). Выбранный метод используется для расчета начального состояния алгебраических переменных (независимо от метода интегрирования), а также для расчета алгебраических переменных в процессе интегрирования явным методом. В процессе интегрирования неявным методом дифференциальные и алгебраические переменные решаются совместно, поэтому выбор метода итерирования не имеет значения. Наиболее надежным является метод</w:t>
+                    <w:t>, но в некоторых случаях и другие методы могут иметь преимущество.</w:t>
                   </w:r>
                 </w:p>
               </w:tc>
             </w:tr>
             <w:tr>
               <w:trPr>
-                <w:gridAfter w:val="1"/>
-                <w:wAfter w:w="4522" w:type="dxa"/>
                 <w:trHeight w:val="426"/>
               </w:trPr>
               <w:tc>
                 <w:tcPr>
                   <w:tcW w:w="498" w:type="dxa"/>
-                </w:tcPr>
-                <w:p>
-                  <w:pPr>
-                    <w:jc w:val="center"/>
-                    <w:rPr>
-                      <w:rFonts w:ascii="Times New Roman" w:hAnsi="Times New Roman" w:cs="Times New Roman"/>
-                      <w:b/>
-                      <w:sz w:val="28"/>
-                      <w:szCs w:val="28"/>
-                    </w:rPr>
-                  </w:pPr>
-                  <w:r>
-                    <w:rPr>
-                      <w:rFonts w:ascii="Times New Roman" w:hAnsi="Times New Roman" w:cs="Times New Roman"/>
-                      <w:b/>
-                      <w:sz w:val="28"/>
-                      <w:szCs w:val="28"/>
-                    </w:rPr>
-                    <w:lastRenderedPageBreak/>
-                    <w:t>№</w:t>
+                  <w:vMerge w:val="restart"/>
+                </w:tcPr>
+                <w:p>
+                  <w:pPr>
+                    <w:jc w:val="center"/>
+                    <w:rPr>
+                      <w:rFonts w:ascii="Times New Roman" w:hAnsi="Times New Roman" w:cs="Times New Roman"/>
+                      <w:sz w:val="28"/>
+                      <w:szCs w:val="28"/>
+                    </w:rPr>
+                  </w:pPr>
+                  <w:r>
+                    <w:rPr>
+                      <w:rFonts w:ascii="Times New Roman" w:hAnsi="Times New Roman" w:cs="Times New Roman"/>
+                      <w:sz w:val="28"/>
+                      <w:szCs w:val="28"/>
+                    </w:rPr>
+                    <w:t>7</w:t>
                   </w:r>
                 </w:p>
               </w:tc>
@@ -2421,22 +2423,19 @@
                 </w:tcPr>
                 <w:p>
                   <w:pPr>
-                    <w:jc w:val="center"/>
-                    <w:rPr>
-                      <w:rFonts w:ascii="Times New Roman" w:hAnsi="Times New Roman" w:cs="Times New Roman"/>
-                      <w:b/>
-                      <w:sz w:val="28"/>
-                      <w:szCs w:val="28"/>
-                    </w:rPr>
-                  </w:pPr>
-                  <w:r>
-                    <w:rPr>
-                      <w:rFonts w:ascii="Times New Roman" w:hAnsi="Times New Roman" w:cs="Times New Roman"/>
-                      <w:b/>
-                      <w:sz w:val="28"/>
-                      <w:szCs w:val="28"/>
-                    </w:rPr>
-                    <w:t>Название настроек</w:t>
+                    <w:rPr>
+                      <w:rFonts w:ascii="Times New Roman" w:hAnsi="Times New Roman" w:cs="Times New Roman"/>
+                      <w:sz w:val="28"/>
+                      <w:szCs w:val="28"/>
+                    </w:rPr>
+                  </w:pPr>
+                  <w:r>
+                    <w:rPr>
+                      <w:rFonts w:ascii="Times New Roman" w:hAnsi="Times New Roman" w:cs="Times New Roman"/>
+                      <w:sz w:val="28"/>
+                      <w:szCs w:val="28"/>
+                    </w:rPr>
+                    <w:t>Максимальное количество итераций</w:t>
                   </w:r>
                 </w:p>
               </w:tc>
@@ -2446,35 +2445,49 @@
                 </w:tcPr>
                 <w:p>
                   <w:pPr>
-                    <w:jc w:val="center"/>
-                    <w:rPr>
-                      <w:rFonts w:ascii="Times New Roman" w:hAnsi="Times New Roman" w:cs="Times New Roman"/>
-                      <w:b/>
-                      <w:sz w:val="28"/>
-                      <w:szCs w:val="28"/>
-                    </w:rPr>
-                  </w:pPr>
-                  <w:r>
-                    <w:rPr>
-                      <w:rFonts w:ascii="Times New Roman" w:hAnsi="Times New Roman" w:cs="Times New Roman"/>
-                      <w:b/>
-                      <w:sz w:val="28"/>
-                      <w:szCs w:val="28"/>
-                    </w:rPr>
-                    <w:t>Тип данных, диапазон</w:t>
+                    <w:rPr>
+                      <w:rFonts w:ascii="Times New Roman" w:hAnsi="Times New Roman" w:cs="Times New Roman"/>
+                      <w:sz w:val="28"/>
+                      <w:szCs w:val="28"/>
+                    </w:rPr>
+                  </w:pPr>
+                  <w:r>
+                    <w:rPr>
+                      <w:rFonts w:ascii="Times New Roman" w:hAnsi="Times New Roman" w:cs="Times New Roman"/>
+                      <w:sz w:val="28"/>
+                      <w:szCs w:val="28"/>
+                      <w:lang w:val="en-US"/>
+                    </w:rPr>
+                    <w:t xml:space="preserve">Integer&gt;0, </w:t>
+                  </w:r>
+                  <w:r>
+                    <w:rPr>
+                      <w:rFonts w:ascii="Times New Roman" w:hAnsi="Times New Roman" w:cs="Times New Roman"/>
+                      <w:sz w:val="28"/>
+                      <w:szCs w:val="28"/>
+                    </w:rPr>
+                    <w:t>не ограничено</w:t>
+                  </w:r>
+                  <w:r>
+                    <w:rPr>
+                      <w:rFonts w:ascii="Times New Roman" w:hAnsi="Times New Roman" w:cs="Times New Roman"/>
+                      <w:sz w:val="28"/>
+                      <w:szCs w:val="28"/>
+                      <w:lang w:val="en-US"/>
+                    </w:rPr>
+                    <w:t xml:space="preserve"> </w:t>
                   </w:r>
                 </w:p>
               </w:tc>
             </w:tr>
             <w:tr>
               <w:trPr>
-                <w:gridAfter w:val="1"/>
-                <w:wAfter w:w="4522" w:type="dxa"/>
                 <w:trHeight w:val="426"/>
               </w:trPr>
               <w:tc>
                 <w:tcPr>
                   <w:tcW w:w="498" w:type="dxa"/>
+                  <w:vMerge/>
                 </w:tcPr>
                 <w:p>
                   <w:pPr>
@@ -2505,59 +2518,94 @@
                   <w:r>
                     <w:rPr>
                       <w:rFonts w:ascii="Times New Roman" w:hAnsi="Times New Roman" w:cs="Times New Roman"/>
-                      <w:sz w:val="28"/>
-                      <w:szCs w:val="28"/>
-                    </w:rPr>
-                    <w:t>Ньютона-</w:t>
-                  </w:r>
-                  <w:proofErr w:type="spellStart"/>
-                  <w:r>
-                    <w:rPr>
-                      <w:rFonts w:ascii="Times New Roman" w:hAnsi="Times New Roman" w:cs="Times New Roman"/>
-                      <w:sz w:val="28"/>
-                      <w:szCs w:val="28"/>
-                    </w:rPr>
-                    <w:t>Рафсона</w:t>
-                  </w:r>
-                  <w:proofErr w:type="spellEnd"/>
-                  <w:r>
-                    <w:rPr>
-                      <w:rFonts w:ascii="Times New Roman" w:hAnsi="Times New Roman" w:cs="Times New Roman"/>
-                      <w:sz w:val="28"/>
-                      <w:szCs w:val="28"/>
-                    </w:rPr>
-                    <w:t>, но в некоторых случаях и другие методы могут иметь преимущество.</w:t>
+                      <w:b/>
+                      <w:sz w:val="28"/>
+                      <w:szCs w:val="28"/>
+                    </w:rPr>
+                    <w:t>Назначение и практические рекомендации</w:t>
+                  </w:r>
+                </w:p>
+                <w:p>
+                  <w:pPr>
+                    <w:jc w:val="both"/>
+                    <w:rPr>
+                      <w:rFonts w:ascii="Times New Roman" w:hAnsi="Times New Roman" w:cs="Times New Roman"/>
+                      <w:b/>
+                      <w:sz w:val="28"/>
+                      <w:szCs w:val="28"/>
+                    </w:rPr>
+                  </w:pPr>
+                  <w:r>
+                    <w:rPr>
+                      <w:rFonts w:ascii="Times New Roman" w:hAnsi="Times New Roman" w:cs="Times New Roman"/>
+                      <w:sz w:val="28"/>
+                      <w:szCs w:val="28"/>
+                    </w:rPr>
+                    <w:t xml:space="preserve">Максимальное число итераций при решении алгебраических уравнений (по умолчанию 20). Этот параметр, как и предыдущий, влияет на решение только в тех случаях, когда в системе есть алгебраические контуры или блоки </w:t>
+                  </w:r>
+                  <w:r>
+                    <w:rPr>
+                      <w:rFonts w:ascii="Times New Roman" w:hAnsi="Times New Roman" w:cs="Times New Roman"/>
+                      <w:b/>
+                      <w:bCs/>
+                      <w:sz w:val="28"/>
+                      <w:szCs w:val="28"/>
+                    </w:rPr>
+                    <w:t>Y = F(Y)</w:t>
+                  </w:r>
+                  <w:r>
+                    <w:rPr>
+                      <w:rFonts w:ascii="Times New Roman" w:hAnsi="Times New Roman" w:cs="Times New Roman"/>
+                      <w:sz w:val="28"/>
+                      <w:szCs w:val="28"/>
+                    </w:rPr>
+                    <w:t xml:space="preserve">, </w:t>
+                  </w:r>
+                  <w:r>
+                    <w:rPr>
+                      <w:rFonts w:ascii="Times New Roman" w:hAnsi="Times New Roman" w:cs="Times New Roman"/>
+                      <w:b/>
+                      <w:bCs/>
+                      <w:sz w:val="28"/>
+                      <w:szCs w:val="28"/>
+                    </w:rPr>
+                    <w:t>F(Y) = 0</w:t>
+                  </w:r>
+                  <w:r>
+                    <w:rPr>
+                      <w:rFonts w:ascii="Times New Roman" w:hAnsi="Times New Roman" w:cs="Times New Roman"/>
+                      <w:sz w:val="28"/>
+                      <w:szCs w:val="28"/>
+                    </w:rPr>
+                    <w:t>.</w:t>
                   </w:r>
                 </w:p>
               </w:tc>
             </w:tr>
             <w:tr>
               <w:trPr>
-                <w:gridAfter w:val="1"/>
-                <w:wAfter w:w="4522" w:type="dxa"/>
                 <w:trHeight w:val="426"/>
               </w:trPr>
               <w:tc>
                 <w:tcPr>
                   <w:tcW w:w="498" w:type="dxa"/>
-                  <w:vMerge w:val="restart"/>
-                </w:tcPr>
-                <w:p>
-                  <w:pPr>
-                    <w:jc w:val="center"/>
-                    <w:rPr>
-                      <w:rFonts w:ascii="Times New Roman" w:hAnsi="Times New Roman" w:cs="Times New Roman"/>
-                      <w:sz w:val="28"/>
-                      <w:szCs w:val="28"/>
-                    </w:rPr>
-                  </w:pPr>
-                  <w:r>
-                    <w:rPr>
-                      <w:rFonts w:ascii="Times New Roman" w:hAnsi="Times New Roman" w:cs="Times New Roman"/>
-                      <w:sz w:val="28"/>
-                      <w:szCs w:val="28"/>
-                    </w:rPr>
-                    <w:t>7</w:t>
+                </w:tcPr>
+                <w:p>
+                  <w:pPr>
+                    <w:jc w:val="center"/>
+                    <w:rPr>
+                      <w:rFonts w:ascii="Times New Roman" w:hAnsi="Times New Roman" w:cs="Times New Roman"/>
+                      <w:sz w:val="28"/>
+                      <w:szCs w:val="28"/>
+                    </w:rPr>
+                  </w:pPr>
+                  <w:r>
+                    <w:rPr>
+                      <w:rFonts w:ascii="Times New Roman" w:hAnsi="Times New Roman" w:cs="Times New Roman"/>
+                      <w:sz w:val="28"/>
+                      <w:szCs w:val="28"/>
+                    </w:rPr>
+                    <w:t>8</w:t>
                   </w:r>
                 </w:p>
               </w:tc>
@@ -2580,7 +2628,7 @@
                       <w:sz w:val="28"/>
                       <w:szCs w:val="28"/>
                     </w:rPr>
-                    <w:t>Максимальное количество итераций</w:t>
+                    <w:t>Шаг синхронизации задачи</w:t>
                   </w:r>
                 </w:p>
               </w:tc>
@@ -2601,9 +2649,35 @@
                       <w:rFonts w:ascii="Times New Roman" w:hAnsi="Times New Roman" w:cs="Times New Roman"/>
                       <w:sz w:val="28"/>
                       <w:szCs w:val="28"/>
-                      <w:lang w:val="en-US"/>
-                    </w:rPr>
-                    <w:t xml:space="preserve">Integer&gt;0, </w:t>
+                    </w:rPr>
+                    <w:t xml:space="preserve">Вещественное </w:t>
+                  </w:r>
+                  <w:r>
+                    <w:rPr>
+                      <w:rFonts w:ascii="Times New Roman" w:hAnsi="Times New Roman" w:cs="Times New Roman"/>
+                      <w:sz w:val="28"/>
+                      <w:szCs w:val="28"/>
+                      <w:lang w:val="en-US"/>
+                    </w:rPr>
+                    <w:t>(Real</w:t>
+                  </w:r>
+                  <w:r>
+                    <w:rPr>
+                      <w:rFonts w:ascii="Times New Roman" w:hAnsi="Times New Roman" w:cs="Times New Roman"/>
+                      <w:sz w:val="28"/>
+                      <w:szCs w:val="28"/>
+                      <w:lang w:val="en-US"/>
+                    </w:rPr>
+                    <w:t>)</w:t>
+                  </w:r>
+                  <w:r>
+                    <w:rPr>
+                      <w:rFonts w:ascii="Times New Roman" w:hAnsi="Times New Roman" w:cs="Times New Roman"/>
+                      <w:sz w:val="28"/>
+                      <w:szCs w:val="28"/>
+                      <w:lang w:val="en-US"/>
+                    </w:rPr>
+                    <w:t xml:space="preserve">&gt;0, </w:t>
                   </w:r>
                   <w:r>
                     <w:rPr>
@@ -2612,127 +2686,138 @@
                       <w:szCs w:val="28"/>
                     </w:rPr>
                     <w:t>не ограничено</w:t>
-                  </w:r>
-                  <w:r>
-                    <w:rPr>
-                      <w:rFonts w:ascii="Times New Roman" w:hAnsi="Times New Roman" w:cs="Times New Roman"/>
-                      <w:sz w:val="28"/>
-                      <w:szCs w:val="28"/>
-                      <w:lang w:val="en-US"/>
-                    </w:rPr>
-                    <w:t xml:space="preserve"> </w:t>
                   </w:r>
                 </w:p>
               </w:tc>
             </w:tr>
             <w:tr>
               <w:trPr>
-                <w:gridAfter w:val="1"/>
-                <w:wAfter w:w="4522" w:type="dxa"/>
                 <w:trHeight w:val="426"/>
               </w:trPr>
               <w:tc>
                 <w:tcPr>
                   <w:tcW w:w="498" w:type="dxa"/>
-                  <w:vMerge/>
-                </w:tcPr>
-                <w:p>
-                  <w:pPr>
-                    <w:jc w:val="center"/>
-                    <w:rPr>
-                      <w:rFonts w:ascii="Times New Roman" w:hAnsi="Times New Roman" w:cs="Times New Roman"/>
-                      <w:sz w:val="28"/>
-                      <w:szCs w:val="28"/>
-                    </w:rPr>
-                  </w:pPr>
-                </w:p>
-              </w:tc>
-              <w:tc>
-                <w:tcPr>
-                  <w:tcW w:w="9312" w:type="dxa"/>
-                  <w:gridSpan w:val="3"/>
-                </w:tcPr>
-                <w:p>
-                  <w:pPr>
-                    <w:jc w:val="both"/>
-                    <w:rPr>
-                      <w:rFonts w:ascii="Times New Roman" w:hAnsi="Times New Roman" w:cs="Times New Roman"/>
-                      <w:b/>
-                      <w:sz w:val="28"/>
-                      <w:szCs w:val="28"/>
-                    </w:rPr>
-                  </w:pPr>
-                  <w:r>
-                    <w:rPr>
-                      <w:rFonts w:ascii="Times New Roman" w:hAnsi="Times New Roman" w:cs="Times New Roman"/>
-                      <w:b/>
-                      <w:sz w:val="28"/>
-                      <w:szCs w:val="28"/>
-                    </w:rPr>
-                    <w:t>Назначение и практические рекомендации</w:t>
-                  </w:r>
-                </w:p>
-                <w:p>
-                  <w:pPr>
-                    <w:jc w:val="both"/>
-                    <w:rPr>
-                      <w:rFonts w:ascii="Times New Roman" w:hAnsi="Times New Roman" w:cs="Times New Roman"/>
-                      <w:b/>
-                      <w:sz w:val="28"/>
-                      <w:szCs w:val="28"/>
-                    </w:rPr>
-                  </w:pPr>
-                  <w:r>
-                    <w:rPr>
-                      <w:rFonts w:ascii="Times New Roman" w:hAnsi="Times New Roman" w:cs="Times New Roman"/>
-                      <w:sz w:val="28"/>
-                      <w:szCs w:val="28"/>
-                    </w:rPr>
-                    <w:t xml:space="preserve">Максимальное число итераций при решении алгебраических уравнений (по умолчанию 20). Этот параметр, как и предыдущий, влияет на решение только в тех случаях, когда в системе есть алгебраические контуры или блоки </w:t>
-                  </w:r>
-                  <w:r>
-                    <w:rPr>
-                      <w:rFonts w:ascii="Times New Roman" w:hAnsi="Times New Roman" w:cs="Times New Roman"/>
-                      <w:b/>
-                      <w:bCs/>
-                      <w:sz w:val="28"/>
-                      <w:szCs w:val="28"/>
-                    </w:rPr>
-                    <w:t>Y = F(Y)</w:t>
-                  </w:r>
-                  <w:r>
-                    <w:rPr>
-                      <w:rFonts w:ascii="Times New Roman" w:hAnsi="Times New Roman" w:cs="Times New Roman"/>
-                      <w:sz w:val="28"/>
-                      <w:szCs w:val="28"/>
-                    </w:rPr>
-                    <w:t xml:space="preserve">, </w:t>
-                  </w:r>
-                  <w:r>
-                    <w:rPr>
-                      <w:rFonts w:ascii="Times New Roman" w:hAnsi="Times New Roman" w:cs="Times New Roman"/>
-                      <w:b/>
-                      <w:bCs/>
-                      <w:sz w:val="28"/>
-                      <w:szCs w:val="28"/>
-                    </w:rPr>
-                    <w:t>F(Y) = 0</w:t>
-                  </w:r>
-                  <w:r>
-                    <w:rPr>
-                      <w:rFonts w:ascii="Times New Roman" w:hAnsi="Times New Roman" w:cs="Times New Roman"/>
-                      <w:sz w:val="28"/>
-                      <w:szCs w:val="28"/>
-                    </w:rPr>
-                    <w:t>.</w:t>
+                </w:tcPr>
+                <w:p>
+                  <w:pPr>
+                    <w:jc w:val="center"/>
+                    <w:rPr>
+                      <w:rFonts w:ascii="Times New Roman" w:hAnsi="Times New Roman" w:cs="Times New Roman"/>
+                      <w:sz w:val="28"/>
+                      <w:szCs w:val="28"/>
+                    </w:rPr>
+                  </w:pPr>
+                  <w:r>
+                    <w:rPr>
+                      <w:rFonts w:ascii="Times New Roman" w:hAnsi="Times New Roman" w:cs="Times New Roman"/>
+                      <w:sz w:val="28"/>
+                      <w:szCs w:val="28"/>
+                    </w:rPr>
+                    <w:t>9</w:t>
+                  </w:r>
+                </w:p>
+              </w:tc>
+              <w:tc>
+                <w:tcPr>
+                  <w:tcW w:w="4656" w:type="dxa"/>
+                  <w:gridSpan w:val="2"/>
+                </w:tcPr>
+                <w:p>
+                  <w:pPr>
+                    <w:rPr>
+                      <w:rFonts w:ascii="Times New Roman" w:hAnsi="Times New Roman" w:cs="Times New Roman"/>
+                      <w:sz w:val="28"/>
+                      <w:szCs w:val="28"/>
+                    </w:rPr>
+                  </w:pPr>
+                  <w:r>
+                    <w:rPr>
+                      <w:rFonts w:ascii="Times New Roman" w:hAnsi="Times New Roman" w:cs="Times New Roman"/>
+                      <w:sz w:val="28"/>
+                      <w:szCs w:val="28"/>
+                    </w:rPr>
+                    <w:t>Использовать точную синхронизацию</w:t>
+                  </w:r>
+                </w:p>
+              </w:tc>
+              <w:tc>
+                <w:tcPr>
+                  <w:tcW w:w="4656" w:type="dxa"/>
+                </w:tcPr>
+                <w:p>
+                  <w:pPr>
+                    <w:rPr>
+                      <w:rFonts w:ascii="Times New Roman" w:hAnsi="Times New Roman" w:cs="Times New Roman"/>
+                      <w:sz w:val="28"/>
+                      <w:szCs w:val="28"/>
+                      <w:lang w:val="en-US"/>
+                    </w:rPr>
+                  </w:pPr>
+                  <w:r>
+                    <w:rPr>
+                      <w:rFonts w:ascii="Times New Roman" w:hAnsi="Times New Roman" w:cs="Times New Roman"/>
+                      <w:sz w:val="28"/>
+                      <w:szCs w:val="28"/>
+                    </w:rPr>
+                    <w:t>Логический выбор</w:t>
+                  </w:r>
+                  <w:r>
+                    <w:rPr>
+                      <w:rFonts w:ascii="Times New Roman" w:hAnsi="Times New Roman" w:cs="Times New Roman"/>
+                      <w:sz w:val="28"/>
+                      <w:szCs w:val="28"/>
+                      <w:lang w:val="en-US"/>
+                    </w:rPr>
+                    <w:t>:</w:t>
+                  </w:r>
+                </w:p>
+                <w:p>
+                  <w:pPr>
+                    <w:rPr>
+                      <w:rFonts w:ascii="Times New Roman" w:hAnsi="Times New Roman" w:cs="Times New Roman"/>
+                      <w:sz w:val="28"/>
+                      <w:szCs w:val="28"/>
+                    </w:rPr>
+                  </w:pPr>
+                  <w:r>
+                    <w:rPr>
+                      <w:rFonts w:ascii="Times New Roman" w:hAnsi="Times New Roman" w:cs="Times New Roman"/>
+                      <w:sz w:val="28"/>
+                      <w:szCs w:val="28"/>
+                      <w:lang w:val="en-US"/>
+                    </w:rPr>
+                    <w:t>-</w:t>
+                  </w:r>
+                  <w:r>
+                    <w:rPr>
+                      <w:rFonts w:ascii="Times New Roman" w:hAnsi="Times New Roman" w:cs="Times New Roman"/>
+                      <w:sz w:val="28"/>
+                      <w:szCs w:val="28"/>
+                    </w:rPr>
+                    <w:t xml:space="preserve"> Да</w:t>
+                  </w:r>
+                </w:p>
+                <w:p>
+                  <w:pPr>
+                    <w:rPr>
+                      <w:rFonts w:ascii="Times New Roman" w:hAnsi="Times New Roman" w:cs="Times New Roman"/>
+                      <w:sz w:val="28"/>
+                      <w:szCs w:val="28"/>
+                    </w:rPr>
+                  </w:pPr>
+                  <w:r>
+                    <w:rPr>
+                      <w:rFonts w:ascii="Times New Roman" w:hAnsi="Times New Roman" w:cs="Times New Roman"/>
+                      <w:sz w:val="28"/>
+                      <w:szCs w:val="28"/>
+                    </w:rPr>
+                    <w:t>- Нет</w:t>
                   </w:r>
                 </w:p>
               </w:tc>
             </w:tr>
             <w:tr>
               <w:trPr>
-                <w:gridAfter w:val="1"/>
-                <w:wAfter w:w="4522" w:type="dxa"/>
                 <w:trHeight w:val="426"/>
               </w:trPr>
               <w:tc>
@@ -2754,7 +2839,7 @@
                       <w:sz w:val="28"/>
                       <w:szCs w:val="28"/>
                     </w:rPr>
-                    <w:t>8</w:t>
+                    <w:t>10</w:t>
                   </w:r>
                 </w:p>
               </w:tc>
@@ -2777,7 +2862,7 @@
                       <w:sz w:val="28"/>
                       <w:szCs w:val="28"/>
                     </w:rPr>
-                    <w:t>Шаг синхронизации задачи</w:t>
+                    <w:t>Способ остановки расчета</w:t>
                   </w:r>
                 </w:p>
               </w:tc>
@@ -2798,47 +2883,54 @@
                       <w:rFonts w:ascii="Times New Roman" w:hAnsi="Times New Roman" w:cs="Times New Roman"/>
                       <w:sz w:val="28"/>
                       <w:szCs w:val="28"/>
-                      <w:lang w:val="en-US"/>
-                    </w:rPr>
-                    <w:t xml:space="preserve">Real&gt;0, </w:t>
-                  </w:r>
-                  <w:r>
-                    <w:rPr>
-                      <w:rFonts w:ascii="Times New Roman" w:hAnsi="Times New Roman" w:cs="Times New Roman"/>
-                      <w:sz w:val="28"/>
-                      <w:szCs w:val="28"/>
-                    </w:rPr>
-                    <w:t>не ограничено</w:t>
+                    </w:rPr>
+                    <w:t>- Полная остановка</w:t>
+                  </w:r>
+                </w:p>
+                <w:p>
+                  <w:pPr>
+                    <w:rPr>
+                      <w:rFonts w:ascii="Times New Roman" w:hAnsi="Times New Roman" w:cs="Times New Roman"/>
+                      <w:sz w:val="28"/>
+                      <w:szCs w:val="28"/>
+                    </w:rPr>
+                  </w:pPr>
+                  <w:r>
+                    <w:rPr>
+                      <w:rFonts w:ascii="Times New Roman" w:hAnsi="Times New Roman" w:cs="Times New Roman"/>
+                      <w:sz w:val="28"/>
+                      <w:szCs w:val="28"/>
+                    </w:rPr>
+                    <w:t>- Пауза</w:t>
                   </w:r>
                 </w:p>
               </w:tc>
             </w:tr>
             <w:tr>
               <w:trPr>
-                <w:gridAfter w:val="1"/>
-                <w:wAfter w:w="4522" w:type="dxa"/>
                 <w:trHeight w:val="426"/>
               </w:trPr>
               <w:tc>
                 <w:tcPr>
                   <w:tcW w:w="498" w:type="dxa"/>
-                </w:tcPr>
-                <w:p>
-                  <w:pPr>
-                    <w:jc w:val="center"/>
-                    <w:rPr>
-                      <w:rFonts w:ascii="Times New Roman" w:hAnsi="Times New Roman" w:cs="Times New Roman"/>
-                      <w:sz w:val="28"/>
-                      <w:szCs w:val="28"/>
-                    </w:rPr>
-                  </w:pPr>
-                  <w:r>
-                    <w:rPr>
-                      <w:rFonts w:ascii="Times New Roman" w:hAnsi="Times New Roman" w:cs="Times New Roman"/>
-                      <w:sz w:val="28"/>
-                      <w:szCs w:val="28"/>
-                    </w:rPr>
-                    <w:t>9</w:t>
+                  <w:vMerge w:val="restart"/>
+                </w:tcPr>
+                <w:p>
+                  <w:pPr>
+                    <w:jc w:val="center"/>
+                    <w:rPr>
+                      <w:rFonts w:ascii="Times New Roman" w:hAnsi="Times New Roman" w:cs="Times New Roman"/>
+                      <w:sz w:val="28"/>
+                      <w:szCs w:val="28"/>
+                    </w:rPr>
+                  </w:pPr>
+                  <w:r>
+                    <w:rPr>
+                      <w:rFonts w:ascii="Times New Roman" w:hAnsi="Times New Roman" w:cs="Times New Roman"/>
+                      <w:sz w:val="28"/>
+                      <w:szCs w:val="28"/>
+                    </w:rPr>
+                    <w:t>11</w:t>
                   </w:r>
                 </w:p>
               </w:tc>
@@ -2861,7 +2953,7 @@
                       <w:sz w:val="28"/>
                       <w:szCs w:val="28"/>
                     </w:rPr>
-                    <w:t>Использовать точную синхронизацию</w:t>
+                    <w:t>Имя (имена) алгоритма</w:t>
                   </w:r>
                 </w:p>
               </w:tc>
@@ -2871,194 +2963,134 @@
                 </w:tcPr>
                 <w:p>
                   <w:pPr>
-                    <w:rPr>
-                      <w:rFonts w:ascii="Times New Roman" w:hAnsi="Times New Roman" w:cs="Times New Roman"/>
-                      <w:sz w:val="28"/>
-                      <w:szCs w:val="28"/>
-                      <w:lang w:val="en-US"/>
-                    </w:rPr>
-                  </w:pPr>
-                  <w:r>
-                    <w:rPr>
-                      <w:rFonts w:ascii="Times New Roman" w:hAnsi="Times New Roman" w:cs="Times New Roman"/>
-                      <w:sz w:val="28"/>
-                      <w:szCs w:val="28"/>
-                    </w:rPr>
-                    <w:t>Логический выбор</w:t>
-                  </w:r>
-                  <w:r>
-                    <w:rPr>
-                      <w:rFonts w:ascii="Times New Roman" w:hAnsi="Times New Roman" w:cs="Times New Roman"/>
-                      <w:sz w:val="28"/>
-                      <w:szCs w:val="28"/>
-                      <w:lang w:val="en-US"/>
-                    </w:rPr>
-                    <w:t>:</w:t>
-                  </w:r>
-                </w:p>
-                <w:p>
-                  <w:pPr>
-                    <w:rPr>
-                      <w:rFonts w:ascii="Times New Roman" w:hAnsi="Times New Roman" w:cs="Times New Roman"/>
-                      <w:sz w:val="28"/>
-                      <w:szCs w:val="28"/>
-                    </w:rPr>
-                  </w:pPr>
-                  <w:r>
-                    <w:rPr>
-                      <w:rFonts w:ascii="Times New Roman" w:hAnsi="Times New Roman" w:cs="Times New Roman"/>
-                      <w:sz w:val="28"/>
-                      <w:szCs w:val="28"/>
-                      <w:lang w:val="en-US"/>
-                    </w:rPr>
-                    <w:t>-</w:t>
-                  </w:r>
-                  <w:r>
-                    <w:rPr>
-                      <w:rFonts w:ascii="Times New Roman" w:hAnsi="Times New Roman" w:cs="Times New Roman"/>
-                      <w:sz w:val="28"/>
-                      <w:szCs w:val="28"/>
-                    </w:rPr>
-                    <w:t xml:space="preserve"> Да</w:t>
-                  </w:r>
-                </w:p>
-                <w:p>
-                  <w:pPr>
-                    <w:rPr>
-                      <w:rFonts w:ascii="Times New Roman" w:hAnsi="Times New Roman" w:cs="Times New Roman"/>
-                      <w:sz w:val="28"/>
-                      <w:szCs w:val="28"/>
-                    </w:rPr>
-                  </w:pPr>
-                  <w:r>
-                    <w:rPr>
-                      <w:rFonts w:ascii="Times New Roman" w:hAnsi="Times New Roman" w:cs="Times New Roman"/>
-                      <w:sz w:val="28"/>
-                      <w:szCs w:val="28"/>
-                    </w:rPr>
-                    <w:t>- Нет</w:t>
+                    <w:jc w:val="center"/>
+                    <w:rPr>
+                      <w:rFonts w:ascii="Times New Roman" w:hAnsi="Times New Roman" w:cs="Times New Roman"/>
+                      <w:sz w:val="28"/>
+                      <w:szCs w:val="28"/>
+                      <w:lang w:val="en-US"/>
+                    </w:rPr>
+                  </w:pPr>
+                  <w:r>
+                    <w:rPr>
+                      <w:rFonts w:ascii="Times New Roman" w:hAnsi="Times New Roman" w:cs="Times New Roman"/>
+                      <w:sz w:val="28"/>
+                      <w:szCs w:val="28"/>
+                      <w:lang w:val="en-US"/>
+                    </w:rPr>
+                    <w:t>String</w:t>
                   </w:r>
                 </w:p>
               </w:tc>
             </w:tr>
             <w:tr>
               <w:trPr>
-                <w:gridAfter w:val="1"/>
-                <w:wAfter w:w="4522" w:type="dxa"/>
                 <w:trHeight w:val="426"/>
               </w:trPr>
               <w:tc>
                 <w:tcPr>
                   <w:tcW w:w="498" w:type="dxa"/>
-                </w:tcPr>
-                <w:p>
-                  <w:pPr>
-                    <w:jc w:val="center"/>
-                    <w:rPr>
-                      <w:rFonts w:ascii="Times New Roman" w:hAnsi="Times New Roman" w:cs="Times New Roman"/>
-                      <w:sz w:val="28"/>
-                      <w:szCs w:val="28"/>
-                    </w:rPr>
-                  </w:pPr>
-                  <w:r>
-                    <w:rPr>
-                      <w:rFonts w:ascii="Times New Roman" w:hAnsi="Times New Roman" w:cs="Times New Roman"/>
-                      <w:sz w:val="28"/>
-                      <w:szCs w:val="28"/>
-                    </w:rPr>
-                    <w:t>10</w:t>
-                  </w:r>
-                </w:p>
-              </w:tc>
-              <w:tc>
-                <w:tcPr>
-                  <w:tcW w:w="4656" w:type="dxa"/>
-                  <w:gridSpan w:val="2"/>
-                </w:tcPr>
-                <w:p>
-                  <w:pPr>
-                    <w:rPr>
-                      <w:rFonts w:ascii="Times New Roman" w:hAnsi="Times New Roman" w:cs="Times New Roman"/>
-                      <w:sz w:val="28"/>
-                      <w:szCs w:val="28"/>
-                    </w:rPr>
-                  </w:pPr>
-                  <w:r>
-                    <w:rPr>
-                      <w:rFonts w:ascii="Times New Roman" w:hAnsi="Times New Roman" w:cs="Times New Roman"/>
-                      <w:sz w:val="28"/>
-                      <w:szCs w:val="28"/>
-                    </w:rPr>
-                    <w:t>Способ остановки расчета</w:t>
-                  </w:r>
-                </w:p>
-              </w:tc>
-              <w:tc>
-                <w:tcPr>
-                  <w:tcW w:w="4656" w:type="dxa"/>
-                </w:tcPr>
-                <w:p>
-                  <w:pPr>
-                    <w:rPr>
-                      <w:rFonts w:ascii="Times New Roman" w:hAnsi="Times New Roman" w:cs="Times New Roman"/>
-                      <w:sz w:val="28"/>
-                      <w:szCs w:val="28"/>
-                    </w:rPr>
-                  </w:pPr>
-                  <w:r>
-                    <w:rPr>
-                      <w:rFonts w:ascii="Times New Roman" w:hAnsi="Times New Roman" w:cs="Times New Roman"/>
-                      <w:sz w:val="28"/>
-                      <w:szCs w:val="28"/>
-                    </w:rPr>
-                    <w:t>- Полная остановка</w:t>
-                  </w:r>
-                </w:p>
-                <w:p>
-                  <w:pPr>
-                    <w:rPr>
-                      <w:rFonts w:ascii="Times New Roman" w:hAnsi="Times New Roman" w:cs="Times New Roman"/>
-                      <w:sz w:val="28"/>
-                      <w:szCs w:val="28"/>
-                    </w:rPr>
-                  </w:pPr>
-                  <w:r>
-                    <w:rPr>
-                      <w:rFonts w:ascii="Times New Roman" w:hAnsi="Times New Roman" w:cs="Times New Roman"/>
-                      <w:sz w:val="28"/>
-                      <w:szCs w:val="28"/>
-                    </w:rPr>
-                    <w:t>- Пауза</w:t>
+                  <w:vMerge/>
+                </w:tcPr>
+                <w:p>
+                  <w:pPr>
+                    <w:jc w:val="center"/>
+                    <w:rPr>
+                      <w:rFonts w:ascii="Times New Roman" w:hAnsi="Times New Roman" w:cs="Times New Roman"/>
+                      <w:sz w:val="28"/>
+                      <w:szCs w:val="28"/>
+                    </w:rPr>
+                  </w:pPr>
+                </w:p>
+              </w:tc>
+              <w:tc>
+                <w:tcPr>
+                  <w:tcW w:w="9312" w:type="dxa"/>
+                  <w:gridSpan w:val="3"/>
+                </w:tcPr>
+                <w:p>
+                  <w:pPr>
+                    <w:jc w:val="both"/>
+                    <w:rPr>
+                      <w:rFonts w:ascii="Times New Roman" w:hAnsi="Times New Roman" w:cs="Times New Roman"/>
+                      <w:b/>
+                      <w:sz w:val="28"/>
+                      <w:szCs w:val="28"/>
+                    </w:rPr>
+                  </w:pPr>
+                  <w:r>
+                    <w:rPr>
+                      <w:rFonts w:ascii="Times New Roman" w:hAnsi="Times New Roman" w:cs="Times New Roman"/>
+                      <w:b/>
+                      <w:sz w:val="28"/>
+                      <w:szCs w:val="28"/>
+                    </w:rPr>
+                    <w:t>Назначение и практические рекомендации</w:t>
+                  </w:r>
+                </w:p>
+                <w:p>
+                  <w:pPr>
+                    <w:jc w:val="both"/>
+                    <w:rPr>
+                      <w:rFonts w:ascii="Times New Roman" w:hAnsi="Times New Roman" w:cs="Times New Roman"/>
+                      <w:sz w:val="28"/>
+                      <w:szCs w:val="28"/>
+                    </w:rPr>
+                  </w:pPr>
+                  <w:r>
+                    <w:rPr>
+                      <w:rFonts w:ascii="Times New Roman" w:hAnsi="Times New Roman" w:cs="Times New Roman"/>
+                      <w:sz w:val="28"/>
+                      <w:szCs w:val="28"/>
+                    </w:rPr>
+                    <w:t xml:space="preserve">Используется при </w:t>
+                  </w:r>
+                  <w:proofErr w:type="spellStart"/>
+                  <w:r>
+                    <w:rPr>
+                      <w:rFonts w:ascii="Times New Roman" w:hAnsi="Times New Roman" w:cs="Times New Roman"/>
+                      <w:sz w:val="28"/>
+                      <w:szCs w:val="28"/>
+                    </w:rPr>
+                    <w:t>кодогенерации</w:t>
+                  </w:r>
+                  <w:proofErr w:type="spellEnd"/>
+                  <w:r>
+                    <w:rPr>
+                      <w:rFonts w:ascii="Times New Roman" w:hAnsi="Times New Roman" w:cs="Times New Roman"/>
+                      <w:sz w:val="28"/>
+                      <w:szCs w:val="28"/>
+                    </w:rPr>
+                    <w:t>.</w:t>
                   </w:r>
                 </w:p>
               </w:tc>
             </w:tr>
             <w:tr>
               <w:trPr>
-                <w:gridAfter w:val="1"/>
-                <w:wAfter w:w="4522" w:type="dxa"/>
                 <w:trHeight w:val="426"/>
               </w:trPr>
               <w:tc>
                 <w:tcPr>
                   <w:tcW w:w="498" w:type="dxa"/>
-                </w:tcPr>
-                <w:p>
-                  <w:pPr>
-                    <w:jc w:val="center"/>
-                    <w:rPr>
-                      <w:rFonts w:ascii="Times New Roman" w:hAnsi="Times New Roman" w:cs="Times New Roman"/>
-                      <w:sz w:val="28"/>
-                      <w:szCs w:val="28"/>
-                    </w:rPr>
-                  </w:pPr>
-                  <w:r>
-                    <w:rPr>
-                      <w:rFonts w:ascii="Times New Roman" w:hAnsi="Times New Roman" w:cs="Times New Roman"/>
-                      <w:sz w:val="28"/>
-                      <w:szCs w:val="28"/>
-                    </w:rPr>
-                    <w:t>11</w:t>
+                  <w:vMerge w:val="restart"/>
+                </w:tcPr>
+                <w:p>
+                  <w:pPr>
+                    <w:jc w:val="center"/>
+                    <w:rPr>
+                      <w:rFonts w:ascii="Times New Roman" w:hAnsi="Times New Roman" w:cs="Times New Roman"/>
+                      <w:sz w:val="28"/>
+                      <w:szCs w:val="28"/>
+                    </w:rPr>
+                  </w:pPr>
+                  <w:r>
+                    <w:rPr>
+                      <w:rFonts w:ascii="Times New Roman" w:hAnsi="Times New Roman" w:cs="Times New Roman"/>
+                      <w:sz w:val="28"/>
+                      <w:szCs w:val="28"/>
+                    </w:rPr>
+                    <w:t>12</w:t>
                   </w:r>
                 </w:p>
               </w:tc>
@@ -3081,7 +3113,23 @@
                       <w:sz w:val="28"/>
                       <w:szCs w:val="28"/>
                     </w:rPr>
-                    <w:t>Имя (имена) алгоритма</w:t>
+                    <w:t xml:space="preserve">Текущий </w:t>
+                  </w:r>
+                  <w:commentRangeStart w:id="0"/>
+                  <w:r>
+                    <w:rPr>
+                      <w:rFonts w:ascii="Times New Roman" w:hAnsi="Times New Roman" w:cs="Times New Roman"/>
+                      <w:sz w:val="28"/>
+                      <w:szCs w:val="28"/>
+                    </w:rPr>
+                    <w:t>компонент</w:t>
+                  </w:r>
+                  <w:commentRangeEnd w:id="0"/>
+                  <w:r>
+                    <w:rPr>
+                      <w:rStyle w:val="a8"/>
+                    </w:rPr>
+                    <w:commentReference w:id="0"/>
                   </w:r>
                 </w:p>
               </w:tc>
@@ -3104,112 +3152,99 @@
                       <w:rFonts w:ascii="Times New Roman" w:hAnsi="Times New Roman" w:cs="Times New Roman"/>
                       <w:sz w:val="28"/>
                       <w:szCs w:val="28"/>
-                      <w:lang w:val="en-US"/>
-                    </w:rPr>
-                    <w:t>String</w:t>
+                      <w:highlight w:val="yellow"/>
+                      <w:lang w:val="en-US"/>
+                    </w:rPr>
+                    <w:t>???</w:t>
                   </w:r>
                 </w:p>
               </w:tc>
             </w:tr>
             <w:tr>
               <w:trPr>
-                <w:gridAfter w:val="1"/>
-                <w:wAfter w:w="4522" w:type="dxa"/>
                 <w:trHeight w:val="426"/>
               </w:trPr>
               <w:tc>
                 <w:tcPr>
                   <w:tcW w:w="498" w:type="dxa"/>
-                </w:tcPr>
-                <w:p>
-                  <w:pPr>
-                    <w:jc w:val="center"/>
-                    <w:rPr>
-                      <w:rFonts w:ascii="Times New Roman" w:hAnsi="Times New Roman" w:cs="Times New Roman"/>
-                      <w:sz w:val="28"/>
-                      <w:szCs w:val="28"/>
-                    </w:rPr>
-                  </w:pPr>
-                  <w:r>
-                    <w:rPr>
-                      <w:rFonts w:ascii="Times New Roman" w:hAnsi="Times New Roman" w:cs="Times New Roman"/>
-                      <w:sz w:val="28"/>
-                      <w:szCs w:val="28"/>
-                    </w:rPr>
-                    <w:t>12</w:t>
-                  </w:r>
-                </w:p>
-              </w:tc>
-              <w:tc>
-                <w:tcPr>
-                  <w:tcW w:w="4656" w:type="dxa"/>
-                  <w:gridSpan w:val="2"/>
-                </w:tcPr>
-                <w:p>
-                  <w:pPr>
-                    <w:rPr>
-                      <w:rFonts w:ascii="Times New Roman" w:hAnsi="Times New Roman" w:cs="Times New Roman"/>
-                      <w:sz w:val="28"/>
-                      <w:szCs w:val="28"/>
-                    </w:rPr>
-                  </w:pPr>
-                  <w:r>
-                    <w:rPr>
-                      <w:rFonts w:ascii="Times New Roman" w:hAnsi="Times New Roman" w:cs="Times New Roman"/>
-                      <w:sz w:val="28"/>
-                      <w:szCs w:val="28"/>
-                    </w:rPr>
-                    <w:t xml:space="preserve">Текущий </w:t>
-                  </w:r>
-                  <w:commentRangeStart w:id="2"/>
-                  <w:r>
-                    <w:rPr>
-                      <w:rFonts w:ascii="Times New Roman" w:hAnsi="Times New Roman" w:cs="Times New Roman"/>
-                      <w:sz w:val="28"/>
-                      <w:szCs w:val="28"/>
-                    </w:rPr>
-                    <w:t>компонент</w:t>
-                  </w:r>
-                  <w:commentRangeEnd w:id="2"/>
-                  <w:r>
-                    <w:rPr>
-                      <w:rStyle w:val="a8"/>
-                    </w:rPr>
-                    <w:commentReference w:id="2"/>
-                  </w:r>
-                </w:p>
-              </w:tc>
-              <w:tc>
-                <w:tcPr>
-                  <w:tcW w:w="4656" w:type="dxa"/>
-                </w:tcPr>
-                <w:p>
-                  <w:pPr>
-                    <w:jc w:val="center"/>
-                    <w:rPr>
-                      <w:rFonts w:ascii="Times New Roman" w:hAnsi="Times New Roman" w:cs="Times New Roman"/>
-                      <w:sz w:val="28"/>
-                      <w:szCs w:val="28"/>
-                      <w:lang w:val="en-US"/>
-                    </w:rPr>
-                  </w:pPr>
-                  <w:r>
-                    <w:rPr>
-                      <w:rFonts w:ascii="Times New Roman" w:hAnsi="Times New Roman" w:cs="Times New Roman"/>
-                      <w:sz w:val="28"/>
-                      <w:szCs w:val="28"/>
-                      <w:highlight w:val="yellow"/>
-                      <w:lang w:val="en-US"/>
-                    </w:rPr>
-                    <w:t>???</w:t>
+                  <w:vMerge/>
+                </w:tcPr>
+                <w:p>
+                  <w:pPr>
+                    <w:jc w:val="center"/>
+                    <w:rPr>
+                      <w:rFonts w:ascii="Times New Roman" w:hAnsi="Times New Roman" w:cs="Times New Roman"/>
+                      <w:sz w:val="28"/>
+                      <w:szCs w:val="28"/>
+                    </w:rPr>
+                  </w:pPr>
+                </w:p>
+              </w:tc>
+              <w:tc>
+                <w:tcPr>
+                  <w:tcW w:w="9312" w:type="dxa"/>
+                  <w:gridSpan w:val="3"/>
+                </w:tcPr>
+                <w:p>
+                  <w:pPr>
+                    <w:jc w:val="both"/>
+                    <w:rPr>
+                      <w:rFonts w:ascii="Times New Roman" w:hAnsi="Times New Roman" w:cs="Times New Roman"/>
+                      <w:b/>
+                      <w:sz w:val="28"/>
+                      <w:szCs w:val="28"/>
+                    </w:rPr>
+                  </w:pPr>
+                  <w:r>
+                    <w:rPr>
+                      <w:rFonts w:ascii="Times New Roman" w:hAnsi="Times New Roman" w:cs="Times New Roman"/>
+                      <w:b/>
+                      <w:sz w:val="28"/>
+                      <w:szCs w:val="28"/>
+                    </w:rPr>
+                    <w:t>Назначение и практические рекомендации</w:t>
+                  </w:r>
+                </w:p>
+                <w:p>
+                  <w:pPr>
+                    <w:jc w:val="both"/>
+                    <w:rPr>
+                      <w:rFonts w:ascii="Times New Roman" w:hAnsi="Times New Roman" w:cs="Times New Roman"/>
+                      <w:sz w:val="28"/>
+                      <w:szCs w:val="28"/>
+                    </w:rPr>
+                  </w:pPr>
+                  <w:r>
+                    <w:rPr>
+                      <w:rFonts w:ascii="Times New Roman" w:hAnsi="Times New Roman" w:cs="Times New Roman"/>
+                      <w:sz w:val="28"/>
+                      <w:szCs w:val="28"/>
+                    </w:rPr>
+                    <w:t xml:space="preserve">Используется при </w:t>
+                  </w:r>
+                  <w:proofErr w:type="spellStart"/>
+                  <w:r>
+                    <w:rPr>
+                      <w:rFonts w:ascii="Times New Roman" w:hAnsi="Times New Roman" w:cs="Times New Roman"/>
+                      <w:sz w:val="28"/>
+                      <w:szCs w:val="28"/>
+                    </w:rPr>
+                    <w:t>кодогенерации</w:t>
+                  </w:r>
+                  <w:proofErr w:type="spellEnd"/>
+                  <w:r>
+                    <w:rPr>
+                      <w:rFonts w:ascii="Times New Roman" w:hAnsi="Times New Roman" w:cs="Times New Roman"/>
+                      <w:sz w:val="28"/>
+                      <w:szCs w:val="28"/>
+                    </w:rPr>
+                    <w:t>.</w:t>
                   </w:r>
                 </w:p>
               </w:tc>
             </w:tr>
             <w:tr>
               <w:trPr>
-                <w:gridAfter w:val="1"/>
-                <w:wAfter w:w="4522" w:type="dxa"/>
                 <w:trHeight w:val="426"/>
               </w:trPr>
               <w:tc>
@@ -3254,7 +3289,23 @@
                       <w:sz w:val="28"/>
                       <w:szCs w:val="28"/>
                     </w:rPr>
-                    <w:t>Имя контрольного модуля для компонентов</w:t>
+                    <w:t xml:space="preserve">Имя контрольного модуля для </w:t>
+                  </w:r>
+                  <w:commentRangeStart w:id="1"/>
+                  <w:r>
+                    <w:rPr>
+                      <w:rFonts w:ascii="Times New Roman" w:hAnsi="Times New Roman" w:cs="Times New Roman"/>
+                      <w:sz w:val="28"/>
+                      <w:szCs w:val="28"/>
+                    </w:rPr>
+                    <w:t>компонентов</w:t>
+                  </w:r>
+                  <w:commentRangeEnd w:id="1"/>
+                  <w:r>
+                    <w:rPr>
+                      <w:rStyle w:val="a8"/>
+                    </w:rPr>
+                    <w:commentReference w:id="1"/>
                   </w:r>
                 </w:p>
               </w:tc>
@@ -3270,15 +3321,24 @@
                       <w:sz w:val="28"/>
                       <w:szCs w:val="28"/>
                       <w:highlight w:val="yellow"/>
-                    </w:rPr>
-                  </w:pPr>
+                      <w:lang w:val="en-US"/>
+                    </w:rPr>
+                  </w:pPr>
+                  <w:r>
+                    <w:rPr>
+                      <w:rFonts w:ascii="Times New Roman" w:hAnsi="Times New Roman" w:cs="Times New Roman"/>
+                      <w:sz w:val="28"/>
+                      <w:szCs w:val="28"/>
+                      <w:highlight w:val="yellow"/>
+                      <w:lang w:val="en-US"/>
+                    </w:rPr>
+                    <w:t>???</w:t>
+                  </w:r>
                 </w:p>
               </w:tc>
             </w:tr>
             <w:tr>
               <w:trPr>
-                <w:gridAfter w:val="1"/>
-                <w:wAfter w:w="4522" w:type="dxa"/>
                 <w:trHeight w:val="426"/>
               </w:trPr>
               <w:tc>
@@ -3405,13 +3465,12 @@
             </w:tr>
             <w:tr>
               <w:trPr>
-                <w:gridAfter w:val="1"/>
-                <w:wAfter w:w="4522" w:type="dxa"/>
                 <w:trHeight w:val="426"/>
               </w:trPr>
               <w:tc>
                 <w:tcPr>
                   <w:tcW w:w="498" w:type="dxa"/>
+                  <w:vMerge w:val="restart"/>
                 </w:tcPr>
                 <w:p>
                   <w:pPr>
@@ -3466,102 +3525,113 @@
                       <w:rFonts w:ascii="Times New Roman" w:hAnsi="Times New Roman" w:cs="Times New Roman"/>
                       <w:sz w:val="28"/>
                       <w:szCs w:val="28"/>
-                    </w:rPr>
-                  </w:pPr>
-                  <w:r>
-                    <w:rPr>
-                      <w:rFonts w:ascii="Times New Roman" w:hAnsi="Times New Roman" w:cs="Times New Roman"/>
-                      <w:sz w:val="28"/>
-                      <w:szCs w:val="28"/>
-                      <w:highlight w:val="yellow"/>
-                      <w:lang w:val="en-US"/>
-                    </w:rPr>
-                    <w:t>???</w:t>
+                      <w:lang w:val="en-US"/>
+                    </w:rPr>
+                  </w:pPr>
+                  <w:r>
+                    <w:rPr>
+                      <w:rFonts w:ascii="Times New Roman" w:hAnsi="Times New Roman" w:cs="Times New Roman"/>
+                      <w:sz w:val="28"/>
+                      <w:szCs w:val="28"/>
+                    </w:rPr>
+                    <w:t>Вещественное (</w:t>
+                  </w:r>
+                  <w:r>
+                    <w:rPr>
+                      <w:rFonts w:ascii="Times New Roman" w:hAnsi="Times New Roman" w:cs="Times New Roman"/>
+                      <w:sz w:val="28"/>
+                      <w:szCs w:val="28"/>
+                      <w:lang w:val="en-US"/>
+                    </w:rPr>
+                    <w:t>Real</w:t>
+                  </w:r>
+                  <w:r>
+                    <w:rPr>
+                      <w:rFonts w:ascii="Times New Roman" w:hAnsi="Times New Roman" w:cs="Times New Roman"/>
+                      <w:sz w:val="28"/>
+                      <w:szCs w:val="28"/>
+                    </w:rPr>
+                    <w:t>)</w:t>
+                  </w:r>
+                  <w:r>
+                    <w:rPr>
+                      <w:rFonts w:ascii="Times New Roman" w:hAnsi="Times New Roman" w:cs="Times New Roman"/>
+                      <w:sz w:val="28"/>
+                      <w:szCs w:val="28"/>
+                      <w:lang w:val="en-US"/>
+                    </w:rPr>
+                    <w:t>&gt;0</w:t>
                   </w:r>
                 </w:p>
               </w:tc>
             </w:tr>
             <w:tr>
               <w:trPr>
-                <w:gridAfter w:val="1"/>
-                <w:wAfter w:w="4522" w:type="dxa"/>
                 <w:trHeight w:val="426"/>
               </w:trPr>
               <w:tc>
                 <w:tcPr>
                   <w:tcW w:w="498" w:type="dxa"/>
-                </w:tcPr>
-                <w:p>
-                  <w:pPr>
-                    <w:jc w:val="center"/>
-                    <w:rPr>
-                      <w:rFonts w:ascii="Times New Roman" w:hAnsi="Times New Roman" w:cs="Times New Roman"/>
-                      <w:sz w:val="28"/>
-                      <w:szCs w:val="28"/>
-                    </w:rPr>
-                  </w:pPr>
-                  <w:r>
-                    <w:rPr>
-                      <w:rFonts w:ascii="Times New Roman" w:hAnsi="Times New Roman" w:cs="Times New Roman"/>
-                      <w:sz w:val="28"/>
-                      <w:szCs w:val="28"/>
-                    </w:rPr>
-                    <w:t>16</w:t>
-                  </w:r>
-                </w:p>
-              </w:tc>
-              <w:tc>
-                <w:tcPr>
-                  <w:tcW w:w="4656" w:type="dxa"/>
-                  <w:gridSpan w:val="2"/>
-                </w:tcPr>
-                <w:p>
-                  <w:pPr>
-                    <w:rPr>
-                      <w:rFonts w:ascii="Times New Roman" w:hAnsi="Times New Roman" w:cs="Times New Roman"/>
-                      <w:sz w:val="28"/>
-                      <w:szCs w:val="28"/>
-                    </w:rPr>
-                  </w:pPr>
-                  <w:r>
-                    <w:rPr>
-                      <w:rFonts w:ascii="Times New Roman" w:hAnsi="Times New Roman" w:cs="Times New Roman"/>
-                      <w:sz w:val="28"/>
-                      <w:szCs w:val="28"/>
-                    </w:rPr>
-                    <w:t>Цвет подсвеченной линии</w:t>
-                  </w:r>
-                </w:p>
-              </w:tc>
-              <w:tc>
-                <w:tcPr>
-                  <w:tcW w:w="4656" w:type="dxa"/>
-                </w:tcPr>
-                <w:p>
-                  <w:pPr>
-                    <w:jc w:val="center"/>
-                    <w:rPr>
-                      <w:rFonts w:ascii="Times New Roman" w:hAnsi="Times New Roman" w:cs="Times New Roman"/>
-                      <w:sz w:val="28"/>
-                      <w:szCs w:val="28"/>
-                      <w:highlight w:val="yellow"/>
-                    </w:rPr>
-                  </w:pPr>
-                  <w:r>
-                    <w:rPr>
-                      <w:rFonts w:ascii="Times New Roman" w:hAnsi="Times New Roman" w:cs="Times New Roman"/>
-                      <w:sz w:val="28"/>
-                      <w:szCs w:val="28"/>
-                    </w:rPr>
-                    <w:t>Палитра цветов</w:t>
+                  <w:vMerge/>
+                </w:tcPr>
+                <w:p>
+                  <w:pPr>
+                    <w:jc w:val="center"/>
+                    <w:rPr>
+                      <w:rFonts w:ascii="Times New Roman" w:hAnsi="Times New Roman" w:cs="Times New Roman"/>
+                      <w:sz w:val="28"/>
+                      <w:szCs w:val="28"/>
+                    </w:rPr>
+                  </w:pPr>
+                </w:p>
+              </w:tc>
+              <w:tc>
+                <w:tcPr>
+                  <w:tcW w:w="9312" w:type="dxa"/>
+                  <w:gridSpan w:val="3"/>
+                </w:tcPr>
+                <w:p>
+                  <w:pPr>
+                    <w:jc w:val="both"/>
+                    <w:rPr>
+                      <w:rFonts w:ascii="Times New Roman" w:hAnsi="Times New Roman" w:cs="Times New Roman"/>
+                      <w:b/>
+                      <w:sz w:val="28"/>
+                      <w:szCs w:val="28"/>
+                    </w:rPr>
+                  </w:pPr>
+                  <w:r>
+                    <w:rPr>
+                      <w:rFonts w:ascii="Times New Roman" w:hAnsi="Times New Roman" w:cs="Times New Roman"/>
+                      <w:b/>
+                      <w:sz w:val="28"/>
+                      <w:szCs w:val="28"/>
+                    </w:rPr>
+                    <w:t>Назначение и практические рекомендации</w:t>
+                  </w:r>
+                </w:p>
+                <w:p>
+                  <w:pPr>
+                    <w:pStyle w:val="a9"/>
+                    <w:rPr>
+                      <w:rFonts w:ascii="Times New Roman" w:hAnsi="Times New Roman" w:cs="Times New Roman"/>
+                      <w:sz w:val="28"/>
+                      <w:szCs w:val="28"/>
+                    </w:rPr>
+                  </w:pPr>
+                  <w:r>
+                    <w:rPr>
+                      <w:rFonts w:ascii="Times New Roman" w:hAnsi="Times New Roman" w:cs="Times New Roman"/>
+                      <w:sz w:val="28"/>
+                      <w:szCs w:val="28"/>
+                    </w:rPr>
+                    <w:t>Это число, при превышении которого линия связи подсвечивается, обычно в дискретных алгоритмах используется – если по линии передается 0, то линия черная, если 1, то подсвечивается. Таким образом, видно на схеме пути прохождения ненулевого сигнала. Значение перехода в этом случае можно выставить = 0,5.</w:t>
                   </w:r>
                 </w:p>
               </w:tc>
             </w:tr>
             <w:tr>
               <w:trPr>
-                <w:gridAfter w:val="1"/>
-                <w:wAfter w:w="4522" w:type="dxa"/>
                 <w:trHeight w:val="426"/>
               </w:trPr>
               <w:tc>
@@ -3583,7 +3653,7 @@
                       <w:sz w:val="28"/>
                       <w:szCs w:val="28"/>
                     </w:rPr>
-                    <w:t>17</w:t>
+                    <w:t>16</w:t>
                   </w:r>
                 </w:p>
               </w:tc>
@@ -3606,25 +3676,7 @@
                       <w:sz w:val="28"/>
                       <w:szCs w:val="28"/>
                     </w:rPr>
-                    <w:t xml:space="preserve">Цвет </w:t>
-                  </w:r>
-                  <w:proofErr w:type="spellStart"/>
-                  <w:r>
-                    <w:rPr>
-                      <w:rFonts w:ascii="Times New Roman" w:hAnsi="Times New Roman" w:cs="Times New Roman"/>
-                      <w:sz w:val="28"/>
-                      <w:szCs w:val="28"/>
-                    </w:rPr>
-                    <w:t>неподсвеченной</w:t>
-                  </w:r>
-                  <w:proofErr w:type="spellEnd"/>
-                  <w:r>
-                    <w:rPr>
-                      <w:rFonts w:ascii="Times New Roman" w:hAnsi="Times New Roman" w:cs="Times New Roman"/>
-                      <w:sz w:val="28"/>
-                      <w:szCs w:val="28"/>
-                    </w:rPr>
-                    <w:t xml:space="preserve"> линии</w:t>
+                    <w:t>Цвет подсвеченной линии</w:t>
                   </w:r>
                 </w:p>
               </w:tc>
@@ -3639,6 +3691,7 @@
                       <w:rFonts w:ascii="Times New Roman" w:hAnsi="Times New Roman" w:cs="Times New Roman"/>
                       <w:sz w:val="28"/>
                       <w:szCs w:val="28"/>
+                      <w:highlight w:val="yellow"/>
                     </w:rPr>
                   </w:pPr>
                   <w:r>
@@ -3654,8 +3707,6 @@
             </w:tr>
             <w:tr>
               <w:trPr>
-                <w:gridAfter w:val="1"/>
-                <w:wAfter w:w="4522" w:type="dxa"/>
                 <w:trHeight w:val="426"/>
               </w:trPr>
               <w:tc>
@@ -3677,7 +3728,7 @@
                       <w:sz w:val="28"/>
                       <w:szCs w:val="28"/>
                     </w:rPr>
-                    <w:t>18</w:t>
+                    <w:t>17</w:t>
                   </w:r>
                 </w:p>
               </w:tc>
@@ -3700,7 +3751,7 @@
                       <w:sz w:val="28"/>
                       <w:szCs w:val="28"/>
                     </w:rPr>
-                    <w:t>Модуль генерации кода</w:t>
+                    <w:t>Цвет неподсвеченной линии</w:t>
                   </w:r>
                 </w:p>
               </w:tc>
@@ -3723,37 +3774,37 @@
                       <w:sz w:val="28"/>
                       <w:szCs w:val="28"/>
                     </w:rPr>
-                    <w:t xml:space="preserve">Ссылка </w:t>
+                    <w:t>Палитра цветов</w:t>
                   </w:r>
                 </w:p>
               </w:tc>
             </w:tr>
             <w:tr>
               <w:trPr>
-                <w:gridAfter w:val="1"/>
-                <w:wAfter w:w="4522" w:type="dxa"/>
                 <w:trHeight w:val="426"/>
               </w:trPr>
               <w:tc>
                 <w:tcPr>
                   <w:tcW w:w="498" w:type="dxa"/>
-                </w:tcPr>
-                <w:p>
-                  <w:pPr>
-                    <w:jc w:val="center"/>
-                    <w:rPr>
-                      <w:rFonts w:ascii="Times New Roman" w:hAnsi="Times New Roman" w:cs="Times New Roman"/>
-                      <w:sz w:val="28"/>
-                      <w:szCs w:val="28"/>
-                    </w:rPr>
-                  </w:pPr>
-                  <w:r>
-                    <w:rPr>
-                      <w:rFonts w:ascii="Times New Roman" w:hAnsi="Times New Roman" w:cs="Times New Roman"/>
-                      <w:sz w:val="28"/>
-                      <w:szCs w:val="28"/>
-                    </w:rPr>
-                    <w:t>19</w:t>
+                  <w:vMerge w:val="restart"/>
+                </w:tcPr>
+                <w:p>
+                  <w:pPr>
+                    <w:jc w:val="center"/>
+                    <w:rPr>
+                      <w:rFonts w:ascii="Times New Roman" w:hAnsi="Times New Roman" w:cs="Times New Roman"/>
+                      <w:sz w:val="28"/>
+                      <w:szCs w:val="28"/>
+                    </w:rPr>
+                  </w:pPr>
+                  <w:r>
+                    <w:rPr>
+                      <w:rFonts w:ascii="Times New Roman" w:hAnsi="Times New Roman" w:cs="Times New Roman"/>
+                      <w:sz w:val="28"/>
+                      <w:szCs w:val="28"/>
+                    </w:rPr>
+                    <w:lastRenderedPageBreak/>
+                    <w:t>18</w:t>
                   </w:r>
                 </w:p>
               </w:tc>
@@ -3776,7 +3827,7 @@
                       <w:sz w:val="28"/>
                       <w:szCs w:val="28"/>
                     </w:rPr>
-                    <w:t>Модуль доступа к данным</w:t>
+                    <w:t>Модуль генерации кода</w:t>
                   </w:r>
                 </w:p>
               </w:tc>
@@ -3799,93 +3850,95 @@
                       <w:sz w:val="28"/>
                       <w:szCs w:val="28"/>
                     </w:rPr>
-                    <w:t>Ссылка</w:t>
+                    <w:t xml:space="preserve">Ссылка </w:t>
                   </w:r>
                 </w:p>
               </w:tc>
             </w:tr>
             <w:tr>
               <w:trPr>
-                <w:gridAfter w:val="1"/>
-                <w:wAfter w:w="4522" w:type="dxa"/>
                 <w:trHeight w:val="426"/>
               </w:trPr>
               <w:tc>
                 <w:tcPr>
                   <w:tcW w:w="498" w:type="dxa"/>
-                </w:tcPr>
-                <w:p>
-                  <w:pPr>
-                    <w:jc w:val="center"/>
-                    <w:rPr>
-                      <w:rFonts w:ascii="Times New Roman" w:hAnsi="Times New Roman" w:cs="Times New Roman"/>
-                      <w:sz w:val="28"/>
-                      <w:szCs w:val="28"/>
-                    </w:rPr>
-                  </w:pPr>
-                  <w:r>
-                    <w:rPr>
-                      <w:rFonts w:ascii="Times New Roman" w:hAnsi="Times New Roman" w:cs="Times New Roman"/>
-                      <w:sz w:val="28"/>
-                      <w:szCs w:val="28"/>
-                    </w:rPr>
-                    <w:t>20</w:t>
-                  </w:r>
-                </w:p>
-              </w:tc>
-              <w:tc>
-                <w:tcPr>
-                  <w:tcW w:w="4656" w:type="dxa"/>
-                  <w:gridSpan w:val="2"/>
-                </w:tcPr>
-                <w:p>
-                  <w:pPr>
-                    <w:rPr>
-                      <w:rFonts w:ascii="Times New Roman" w:hAnsi="Times New Roman" w:cs="Times New Roman"/>
-                      <w:sz w:val="28"/>
-                      <w:szCs w:val="28"/>
-                    </w:rPr>
-                  </w:pPr>
-                  <w:r>
-                    <w:rPr>
-                      <w:rFonts w:ascii="Times New Roman" w:hAnsi="Times New Roman" w:cs="Times New Roman"/>
-                      <w:sz w:val="28"/>
-                      <w:szCs w:val="28"/>
-                    </w:rPr>
-                    <w:t>Краткое описание схемы</w:t>
-                  </w:r>
-                </w:p>
-              </w:tc>
-              <w:tc>
-                <w:tcPr>
-                  <w:tcW w:w="4656" w:type="dxa"/>
-                </w:tcPr>
-                <w:p>
-                  <w:pPr>
-                    <w:jc w:val="center"/>
-                    <w:rPr>
-                      <w:rFonts w:ascii="Times New Roman" w:hAnsi="Times New Roman" w:cs="Times New Roman"/>
-                      <w:sz w:val="28"/>
-                      <w:szCs w:val="28"/>
-                      <w:lang w:val="en-US"/>
-                    </w:rPr>
-                  </w:pPr>
-                  <w:r>
-                    <w:rPr>
-                      <w:rFonts w:ascii="Times New Roman" w:hAnsi="Times New Roman" w:cs="Times New Roman"/>
-                      <w:sz w:val="28"/>
-                      <w:szCs w:val="28"/>
-                      <w:lang w:val="en-US"/>
-                    </w:rPr>
-                    <w:t>String</w:t>
+                  <w:vMerge/>
+                </w:tcPr>
+                <w:p>
+                  <w:pPr>
+                    <w:jc w:val="center"/>
+                    <w:rPr>
+                      <w:rFonts w:ascii="Times New Roman" w:hAnsi="Times New Roman" w:cs="Times New Roman"/>
+                      <w:sz w:val="28"/>
+                      <w:szCs w:val="28"/>
+                    </w:rPr>
+                  </w:pPr>
+                </w:p>
+              </w:tc>
+              <w:tc>
+                <w:tcPr>
+                  <w:tcW w:w="9312" w:type="dxa"/>
+                  <w:gridSpan w:val="3"/>
+                </w:tcPr>
+                <w:p>
+                  <w:pPr>
+                    <w:jc w:val="both"/>
+                    <w:rPr>
+                      <w:rFonts w:ascii="Times New Roman" w:hAnsi="Times New Roman" w:cs="Times New Roman"/>
+                      <w:b/>
+                      <w:sz w:val="28"/>
+                      <w:szCs w:val="28"/>
+                    </w:rPr>
+                  </w:pPr>
+                  <w:r>
+                    <w:rPr>
+                      <w:rFonts w:ascii="Times New Roman" w:hAnsi="Times New Roman" w:cs="Times New Roman"/>
+                      <w:b/>
+                      <w:sz w:val="28"/>
+                      <w:szCs w:val="28"/>
+                    </w:rPr>
+                    <w:t>Назначение и практические рекомендации</w:t>
+                  </w:r>
+                </w:p>
+                <w:p>
+                  <w:pPr>
+                    <w:rPr>
+                      <w:rFonts w:ascii="Times New Roman" w:hAnsi="Times New Roman" w:cs="Times New Roman"/>
+                      <w:sz w:val="28"/>
+                      <w:szCs w:val="28"/>
+                    </w:rPr>
+                  </w:pPr>
+                  <w:r>
+                    <w:rPr>
+                      <w:rFonts w:ascii="Times New Roman" w:hAnsi="Times New Roman" w:cs="Times New Roman"/>
+                      <w:sz w:val="28"/>
+                      <w:szCs w:val="28"/>
+                    </w:rPr>
+                    <w:t xml:space="preserve">Используется при </w:t>
+                  </w:r>
+                  <w:proofErr w:type="spellStart"/>
+                  <w:r>
+                    <w:rPr>
+                      <w:rFonts w:ascii="Times New Roman" w:hAnsi="Times New Roman" w:cs="Times New Roman"/>
+                      <w:sz w:val="28"/>
+                      <w:szCs w:val="28"/>
+                    </w:rPr>
+                    <w:t>кодогенерации</w:t>
+                  </w:r>
+                  <w:proofErr w:type="spellEnd"/>
+                  <w:r>
+                    <w:rPr>
+                      <w:rFonts w:ascii="Times New Roman" w:hAnsi="Times New Roman" w:cs="Times New Roman"/>
+                      <w:sz w:val="28"/>
+                      <w:szCs w:val="28"/>
+                    </w:rPr>
+                    <w:t>.</w:t>
                   </w:r>
                 </w:p>
               </w:tc>
             </w:tr>
             <w:tr>
               <w:trPr>
-                <w:gridAfter w:val="1"/>
-                <w:wAfter w:w="4522" w:type="dxa"/>
                 <w:trHeight w:val="426"/>
               </w:trPr>
               <w:tc>
@@ -3907,7 +3960,7 @@
                       <w:sz w:val="28"/>
                       <w:szCs w:val="28"/>
                     </w:rPr>
-                    <w:t>21</w:t>
+                    <w:t>19</w:t>
                   </w:r>
                 </w:p>
               </w:tc>
@@ -3930,7 +3983,7 @@
                       <w:sz w:val="28"/>
                       <w:szCs w:val="28"/>
                     </w:rPr>
-                    <w:t>Префикс имени подпрограммы</w:t>
+                    <w:t>Модуль доступа к данным</w:t>
                   </w:r>
                 </w:p>
               </w:tc>
@@ -3945,25 +3998,21 @@
                       <w:rFonts w:ascii="Times New Roman" w:hAnsi="Times New Roman" w:cs="Times New Roman"/>
                       <w:sz w:val="28"/>
                       <w:szCs w:val="28"/>
-                      <w:lang w:val="en-US"/>
-                    </w:rPr>
-                  </w:pPr>
-                  <w:r>
-                    <w:rPr>
-                      <w:rFonts w:ascii="Times New Roman" w:hAnsi="Times New Roman" w:cs="Times New Roman"/>
-                      <w:sz w:val="28"/>
-                      <w:szCs w:val="28"/>
-                      <w:lang w:val="en-US"/>
-                    </w:rPr>
-                    <w:t>String</w:t>
+                    </w:rPr>
+                  </w:pPr>
+                  <w:r>
+                    <w:rPr>
+                      <w:rFonts w:ascii="Times New Roman" w:hAnsi="Times New Roman" w:cs="Times New Roman"/>
+                      <w:sz w:val="28"/>
+                      <w:szCs w:val="28"/>
+                    </w:rPr>
+                    <w:t>Ссылка</w:t>
                   </w:r>
                 </w:p>
               </w:tc>
             </w:tr>
             <w:tr>
               <w:trPr>
-                <w:gridAfter w:val="1"/>
-                <w:wAfter w:w="4522" w:type="dxa"/>
                 <w:trHeight w:val="426"/>
               </w:trPr>
               <w:tc>
@@ -3985,7 +4034,7 @@
                       <w:sz w:val="28"/>
                       <w:szCs w:val="28"/>
                     </w:rPr>
-                    <w:t>22</w:t>
+                    <w:t>20</w:t>
                   </w:r>
                 </w:p>
               </w:tc>
@@ -4008,7 +4057,7 @@
                       <w:sz w:val="28"/>
                       <w:szCs w:val="28"/>
                     </w:rPr>
-                    <w:t>Идентификатор типа модуля</w:t>
+                    <w:t>Краткое описание схемы</w:t>
                   </w:r>
                 </w:p>
               </w:tc>
@@ -4031,18 +4080,15 @@
                       <w:rFonts w:ascii="Times New Roman" w:hAnsi="Times New Roman" w:cs="Times New Roman"/>
                       <w:sz w:val="28"/>
                       <w:szCs w:val="28"/>
-                      <w:highlight w:val="yellow"/>
-                      <w:lang w:val="en-US"/>
-                    </w:rPr>
-                    <w:t>???</w:t>
+                      <w:lang w:val="en-US"/>
+                    </w:rPr>
+                    <w:t>String</w:t>
                   </w:r>
                 </w:p>
               </w:tc>
             </w:tr>
             <w:tr>
               <w:trPr>
-                <w:gridAfter w:val="1"/>
-                <w:wAfter w:w="4522" w:type="dxa"/>
                 <w:trHeight w:val="426"/>
               </w:trPr>
               <w:tc>
@@ -4064,7 +4110,93 @@
                       <w:sz w:val="28"/>
                       <w:szCs w:val="28"/>
                     </w:rPr>
-                    <w:t>23</w:t>
+                    <w:t>21</w:t>
+                  </w:r>
+                </w:p>
+              </w:tc>
+              <w:tc>
+                <w:tcPr>
+                  <w:tcW w:w="4656" w:type="dxa"/>
+                  <w:gridSpan w:val="2"/>
+                </w:tcPr>
+                <w:p>
+                  <w:pPr>
+                    <w:rPr>
+                      <w:rFonts w:ascii="Times New Roman" w:hAnsi="Times New Roman" w:cs="Times New Roman"/>
+                      <w:sz w:val="28"/>
+                      <w:szCs w:val="28"/>
+                    </w:rPr>
+                  </w:pPr>
+                  <w:r>
+                    <w:rPr>
+                      <w:rFonts w:ascii="Times New Roman" w:hAnsi="Times New Roman" w:cs="Times New Roman"/>
+                      <w:sz w:val="28"/>
+                      <w:szCs w:val="28"/>
+                    </w:rPr>
+                    <w:t>Префикс имени подпрограммы</w:t>
+                  </w:r>
+                </w:p>
+              </w:tc>
+              <w:tc>
+                <w:tcPr>
+                  <w:tcW w:w="4656" w:type="dxa"/>
+                </w:tcPr>
+                <w:p>
+                  <w:pPr>
+                    <w:jc w:val="center"/>
+                    <w:rPr>
+                      <w:rFonts w:ascii="Times New Roman" w:hAnsi="Times New Roman" w:cs="Times New Roman"/>
+                      <w:sz w:val="28"/>
+                      <w:szCs w:val="28"/>
+                      <w:lang w:val="en-US"/>
+                    </w:rPr>
+                  </w:pPr>
+                  <w:r>
+                    <w:rPr>
+                      <w:rFonts w:ascii="Times New Roman" w:hAnsi="Times New Roman" w:cs="Times New Roman"/>
+                      <w:sz w:val="28"/>
+                      <w:szCs w:val="28"/>
+                      <w:lang w:val="en-US"/>
+                    </w:rPr>
+                    <w:t>String</w:t>
+                  </w:r>
+                </w:p>
+              </w:tc>
+            </w:tr>
+            <w:tr>
+              <w:trPr>
+                <w:trHeight w:val="426"/>
+              </w:trPr>
+              <w:tc>
+                <w:tcPr>
+                  <w:tcW w:w="498" w:type="dxa"/>
+                </w:tcPr>
+                <w:p>
+                  <w:pPr>
+                    <w:jc w:val="center"/>
+                    <w:rPr>
+                      <w:rFonts w:ascii="Times New Roman" w:hAnsi="Times New Roman" w:cs="Times New Roman"/>
+                      <w:sz w:val="28"/>
+                      <w:szCs w:val="28"/>
+                      <w:lang w:val="en-US"/>
+                    </w:rPr>
+                  </w:pPr>
+                  <w:r>
+                    <w:rPr>
+                      <w:rFonts w:ascii="Times New Roman" w:hAnsi="Times New Roman" w:cs="Times New Roman"/>
+                      <w:sz w:val="28"/>
+                      <w:szCs w:val="28"/>
+                    </w:rPr>
+                    <w:t>2</w:t>
+                  </w:r>
+                  <w:r>
+                    <w:rPr>
+                      <w:rFonts w:ascii="Times New Roman" w:hAnsi="Times New Roman" w:cs="Times New Roman"/>
+                      <w:sz w:val="28"/>
+                      <w:szCs w:val="28"/>
+                      <w:lang w:val="en-US"/>
+                    </w:rPr>
+                    <w:t>2</w:t>
                   </w:r>
                 </w:p>
               </w:tc>
@@ -4174,8 +4306,6 @@
             </w:tr>
             <w:tr>
               <w:trPr>
-                <w:gridAfter w:val="1"/>
-                <w:wAfter w:w="4522" w:type="dxa"/>
                 <w:trHeight w:val="426"/>
               </w:trPr>
               <w:tc>
@@ -4189,15 +4319,25 @@
                       <w:rFonts w:ascii="Times New Roman" w:hAnsi="Times New Roman" w:cs="Times New Roman"/>
                       <w:sz w:val="28"/>
                       <w:szCs w:val="28"/>
-                    </w:rPr>
-                  </w:pPr>
-                  <w:r>
-                    <w:rPr>
-                      <w:rFonts w:ascii="Times New Roman" w:hAnsi="Times New Roman" w:cs="Times New Roman"/>
-                      <w:sz w:val="28"/>
-                      <w:szCs w:val="28"/>
-                    </w:rPr>
-                    <w:t>24</w:t>
+                      <w:lang w:val="en-US"/>
+                    </w:rPr>
+                  </w:pPr>
+                  <w:r>
+                    <w:rPr>
+                      <w:rFonts w:ascii="Times New Roman" w:hAnsi="Times New Roman" w:cs="Times New Roman"/>
+                      <w:sz w:val="28"/>
+                      <w:szCs w:val="28"/>
+                    </w:rPr>
+                    <w:t>2</w:t>
+                  </w:r>
+                  <w:r>
+                    <w:rPr>
+                      <w:rFonts w:ascii="Times New Roman" w:hAnsi="Times New Roman" w:cs="Times New Roman"/>
+                      <w:sz w:val="28"/>
+                      <w:szCs w:val="28"/>
+                      <w:lang w:val="en-US"/>
+                    </w:rPr>
+                    <w:t>3</w:t>
                   </w:r>
                 </w:p>
               </w:tc>
@@ -4252,8 +4392,6 @@
             </w:tr>
             <w:tr>
               <w:trPr>
-                <w:gridAfter w:val="1"/>
-                <w:wAfter w:w="4522" w:type="dxa"/>
                 <w:trHeight w:val="426"/>
               </w:trPr>
               <w:tc>
@@ -4267,15 +4405,25 @@
                       <w:rFonts w:ascii="Times New Roman" w:hAnsi="Times New Roman" w:cs="Times New Roman"/>
                       <w:sz w:val="28"/>
                       <w:szCs w:val="28"/>
-                    </w:rPr>
-                  </w:pPr>
-                  <w:r>
-                    <w:rPr>
-                      <w:rFonts w:ascii="Times New Roman" w:hAnsi="Times New Roman" w:cs="Times New Roman"/>
-                      <w:sz w:val="28"/>
-                      <w:szCs w:val="28"/>
-                    </w:rPr>
-                    <w:t>25</w:t>
+                      <w:lang w:val="en-US"/>
+                    </w:rPr>
+                  </w:pPr>
+                  <w:r>
+                    <w:rPr>
+                      <w:rFonts w:ascii="Times New Roman" w:hAnsi="Times New Roman" w:cs="Times New Roman"/>
+                      <w:sz w:val="28"/>
+                      <w:szCs w:val="28"/>
+                    </w:rPr>
+                    <w:t>2</w:t>
+                  </w:r>
+                  <w:r>
+                    <w:rPr>
+                      <w:rFonts w:ascii="Times New Roman" w:hAnsi="Times New Roman" w:cs="Times New Roman"/>
+                      <w:sz w:val="28"/>
+                      <w:szCs w:val="28"/>
+                      <w:lang w:val="en-US"/>
+                    </w:rPr>
+                    <w:t>4</w:t>
                   </w:r>
                 </w:p>
               </w:tc>
@@ -4378,8 +4526,6 @@
             </w:tr>
             <w:tr>
               <w:trPr>
-                <w:gridAfter w:val="1"/>
-                <w:wAfter w:w="4522" w:type="dxa"/>
                 <w:trHeight w:val="426"/>
               </w:trPr>
               <w:tc>
@@ -4393,15 +4539,25 @@
                       <w:rFonts w:ascii="Times New Roman" w:hAnsi="Times New Roman" w:cs="Times New Roman"/>
                       <w:sz w:val="28"/>
                       <w:szCs w:val="28"/>
-                    </w:rPr>
-                  </w:pPr>
-                  <w:r>
-                    <w:rPr>
-                      <w:rFonts w:ascii="Times New Roman" w:hAnsi="Times New Roman" w:cs="Times New Roman"/>
-                      <w:sz w:val="28"/>
-                      <w:szCs w:val="28"/>
-                    </w:rPr>
-                    <w:t>26</w:t>
+                      <w:lang w:val="en-US"/>
+                    </w:rPr>
+                  </w:pPr>
+                  <w:r>
+                    <w:rPr>
+                      <w:rFonts w:ascii="Times New Roman" w:hAnsi="Times New Roman" w:cs="Times New Roman"/>
+                      <w:sz w:val="28"/>
+                      <w:szCs w:val="28"/>
+                    </w:rPr>
+                    <w:t>2</w:t>
+                  </w:r>
+                  <w:r>
+                    <w:rPr>
+                      <w:rFonts w:ascii="Times New Roman" w:hAnsi="Times New Roman" w:cs="Times New Roman"/>
+                      <w:sz w:val="28"/>
+                      <w:szCs w:val="28"/>
+                      <w:lang w:val="en-US"/>
+                    </w:rPr>
+                    <w:t>5</w:t>
                   </w:r>
                 </w:p>
               </w:tc>
@@ -4454,8 +4610,6 @@
             </w:tr>
             <w:tr>
               <w:trPr>
-                <w:gridAfter w:val="1"/>
-                <w:wAfter w:w="4522" w:type="dxa"/>
                 <w:trHeight w:val="426"/>
               </w:trPr>
               <w:tc>
@@ -4469,15 +4623,25 @@
                       <w:rFonts w:ascii="Times New Roman" w:hAnsi="Times New Roman" w:cs="Times New Roman"/>
                       <w:sz w:val="28"/>
                       <w:szCs w:val="28"/>
-                    </w:rPr>
-                  </w:pPr>
-                  <w:r>
-                    <w:rPr>
-                      <w:rFonts w:ascii="Times New Roman" w:hAnsi="Times New Roman" w:cs="Times New Roman"/>
-                      <w:sz w:val="28"/>
-                      <w:szCs w:val="28"/>
-                    </w:rPr>
-                    <w:t>27</w:t>
+                      <w:lang w:val="en-US"/>
+                    </w:rPr>
+                  </w:pPr>
+                  <w:r>
+                    <w:rPr>
+                      <w:rFonts w:ascii="Times New Roman" w:hAnsi="Times New Roman" w:cs="Times New Roman"/>
+                      <w:sz w:val="28"/>
+                      <w:szCs w:val="28"/>
+                    </w:rPr>
+                    <w:t>2</w:t>
+                  </w:r>
+                  <w:r>
+                    <w:rPr>
+                      <w:rFonts w:ascii="Times New Roman" w:hAnsi="Times New Roman" w:cs="Times New Roman"/>
+                      <w:sz w:val="28"/>
+                      <w:szCs w:val="28"/>
+                      <w:lang w:val="en-US"/>
+                    </w:rPr>
+                    <w:t>6</w:t>
                   </w:r>
                 </w:p>
               </w:tc>
@@ -4504,6 +4668,24 @@
                     <w:t xml:space="preserve">Другое имя конфигурации загрузки при удаленной отладке (пусто из </w:t>
                   </w:r>
                   <w:proofErr w:type="gramEnd"/>
+                </w:p>
+                <w:p>
+                  <w:pPr>
+                    <w:rPr>
+                      <w:rFonts w:ascii="Times New Roman" w:hAnsi="Times New Roman" w:cs="Times New Roman"/>
+                      <w:sz w:val="28"/>
+                      <w:szCs w:val="28"/>
+                      <w:lang w:val="en-US"/>
+                    </w:rPr>
+                  </w:pPr>
+                  <w:r>
+                    <w:rPr>
+                      <w:rFonts w:ascii="Times New Roman" w:hAnsi="Times New Roman" w:cs="Times New Roman"/>
+                      <w:sz w:val="28"/>
+                      <w:szCs w:val="28"/>
+                    </w:rPr>
+                    <w:t>общих настроек)</w:t>
+                  </w:r>
                 </w:p>
               </w:tc>
               <w:tc>
@@ -4534,8 +4716,6 @@
             </w:tr>
             <w:tr>
               <w:trPr>
-                <w:gridAfter w:val="1"/>
-                <w:wAfter w:w="4522" w:type="dxa"/>
                 <w:trHeight w:val="426"/>
               </w:trPr>
               <w:tc>
@@ -4547,164 +4727,19 @@
                     <w:jc w:val="center"/>
                     <w:rPr>
                       <w:rFonts w:ascii="Times New Roman" w:hAnsi="Times New Roman" w:cs="Times New Roman"/>
-                      <w:b/>
-                      <w:sz w:val="28"/>
-                      <w:szCs w:val="28"/>
-                    </w:rPr>
-                  </w:pPr>
-                  <w:r>
-                    <w:rPr>
-                      <w:rFonts w:ascii="Times New Roman" w:hAnsi="Times New Roman" w:cs="Times New Roman"/>
-                      <w:b/>
-                      <w:sz w:val="28"/>
-                      <w:szCs w:val="28"/>
-                    </w:rPr>
-                    <w:lastRenderedPageBreak/>
-                    <w:t>№</w:t>
-                  </w:r>
-                </w:p>
-              </w:tc>
-              <w:tc>
-                <w:tcPr>
-                  <w:tcW w:w="4656" w:type="dxa"/>
-                  <w:gridSpan w:val="2"/>
-                </w:tcPr>
-                <w:p>
-                  <w:pPr>
-                    <w:jc w:val="center"/>
-                    <w:rPr>
-                      <w:rFonts w:ascii="Times New Roman" w:hAnsi="Times New Roman" w:cs="Times New Roman"/>
-                      <w:b/>
-                      <w:sz w:val="28"/>
-                      <w:szCs w:val="28"/>
-                    </w:rPr>
-                  </w:pPr>
-                  <w:r>
-                    <w:rPr>
-                      <w:rFonts w:ascii="Times New Roman" w:hAnsi="Times New Roman" w:cs="Times New Roman"/>
-                      <w:b/>
-                      <w:sz w:val="28"/>
-                      <w:szCs w:val="28"/>
-                    </w:rPr>
-                    <w:t>Название настроек</w:t>
-                  </w:r>
-                </w:p>
-              </w:tc>
-              <w:tc>
-                <w:tcPr>
-                  <w:tcW w:w="4656" w:type="dxa"/>
-                </w:tcPr>
-                <w:p>
-                  <w:pPr>
-                    <w:jc w:val="center"/>
-                    <w:rPr>
-                      <w:rFonts w:ascii="Times New Roman" w:hAnsi="Times New Roman" w:cs="Times New Roman"/>
-                      <w:b/>
-                      <w:sz w:val="28"/>
-                      <w:szCs w:val="28"/>
-                    </w:rPr>
-                  </w:pPr>
-                  <w:r>
-                    <w:rPr>
-                      <w:rFonts w:ascii="Times New Roman" w:hAnsi="Times New Roman" w:cs="Times New Roman"/>
-                      <w:b/>
-                      <w:sz w:val="28"/>
-                      <w:szCs w:val="28"/>
-                    </w:rPr>
-                    <w:t>Тип данных, диапазон</w:t>
-                  </w:r>
-                </w:p>
-              </w:tc>
-            </w:tr>
-            <w:tr>
-              <w:trPr>
-                <w:gridAfter w:val="1"/>
-                <w:wAfter w:w="4522" w:type="dxa"/>
-                <w:trHeight w:val="426"/>
-              </w:trPr>
-              <w:tc>
-                <w:tcPr>
-                  <w:tcW w:w="498" w:type="dxa"/>
-                </w:tcPr>
-                <w:p>
-                  <w:pPr>
-                    <w:jc w:val="center"/>
-                    <w:rPr>
-                      <w:rFonts w:ascii="Times New Roman" w:hAnsi="Times New Roman" w:cs="Times New Roman"/>
-                      <w:sz w:val="28"/>
-                      <w:szCs w:val="28"/>
-                    </w:rPr>
-                  </w:pPr>
-                </w:p>
-              </w:tc>
-              <w:tc>
-                <w:tcPr>
-                  <w:tcW w:w="4656" w:type="dxa"/>
-                  <w:gridSpan w:val="2"/>
-                </w:tcPr>
-                <w:p>
-                  <w:pPr>
-                    <w:rPr>
-                      <w:rFonts w:ascii="Times New Roman" w:hAnsi="Times New Roman" w:cs="Times New Roman"/>
-                      <w:sz w:val="28"/>
-                      <w:szCs w:val="28"/>
-                    </w:rPr>
-                  </w:pPr>
-                  <w:r>
-                    <w:rPr>
-                      <w:rFonts w:ascii="Times New Roman" w:hAnsi="Times New Roman" w:cs="Times New Roman"/>
-                      <w:sz w:val="28"/>
-                      <w:szCs w:val="28"/>
-                    </w:rPr>
-                    <w:t>общих настроек)</w:t>
-                  </w:r>
-                </w:p>
-              </w:tc>
-              <w:tc>
-                <w:tcPr>
-                  <w:tcW w:w="4656" w:type="dxa"/>
-                </w:tcPr>
-                <w:p>
-                  <w:pPr>
-                    <w:jc w:val="center"/>
-                    <w:rPr>
-                      <w:rFonts w:ascii="Times New Roman" w:hAnsi="Times New Roman" w:cs="Times New Roman"/>
-                      <w:sz w:val="28"/>
-                      <w:szCs w:val="28"/>
-                      <w:lang w:val="en-US"/>
-                    </w:rPr>
-                  </w:pPr>
-                </w:p>
-              </w:tc>
-            </w:tr>
-            <w:tr>
-              <w:trPr>
-                <w:gridAfter w:val="1"/>
-                <w:wAfter w:w="4522" w:type="dxa"/>
-                <w:trHeight w:val="426"/>
-              </w:trPr>
-              <w:tc>
-                <w:tcPr>
-                  <w:tcW w:w="498" w:type="dxa"/>
-                </w:tcPr>
-                <w:p>
-                  <w:pPr>
-                    <w:jc w:val="center"/>
-                    <w:rPr>
-                      <w:rFonts w:ascii="Times New Roman" w:hAnsi="Times New Roman" w:cs="Times New Roman"/>
-                      <w:sz w:val="28"/>
-                      <w:szCs w:val="28"/>
-                      <w:lang w:val="en-US"/>
-                    </w:rPr>
-                  </w:pPr>
-                  <w:r>
-                    <w:rPr>
-                      <w:rFonts w:ascii="Times New Roman" w:hAnsi="Times New Roman" w:cs="Times New Roman"/>
-                      <w:sz w:val="28"/>
-                      <w:szCs w:val="28"/>
-                      <w:lang w:val="en-US"/>
-                    </w:rPr>
-                    <w:t>28</w:t>
+                      <w:sz w:val="28"/>
+                      <w:szCs w:val="28"/>
+                      <w:lang w:val="en-US"/>
+                    </w:rPr>
+                  </w:pPr>
+                  <w:r>
+                    <w:rPr>
+                      <w:rFonts w:ascii="Times New Roman" w:hAnsi="Times New Roman" w:cs="Times New Roman"/>
+                      <w:sz w:val="28"/>
+                      <w:szCs w:val="28"/>
+                      <w:lang w:val="en-US"/>
+                    </w:rPr>
+                    <w:t>27</w:t>
                   </w:r>
                 </w:p>
               </w:tc>
@@ -4825,8 +4860,6 @@
             </w:tr>
             <w:tr>
               <w:trPr>
-                <w:gridAfter w:val="1"/>
-                <w:wAfter w:w="4522" w:type="dxa"/>
                 <w:trHeight w:val="426"/>
               </w:trPr>
               <w:tc>
@@ -4850,7 +4883,7 @@
                       <w:szCs w:val="28"/>
                       <w:lang w:val="en-US"/>
                     </w:rPr>
-                    <w:t>29</w:t>
+                    <w:t>28</w:t>
                   </w:r>
                 </w:p>
               </w:tc>
@@ -4980,8 +5013,6 @@
             </w:tr>
             <w:tr>
               <w:trPr>
-                <w:gridAfter w:val="1"/>
-                <w:wAfter w:w="4522" w:type="dxa"/>
                 <w:trHeight w:val="426"/>
               </w:trPr>
               <w:tc>
@@ -5003,17 +5034,9 @@
                       <w:rFonts w:ascii="Times New Roman" w:hAnsi="Times New Roman" w:cs="Times New Roman"/>
                       <w:sz w:val="28"/>
                       <w:szCs w:val="28"/>
-                    </w:rPr>
-                    <w:t>3</w:t>
-                  </w:r>
-                  <w:r>
-                    <w:rPr>
-                      <w:rFonts w:ascii="Times New Roman" w:hAnsi="Times New Roman" w:cs="Times New Roman"/>
-                      <w:sz w:val="28"/>
-                      <w:szCs w:val="28"/>
-                      <w:lang w:val="en-US"/>
-                    </w:rPr>
-                    <w:t>0</w:t>
+                      <w:lang w:val="en-US"/>
+                    </w:rPr>
+                    <w:t>29</w:t>
                   </w:r>
                 </w:p>
               </w:tc>
@@ -5036,18 +5059,8 @@
                       <w:sz w:val="28"/>
                       <w:szCs w:val="28"/>
                     </w:rPr>
-                    <w:t xml:space="preserve">Учитывать в сортировке блоки условного выполнения </w:t>
-                  </w:r>
-                  <w:proofErr w:type="spellStart"/>
-                  <w:r>
-                    <w:rPr>
-                      <w:rFonts w:ascii="Times New Roman" w:hAnsi="Times New Roman" w:cs="Times New Roman"/>
-                      <w:sz w:val="28"/>
-                      <w:szCs w:val="28"/>
-                    </w:rPr>
-                    <w:t>субмоделей</w:t>
-                  </w:r>
-                  <w:proofErr w:type="spellEnd"/>
+                    <w:t>Учитывать в сортировке блоки условного выполнения субмоделей</w:t>
+                  </w:r>
                 </w:p>
               </w:tc>
               <w:tc>
@@ -5126,8 +5139,6 @@
             </w:tr>
             <w:tr>
               <w:trPr>
-                <w:gridAfter w:val="1"/>
-                <w:wAfter w:w="4522" w:type="dxa"/>
                 <w:trHeight w:val="426"/>
               </w:trPr>
               <w:tc>
@@ -5159,7 +5170,7 @@
                       <w:szCs w:val="28"/>
                       <w:lang w:val="en-US"/>
                     </w:rPr>
-                    <w:t>1</w:t>
+                    <w:t>0</w:t>
                   </w:r>
                 </w:p>
               </w:tc>
@@ -5262,8 +5273,6 @@
             </w:tr>
             <w:tr>
               <w:trPr>
-                <w:gridAfter w:val="1"/>
-                <w:wAfter w:w="4522" w:type="dxa"/>
                 <w:trHeight w:val="426"/>
               </w:trPr>
               <w:tc>
@@ -5295,7 +5304,7 @@
                       <w:szCs w:val="28"/>
                       <w:lang w:val="en-US"/>
                     </w:rPr>
-                    <w:t>2</w:t>
+                    <w:t>1</w:t>
                   </w:r>
                 </w:p>
               </w:tc>
@@ -5416,8 +5425,6 @@
             </w:tr>
             <w:tr>
               <w:trPr>
-                <w:gridAfter w:val="1"/>
-                <w:wAfter w:w="4522" w:type="dxa"/>
                 <w:trHeight w:val="426"/>
               </w:trPr>
               <w:tc>
@@ -5449,7 +5456,7 @@
                       <w:szCs w:val="28"/>
                       <w:lang w:val="en-US"/>
                     </w:rPr>
-                    <w:t>3</w:t>
+                    <w:t>2</w:t>
                   </w:r>
                 </w:p>
               </w:tc>
@@ -5597,16 +5604,81 @@
                 <w:b/>
                 <w:sz w:val="28"/>
                 <w:szCs w:val="28"/>
+                <w:lang w:val="en-US"/>
               </w:rPr>
             </w:pPr>
-            <w:r>
+          </w:p>
+          <w:p>
+            <w:pPr>
+              <w:rPr>
+                <w:rFonts w:ascii="Times New Roman" w:hAnsi="Times New Roman" w:cs="Times New Roman"/>
+                <w:b/>
+                <w:sz w:val="28"/>
+                <w:szCs w:val="28"/>
+                <w:lang w:val="en-US"/>
+              </w:rPr>
+            </w:pPr>
+          </w:p>
+          <w:p>
+            <w:pPr>
+              <w:rPr>
+                <w:rFonts w:ascii="Times New Roman" w:hAnsi="Times New Roman" w:cs="Times New Roman"/>
+                <w:b/>
+                <w:sz w:val="28"/>
+                <w:szCs w:val="28"/>
+                <w:lang w:val="en-US"/>
+              </w:rPr>
+            </w:pPr>
+          </w:p>
+          <w:p>
+            <w:pPr>
+              <w:rPr>
+                <w:rFonts w:ascii="Times New Roman" w:hAnsi="Times New Roman" w:cs="Times New Roman"/>
+                <w:b/>
+                <w:sz w:val="28"/>
+                <w:szCs w:val="28"/>
+                <w:lang w:val="en-US"/>
+              </w:rPr>
+            </w:pPr>
+          </w:p>
+          <w:p>
+            <w:pPr>
+              <w:rPr>
+                <w:rFonts w:ascii="Times New Roman" w:hAnsi="Times New Roman" w:cs="Times New Roman"/>
+                <w:b/>
+                <w:sz w:val="28"/>
+                <w:szCs w:val="28"/>
+                <w:lang w:val="en-US"/>
+              </w:rPr>
+            </w:pPr>
+          </w:p>
+          <w:p>
+            <w:pPr>
               <w:rPr>
                 <w:rFonts w:ascii="Times New Roman" w:hAnsi="Times New Roman" w:cs="Times New Roman"/>
                 <w:b/>
                 <w:sz w:val="28"/>
                 <w:szCs w:val="28"/>
               </w:rPr>
-              <w:t>Вкладка Вид</w:t>
+            </w:pPr>
+          </w:p>
+          <w:p>
+            <w:pPr>
+              <w:rPr>
+                <w:rFonts w:ascii="Times New Roman" w:hAnsi="Times New Roman" w:cs="Times New Roman"/>
+                <w:b/>
+                <w:sz w:val="28"/>
+                <w:szCs w:val="28"/>
+              </w:rPr>
+            </w:pPr>
+            <w:r>
+              <w:rPr>
+                <w:rFonts w:ascii="Times New Roman" w:hAnsi="Times New Roman" w:cs="Times New Roman"/>
+                <w:sz w:val="28"/>
+                <w:szCs w:val="28"/>
+              </w:rPr>
+              <w:lastRenderedPageBreak/>
+              <w:t>Вкладка</w:t>
             </w:r>
             <w:r>
               <w:rPr>
@@ -5615,7 +5687,33 @@
                 <w:sz w:val="28"/>
                 <w:szCs w:val="28"/>
               </w:rPr>
-              <w:t xml:space="preserve"> окна Параметры расчета</w:t>
+              <w:t xml:space="preserve"> Вид</w:t>
+            </w:r>
+            <w:r>
+              <w:rPr>
+                <w:rFonts w:ascii="Times New Roman" w:hAnsi="Times New Roman" w:cs="Times New Roman"/>
+                <w:b/>
+                <w:sz w:val="28"/>
+                <w:szCs w:val="28"/>
+              </w:rPr>
+              <w:t xml:space="preserve"> </w:t>
+            </w:r>
+            <w:r>
+              <w:rPr>
+                <w:rFonts w:ascii="Times New Roman" w:hAnsi="Times New Roman" w:cs="Times New Roman"/>
+                <w:sz w:val="28"/>
+                <w:szCs w:val="28"/>
+              </w:rPr>
+              <w:t>окна</w:t>
+            </w:r>
+            <w:r>
+              <w:rPr>
+                <w:rFonts w:ascii="Times New Roman" w:hAnsi="Times New Roman" w:cs="Times New Roman"/>
+                <w:b/>
+                <w:sz w:val="28"/>
+                <w:szCs w:val="28"/>
+              </w:rPr>
+              <w:t xml:space="preserve"> Параметры расчета</w:t>
             </w:r>
             <w:r>
               <w:rPr>
@@ -5635,6 +5733,7 @@
                 <w:b/>
                 <w:sz w:val="28"/>
                 <w:szCs w:val="28"/>
+                <w:lang w:val="en-US"/>
               </w:rPr>
             </w:pPr>
             <w:r>
@@ -5646,9 +5745,9 @@
                 <w:lang w:eastAsia="ru-RU"/>
               </w:rPr>
               <w:drawing>
-                <wp:inline distT="0" distB="0" distL="0" distR="0" wp14:anchorId="04117547" wp14:editId="2CCCD619">
-                  <wp:extent cx="6119039" cy="3916908"/>
-                  <wp:effectExtent l="0" t="0" r="0" b="7620"/>
+                <wp:inline distT="0" distB="0" distL="0" distR="0" wp14:anchorId="6316649C" wp14:editId="6D1E9268">
+                  <wp:extent cx="4857750" cy="3109534"/>
+                  <wp:effectExtent l="0" t="0" r="0" b="0"/>
                   <wp:docPr id="3" name="Picture 1"/>
                   <wp:cNvGraphicFramePr>
                     <a:graphicFrameLocks xmlns:a="http://schemas.openxmlformats.org/drawingml/2006/main" noChangeAspect="1"/>
@@ -5674,7 +5773,1182 @@
                         <pic:spPr bwMode="auto">
                           <a:xfrm>
                             <a:off x="0" y="0"/>
-                            <a:ext cx="6122373" cy="3919042"/>
+                            <a:ext cx="4863567" cy="3113258"/>
+                          </a:xfrm>
+                          <a:prstGeom prst="rect">
+                            <a:avLst/>
+                          </a:prstGeom>
+                          <a:ln>
+                            <a:noFill/>
+                          </a:ln>
+                          <a:extLst>
+                            <a:ext uri="{53640926-AAD7-44D8-BBD7-CCE9431645EC}">
+                              <a14:shadowObscured xmlns:a14="http://schemas.microsoft.com/office/drawing/2010/main"/>
+                            </a:ext>
+                          </a:extLst>
+                        </pic:spPr>
+                      </pic:pic>
+                    </a:graphicData>
+                  </a:graphic>
+                </wp:inline>
+              </w:drawing>
+            </w:r>
+          </w:p>
+          <w:p>
+            <w:pPr>
+              <w:jc w:val="center"/>
+              <w:rPr>
+                <w:rFonts w:ascii="Times New Roman" w:hAnsi="Times New Roman" w:cs="Times New Roman"/>
+                <w:b/>
+                <w:sz w:val="28"/>
+                <w:szCs w:val="28"/>
+                <w:lang w:val="en-US"/>
+              </w:rPr>
+            </w:pPr>
+          </w:p>
+          <w:p>
+            <w:pPr>
+              <w:jc w:val="both"/>
+              <w:rPr>
+                <w:rFonts w:ascii="Times New Roman" w:hAnsi="Times New Roman" w:cs="Times New Roman"/>
+                <w:sz w:val="28"/>
+                <w:szCs w:val="28"/>
+              </w:rPr>
+            </w:pPr>
+            <w:r>
+              <w:rPr>
+                <w:rFonts w:ascii="Times New Roman" w:hAnsi="Times New Roman" w:cs="Times New Roman"/>
+                <w:sz w:val="28"/>
+                <w:szCs w:val="28"/>
+              </w:rPr>
+              <w:t>Компоненты панели Вид содержат следующие блоки для настройки вида</w:t>
+            </w:r>
+            <w:r>
+              <w:rPr>
+                <w:rFonts w:ascii="Times New Roman" w:hAnsi="Times New Roman" w:cs="Times New Roman"/>
+                <w:sz w:val="28"/>
+                <w:szCs w:val="28"/>
+              </w:rPr>
+              <w:t>:</w:t>
+            </w:r>
+          </w:p>
+          <w:tbl>
+            <w:tblPr>
+              <w:tblStyle w:val="a5"/>
+              <w:tblW w:w="0" w:type="auto"/>
+              <w:tblLook w:val="04A0" w:firstRow="1" w:lastRow="0" w:firstColumn="1" w:lastColumn="0" w:noHBand="0" w:noVBand="1"/>
+            </w:tblPr>
+            <w:tblGrid>
+              <w:gridCol w:w="498"/>
+              <w:gridCol w:w="4819"/>
+              <w:gridCol w:w="4253"/>
+            </w:tblGrid>
+            <w:tr>
+              <w:tc>
+                <w:tcPr>
+                  <w:tcW w:w="498" w:type="dxa"/>
+                </w:tcPr>
+                <w:p>
+                  <w:pPr>
+                    <w:jc w:val="both"/>
+                    <w:rPr>
+                      <w:rFonts w:ascii="Times New Roman" w:hAnsi="Times New Roman" w:cs="Times New Roman"/>
+                      <w:b/>
+                      <w:sz w:val="28"/>
+                      <w:szCs w:val="28"/>
+                    </w:rPr>
+                  </w:pPr>
+                  <w:r>
+                    <w:rPr>
+                      <w:rFonts w:ascii="Times New Roman" w:hAnsi="Times New Roman" w:cs="Times New Roman"/>
+                      <w:b/>
+                      <w:sz w:val="28"/>
+                      <w:szCs w:val="28"/>
+                    </w:rPr>
+                    <w:t>№</w:t>
+                  </w:r>
+                </w:p>
+              </w:tc>
+              <w:tc>
+                <w:tcPr>
+                  <w:tcW w:w="4819" w:type="dxa"/>
+                </w:tcPr>
+                <w:p>
+                  <w:pPr>
+                    <w:jc w:val="center"/>
+                    <w:rPr>
+                      <w:rFonts w:ascii="Times New Roman" w:hAnsi="Times New Roman" w:cs="Times New Roman"/>
+                      <w:b/>
+                      <w:sz w:val="28"/>
+                      <w:szCs w:val="28"/>
+                    </w:rPr>
+                  </w:pPr>
+                  <w:r>
+                    <w:rPr>
+                      <w:rFonts w:ascii="Times New Roman" w:hAnsi="Times New Roman" w:cs="Times New Roman"/>
+                      <w:b/>
+                      <w:sz w:val="28"/>
+                      <w:szCs w:val="28"/>
+                    </w:rPr>
+                    <w:t>Название настроек</w:t>
+                  </w:r>
+                </w:p>
+              </w:tc>
+              <w:tc>
+                <w:tcPr>
+                  <w:tcW w:w="4253" w:type="dxa"/>
+                </w:tcPr>
+                <w:p>
+                  <w:pPr>
+                    <w:jc w:val="center"/>
+                    <w:rPr>
+                      <w:rFonts w:ascii="Times New Roman" w:hAnsi="Times New Roman" w:cs="Times New Roman"/>
+                      <w:b/>
+                      <w:sz w:val="28"/>
+                      <w:szCs w:val="28"/>
+                    </w:rPr>
+                  </w:pPr>
+                  <w:r>
+                    <w:rPr>
+                      <w:rFonts w:ascii="Times New Roman" w:hAnsi="Times New Roman" w:cs="Times New Roman"/>
+                      <w:b/>
+                      <w:sz w:val="28"/>
+                      <w:szCs w:val="28"/>
+                    </w:rPr>
+                    <w:t>Тип данных, диапазон</w:t>
+                  </w:r>
+                </w:p>
+              </w:tc>
+            </w:tr>
+            <w:tr>
+              <w:tc>
+                <w:tcPr>
+                  <w:tcW w:w="498" w:type="dxa"/>
+                </w:tcPr>
+                <w:p>
+                  <w:pPr>
+                    <w:jc w:val="center"/>
+                    <w:rPr>
+                      <w:rFonts w:ascii="Times New Roman" w:hAnsi="Times New Roman" w:cs="Times New Roman"/>
+                      <w:sz w:val="28"/>
+                      <w:szCs w:val="28"/>
+                    </w:rPr>
+                  </w:pPr>
+                  <w:r>
+                    <w:rPr>
+                      <w:rFonts w:ascii="Times New Roman" w:hAnsi="Times New Roman" w:cs="Times New Roman"/>
+                      <w:sz w:val="28"/>
+                      <w:szCs w:val="28"/>
+                    </w:rPr>
+                    <w:t>1</w:t>
+                  </w:r>
+                </w:p>
+              </w:tc>
+              <w:tc>
+                <w:tcPr>
+                  <w:tcW w:w="4819" w:type="dxa"/>
+                </w:tcPr>
+                <w:p>
+                  <w:pPr>
+                    <w:jc w:val="both"/>
+                    <w:rPr>
+                      <w:rFonts w:ascii="Times New Roman" w:hAnsi="Times New Roman" w:cs="Times New Roman"/>
+                      <w:sz w:val="28"/>
+                      <w:szCs w:val="28"/>
+                    </w:rPr>
+                  </w:pPr>
+                  <w:r>
+                    <w:rPr>
+                      <w:rFonts w:ascii="Times New Roman" w:hAnsi="Times New Roman" w:cs="Times New Roman"/>
+                      <w:sz w:val="28"/>
+                      <w:szCs w:val="28"/>
+                    </w:rPr>
+                    <w:t>Имя решателя</w:t>
+                  </w:r>
+                </w:p>
+              </w:tc>
+              <w:tc>
+                <w:tcPr>
+                  <w:tcW w:w="4253" w:type="dxa"/>
+                </w:tcPr>
+                <w:p>
+                  <w:pPr>
+                    <w:jc w:val="center"/>
+                    <w:rPr>
+                      <w:rFonts w:ascii="Times New Roman" w:hAnsi="Times New Roman" w:cs="Times New Roman"/>
+                      <w:sz w:val="28"/>
+                      <w:szCs w:val="28"/>
+                    </w:rPr>
+                  </w:pPr>
+                  <w:r>
+                    <w:rPr>
+                      <w:rFonts w:ascii="Times New Roman" w:hAnsi="Times New Roman" w:cs="Times New Roman"/>
+                      <w:sz w:val="28"/>
+                      <w:szCs w:val="28"/>
+                      <w:lang w:val="en-US"/>
+                    </w:rPr>
+                    <w:t>String</w:t>
+                  </w:r>
+                </w:p>
+              </w:tc>
+            </w:tr>
+            <w:tr>
+              <w:tc>
+                <w:tcPr>
+                  <w:tcW w:w="498" w:type="dxa"/>
+                </w:tcPr>
+                <w:p>
+                  <w:pPr>
+                    <w:jc w:val="center"/>
+                    <w:rPr>
+                      <w:rFonts w:ascii="Times New Roman" w:hAnsi="Times New Roman" w:cs="Times New Roman"/>
+                      <w:sz w:val="28"/>
+                      <w:szCs w:val="28"/>
+                    </w:rPr>
+                  </w:pPr>
+                  <w:r>
+                    <w:rPr>
+                      <w:rFonts w:ascii="Times New Roman" w:hAnsi="Times New Roman" w:cs="Times New Roman"/>
+                      <w:sz w:val="28"/>
+                      <w:szCs w:val="28"/>
+                    </w:rPr>
+                    <w:t>2</w:t>
+                  </w:r>
+                </w:p>
+              </w:tc>
+              <w:tc>
+                <w:tcPr>
+                  <w:tcW w:w="4819" w:type="dxa"/>
+                </w:tcPr>
+                <w:p>
+                  <w:pPr>
+                    <w:jc w:val="both"/>
+                    <w:rPr>
+                      <w:rFonts w:ascii="Times New Roman" w:hAnsi="Times New Roman" w:cs="Times New Roman"/>
+                      <w:sz w:val="28"/>
+                      <w:szCs w:val="28"/>
+                    </w:rPr>
+                  </w:pPr>
+                  <w:r>
+                    <w:rPr>
+                      <w:rFonts w:ascii="Times New Roman" w:hAnsi="Times New Roman" w:cs="Times New Roman"/>
+                      <w:sz w:val="28"/>
+                      <w:szCs w:val="28"/>
+                    </w:rPr>
+                    <w:t>Цвет блоков</w:t>
+                  </w:r>
+                </w:p>
+              </w:tc>
+              <w:tc>
+                <w:tcPr>
+                  <w:tcW w:w="4253" w:type="dxa"/>
+                </w:tcPr>
+                <w:p>
+                  <w:pPr>
+                    <w:jc w:val="center"/>
+                    <w:rPr>
+                      <w:rFonts w:ascii="Times New Roman" w:hAnsi="Times New Roman" w:cs="Times New Roman"/>
+                      <w:sz w:val="28"/>
+                      <w:szCs w:val="28"/>
+                    </w:rPr>
+                  </w:pPr>
+                  <w:r>
+                    <w:rPr>
+                      <w:rFonts w:ascii="Times New Roman" w:hAnsi="Times New Roman" w:cs="Times New Roman"/>
+                      <w:sz w:val="28"/>
+                      <w:szCs w:val="28"/>
+                    </w:rPr>
+                    <w:t>Палитра цветов</w:t>
+                  </w:r>
+                </w:p>
+              </w:tc>
+            </w:tr>
+            <w:tr>
+              <w:tc>
+                <w:tcPr>
+                  <w:tcW w:w="498" w:type="dxa"/>
+                </w:tcPr>
+                <w:p>
+                  <w:pPr>
+                    <w:jc w:val="center"/>
+                    <w:rPr>
+                      <w:rFonts w:ascii="Times New Roman" w:hAnsi="Times New Roman" w:cs="Times New Roman"/>
+                      <w:sz w:val="28"/>
+                      <w:szCs w:val="28"/>
+                    </w:rPr>
+                  </w:pPr>
+                  <w:r>
+                    <w:rPr>
+                      <w:rFonts w:ascii="Times New Roman" w:hAnsi="Times New Roman" w:cs="Times New Roman"/>
+                      <w:sz w:val="28"/>
+                      <w:szCs w:val="28"/>
+                    </w:rPr>
+                    <w:t>3</w:t>
+                  </w:r>
+                </w:p>
+              </w:tc>
+              <w:tc>
+                <w:tcPr>
+                  <w:tcW w:w="4819" w:type="dxa"/>
+                </w:tcPr>
+                <w:p>
+                  <w:pPr>
+                    <w:jc w:val="both"/>
+                    <w:rPr>
+                      <w:rFonts w:ascii="Times New Roman" w:hAnsi="Times New Roman" w:cs="Times New Roman"/>
+                      <w:sz w:val="28"/>
+                      <w:szCs w:val="28"/>
+                    </w:rPr>
+                  </w:pPr>
+                  <w:r>
+                    <w:rPr>
+                      <w:rFonts w:ascii="Times New Roman" w:hAnsi="Times New Roman" w:cs="Times New Roman"/>
+                      <w:sz w:val="28"/>
+                      <w:szCs w:val="28"/>
+                    </w:rPr>
+                    <w:t>Цвет линий</w:t>
+                  </w:r>
+                </w:p>
+              </w:tc>
+              <w:tc>
+                <w:tcPr>
+                  <w:tcW w:w="4253" w:type="dxa"/>
+                </w:tcPr>
+                <w:p>
+                  <w:pPr>
+                    <w:jc w:val="center"/>
+                    <w:rPr>
+                      <w:rFonts w:ascii="Times New Roman" w:hAnsi="Times New Roman" w:cs="Times New Roman"/>
+                      <w:sz w:val="28"/>
+                      <w:szCs w:val="28"/>
+                    </w:rPr>
+                  </w:pPr>
+                  <w:r>
+                    <w:rPr>
+                      <w:rFonts w:ascii="Times New Roman" w:hAnsi="Times New Roman" w:cs="Times New Roman"/>
+                      <w:sz w:val="28"/>
+                      <w:szCs w:val="28"/>
+                    </w:rPr>
+                    <w:t>Палитра цветов</w:t>
+                  </w:r>
+                </w:p>
+              </w:tc>
+            </w:tr>
+            <w:tr>
+              <w:tc>
+                <w:tcPr>
+                  <w:tcW w:w="498" w:type="dxa"/>
+                </w:tcPr>
+                <w:p>
+                  <w:pPr>
+                    <w:jc w:val="center"/>
+                    <w:rPr>
+                      <w:rFonts w:ascii="Times New Roman" w:hAnsi="Times New Roman" w:cs="Times New Roman"/>
+                      <w:sz w:val="28"/>
+                      <w:szCs w:val="28"/>
+                    </w:rPr>
+                  </w:pPr>
+                  <w:r>
+                    <w:rPr>
+                      <w:rFonts w:ascii="Times New Roman" w:hAnsi="Times New Roman" w:cs="Times New Roman"/>
+                      <w:sz w:val="28"/>
+                      <w:szCs w:val="28"/>
+                    </w:rPr>
+                    <w:t>4</w:t>
+                  </w:r>
+                </w:p>
+              </w:tc>
+              <w:tc>
+                <w:tcPr>
+                  <w:tcW w:w="4819" w:type="dxa"/>
+                </w:tcPr>
+                <w:p>
+                  <w:pPr>
+                    <w:jc w:val="both"/>
+                    <w:rPr>
+                      <w:rFonts w:ascii="Times New Roman" w:hAnsi="Times New Roman" w:cs="Times New Roman"/>
+                      <w:sz w:val="28"/>
+                      <w:szCs w:val="28"/>
+                    </w:rPr>
+                  </w:pPr>
+                  <w:r>
+                    <w:rPr>
+                      <w:rFonts w:ascii="Times New Roman" w:hAnsi="Times New Roman" w:cs="Times New Roman"/>
+                      <w:sz w:val="28"/>
+                      <w:szCs w:val="28"/>
+                    </w:rPr>
+                    <w:t>Стиль линий</w:t>
+                  </w:r>
+                </w:p>
+              </w:tc>
+              <w:tc>
+                <w:tcPr>
+                  <w:tcW w:w="4253" w:type="dxa"/>
+                </w:tcPr>
+                <w:p>
+                  <w:pPr>
+                    <w:jc w:val="both"/>
+                    <w:rPr>
+                      <w:rFonts w:ascii="Times New Roman" w:hAnsi="Times New Roman" w:cs="Times New Roman"/>
+                      <w:sz w:val="28"/>
+                      <w:szCs w:val="28"/>
+                    </w:rPr>
+                  </w:pPr>
+                  <w:r>
+                    <w:rPr>
+                      <w:rFonts w:ascii="Times New Roman" w:hAnsi="Times New Roman" w:cs="Times New Roman"/>
+                      <w:sz w:val="28"/>
+                      <w:szCs w:val="28"/>
+                    </w:rPr>
+                    <w:t>- Сплошная</w:t>
+                  </w:r>
+                </w:p>
+                <w:p>
+                  <w:pPr>
+                    <w:jc w:val="both"/>
+                    <w:rPr>
+                      <w:rFonts w:ascii="Times New Roman" w:hAnsi="Times New Roman" w:cs="Times New Roman"/>
+                      <w:sz w:val="28"/>
+                      <w:szCs w:val="28"/>
+                    </w:rPr>
+                  </w:pPr>
+                  <w:r>
+                    <w:rPr>
+                      <w:rFonts w:ascii="Times New Roman" w:hAnsi="Times New Roman" w:cs="Times New Roman"/>
+                      <w:sz w:val="28"/>
+                      <w:szCs w:val="28"/>
+                    </w:rPr>
+                    <w:t>- Штриховая</w:t>
+                  </w:r>
+                </w:p>
+                <w:p>
+                  <w:pPr>
+                    <w:jc w:val="both"/>
+                    <w:rPr>
+                      <w:rFonts w:ascii="Times New Roman" w:hAnsi="Times New Roman" w:cs="Times New Roman"/>
+                      <w:sz w:val="28"/>
+                      <w:szCs w:val="28"/>
+                    </w:rPr>
+                  </w:pPr>
+                  <w:r>
+                    <w:rPr>
+                      <w:rFonts w:ascii="Times New Roman" w:hAnsi="Times New Roman" w:cs="Times New Roman"/>
+                      <w:sz w:val="28"/>
+                      <w:szCs w:val="28"/>
+                    </w:rPr>
+                    <w:t xml:space="preserve">- Пунктирная </w:t>
+                  </w:r>
+                </w:p>
+                <w:p>
+                  <w:pPr>
+                    <w:jc w:val="both"/>
+                    <w:rPr>
+                      <w:rFonts w:ascii="Times New Roman" w:hAnsi="Times New Roman" w:cs="Times New Roman"/>
+                      <w:sz w:val="28"/>
+                      <w:szCs w:val="28"/>
+                    </w:rPr>
+                  </w:pPr>
+                  <w:r>
+                    <w:rPr>
+                      <w:rFonts w:ascii="Times New Roman" w:hAnsi="Times New Roman" w:cs="Times New Roman"/>
+                      <w:sz w:val="28"/>
+                      <w:szCs w:val="28"/>
+                    </w:rPr>
+                    <w:t>- Штрихпунктирная</w:t>
+                  </w:r>
+                </w:p>
+                <w:p>
+                  <w:pPr>
+                    <w:jc w:val="both"/>
+                    <w:rPr>
+                      <w:rFonts w:ascii="Times New Roman" w:hAnsi="Times New Roman" w:cs="Times New Roman"/>
+                      <w:sz w:val="28"/>
+                      <w:szCs w:val="28"/>
+                    </w:rPr>
+                  </w:pPr>
+                  <w:r>
+                    <w:rPr>
+                      <w:rFonts w:ascii="Times New Roman" w:hAnsi="Times New Roman" w:cs="Times New Roman"/>
+                      <w:sz w:val="28"/>
+                      <w:szCs w:val="28"/>
+                    </w:rPr>
+                    <w:t xml:space="preserve">- </w:t>
+                  </w:r>
+                  <w:proofErr w:type="spellStart"/>
+                  <w:r>
+                    <w:rPr>
+                      <w:rFonts w:ascii="Times New Roman" w:hAnsi="Times New Roman" w:cs="Times New Roman"/>
+                      <w:sz w:val="28"/>
+                      <w:szCs w:val="28"/>
+                    </w:rPr>
+                    <w:t>Двуточечная</w:t>
+                  </w:r>
+                  <w:proofErr w:type="spellEnd"/>
+                </w:p>
+              </w:tc>
+            </w:tr>
+            <w:tr>
+              <w:tc>
+                <w:tcPr>
+                  <w:tcW w:w="498" w:type="dxa"/>
+                </w:tcPr>
+                <w:p>
+                  <w:pPr>
+                    <w:jc w:val="center"/>
+                    <w:rPr>
+                      <w:rFonts w:ascii="Times New Roman" w:hAnsi="Times New Roman" w:cs="Times New Roman"/>
+                      <w:sz w:val="28"/>
+                      <w:szCs w:val="28"/>
+                    </w:rPr>
+                  </w:pPr>
+                  <w:r>
+                    <w:rPr>
+                      <w:rFonts w:ascii="Times New Roman" w:hAnsi="Times New Roman" w:cs="Times New Roman"/>
+                      <w:sz w:val="28"/>
+                      <w:szCs w:val="28"/>
+                    </w:rPr>
+                    <w:t>5</w:t>
+                  </w:r>
+                </w:p>
+              </w:tc>
+              <w:tc>
+                <w:tcPr>
+                  <w:tcW w:w="4819" w:type="dxa"/>
+                </w:tcPr>
+                <w:p>
+                  <w:pPr>
+                    <w:jc w:val="both"/>
+                    <w:rPr>
+                      <w:rFonts w:ascii="Times New Roman" w:hAnsi="Times New Roman" w:cs="Times New Roman"/>
+                      <w:sz w:val="28"/>
+                      <w:szCs w:val="28"/>
+                    </w:rPr>
+                  </w:pPr>
+                  <w:r>
+                    <w:rPr>
+                      <w:rFonts w:ascii="Times New Roman" w:hAnsi="Times New Roman" w:cs="Times New Roman"/>
+                      <w:sz w:val="28"/>
+                      <w:szCs w:val="28"/>
+                    </w:rPr>
+                    <w:t>Толщина линий</w:t>
+                  </w:r>
+                </w:p>
+              </w:tc>
+              <w:tc>
+                <w:tcPr>
+                  <w:tcW w:w="4253" w:type="dxa"/>
+                </w:tcPr>
+                <w:p>
+                  <w:pPr>
+                    <w:jc w:val="both"/>
+                    <w:rPr>
+                      <w:rFonts w:ascii="Times New Roman" w:hAnsi="Times New Roman" w:cs="Times New Roman"/>
+                      <w:sz w:val="28"/>
+                      <w:szCs w:val="28"/>
+                    </w:rPr>
+                  </w:pPr>
+                  <w:r>
+                    <w:rPr>
+                      <w:rFonts w:ascii="Times New Roman" w:hAnsi="Times New Roman" w:cs="Times New Roman"/>
+                      <w:sz w:val="28"/>
+                      <w:szCs w:val="28"/>
+                      <w:lang w:val="en-US"/>
+                    </w:rPr>
+                    <w:t xml:space="preserve">Integer&gt;0, </w:t>
+                  </w:r>
+                  <w:proofErr w:type="spellStart"/>
+                  <w:r>
+                    <w:rPr>
+                      <w:rFonts w:ascii="Times New Roman" w:hAnsi="Times New Roman" w:cs="Times New Roman"/>
+                      <w:sz w:val="28"/>
+                      <w:szCs w:val="28"/>
+                    </w:rPr>
+                    <w:t>неограничено</w:t>
+                  </w:r>
+                  <w:proofErr w:type="spellEnd"/>
+                </w:p>
+              </w:tc>
+            </w:tr>
+            <w:tr>
+              <w:tc>
+                <w:tcPr>
+                  <w:tcW w:w="498" w:type="dxa"/>
+                </w:tcPr>
+                <w:p>
+                  <w:pPr>
+                    <w:jc w:val="center"/>
+                    <w:rPr>
+                      <w:rFonts w:ascii="Times New Roman" w:hAnsi="Times New Roman" w:cs="Times New Roman"/>
+                      <w:sz w:val="28"/>
+                      <w:szCs w:val="28"/>
+                    </w:rPr>
+                  </w:pPr>
+                  <w:r>
+                    <w:rPr>
+                      <w:rFonts w:ascii="Times New Roman" w:hAnsi="Times New Roman" w:cs="Times New Roman"/>
+                      <w:sz w:val="28"/>
+                      <w:szCs w:val="28"/>
+                    </w:rPr>
+                    <w:t>6</w:t>
+                  </w:r>
+                </w:p>
+              </w:tc>
+              <w:tc>
+                <w:tcPr>
+                  <w:tcW w:w="4819" w:type="dxa"/>
+                </w:tcPr>
+                <w:p>
+                  <w:pPr>
+                    <w:jc w:val="both"/>
+                    <w:rPr>
+                      <w:rFonts w:ascii="Times New Roman" w:hAnsi="Times New Roman" w:cs="Times New Roman"/>
+                      <w:sz w:val="28"/>
+                      <w:szCs w:val="28"/>
+                    </w:rPr>
+                  </w:pPr>
+                  <w:r>
+                    <w:rPr>
+                      <w:rFonts w:ascii="Times New Roman" w:hAnsi="Times New Roman" w:cs="Times New Roman"/>
+                      <w:sz w:val="28"/>
+                      <w:szCs w:val="28"/>
+                    </w:rPr>
+                    <w:t>Переключатели</w:t>
+                  </w:r>
+                </w:p>
+              </w:tc>
+              <w:tc>
+                <w:tcPr>
+                  <w:tcW w:w="4253" w:type="dxa"/>
+                </w:tcPr>
+                <w:p>
+                  <w:pPr>
+                    <w:pStyle w:val="ad"/>
+                    <w:numPr>
+                      <w:ilvl w:val="0"/>
+                      <w:numId w:val="1"/>
+                    </w:numPr>
+                    <w:ind w:left="275" w:hanging="275"/>
+                    <w:jc w:val="both"/>
+                    <w:rPr>
+                      <w:rFonts w:ascii="Times New Roman" w:hAnsi="Times New Roman" w:cs="Times New Roman"/>
+                      <w:sz w:val="28"/>
+                      <w:szCs w:val="28"/>
+                      <w:lang w:val="en-US"/>
+                    </w:rPr>
+                  </w:pPr>
+                  <w:r>
+                    <w:rPr>
+                      <w:rFonts w:ascii="Times New Roman" w:hAnsi="Times New Roman" w:cs="Times New Roman"/>
+                      <w:sz w:val="28"/>
+                      <w:szCs w:val="28"/>
+                    </w:rPr>
+                    <w:t>Активный</w:t>
+                  </w:r>
+                </w:p>
+                <w:p>
+                  <w:pPr>
+                    <w:pStyle w:val="ad"/>
+                    <w:numPr>
+                      <w:ilvl w:val="0"/>
+                      <w:numId w:val="1"/>
+                    </w:numPr>
+                    <w:ind w:left="275" w:hanging="275"/>
+                    <w:jc w:val="both"/>
+                    <w:rPr>
+                      <w:rFonts w:ascii="Times New Roman" w:hAnsi="Times New Roman" w:cs="Times New Roman"/>
+                      <w:sz w:val="28"/>
+                      <w:szCs w:val="28"/>
+                      <w:lang w:val="en-US"/>
+                    </w:rPr>
+                  </w:pPr>
+                  <w:proofErr w:type="gramStart"/>
+                  <w:r>
+                    <w:rPr>
+                      <w:rFonts w:ascii="Times New Roman" w:hAnsi="Times New Roman" w:cs="Times New Roman"/>
+                      <w:sz w:val="28"/>
+                      <w:szCs w:val="28"/>
+                    </w:rPr>
+                    <w:t>Видимый</w:t>
+                  </w:r>
+                  <w:proofErr w:type="gramEnd"/>
+                  <w:r>
+                    <w:rPr>
+                      <w:rFonts w:ascii="Times New Roman" w:hAnsi="Times New Roman" w:cs="Times New Roman"/>
+                      <w:sz w:val="28"/>
+                      <w:szCs w:val="28"/>
+                    </w:rPr>
+                    <w:t xml:space="preserve"> </w:t>
+                  </w:r>
+                </w:p>
+                <w:p>
+                  <w:pPr>
+                    <w:pStyle w:val="ad"/>
+                    <w:numPr>
+                      <w:ilvl w:val="0"/>
+                      <w:numId w:val="1"/>
+                    </w:numPr>
+                    <w:ind w:left="275" w:hanging="275"/>
+                    <w:jc w:val="both"/>
+                    <w:rPr>
+                      <w:rFonts w:ascii="Times New Roman" w:hAnsi="Times New Roman" w:cs="Times New Roman"/>
+                      <w:sz w:val="28"/>
+                      <w:szCs w:val="28"/>
+                      <w:lang w:val="en-US"/>
+                    </w:rPr>
+                  </w:pPr>
+                  <w:r>
+                    <w:rPr>
+                      <w:rFonts w:ascii="Times New Roman" w:hAnsi="Times New Roman" w:cs="Times New Roman"/>
+                      <w:sz w:val="28"/>
+                      <w:szCs w:val="28"/>
+                    </w:rPr>
+                    <w:t>В расчете</w:t>
+                  </w:r>
+                </w:p>
+              </w:tc>
+            </w:tr>
+            <w:tr>
+              <w:tc>
+                <w:tcPr>
+                  <w:tcW w:w="498" w:type="dxa"/>
+                  <w:vMerge w:val="restart"/>
+                </w:tcPr>
+                <w:p>
+                  <w:pPr>
+                    <w:jc w:val="center"/>
+                    <w:rPr>
+                      <w:rFonts w:ascii="Times New Roman" w:hAnsi="Times New Roman" w:cs="Times New Roman"/>
+                      <w:sz w:val="28"/>
+                      <w:szCs w:val="28"/>
+                    </w:rPr>
+                  </w:pPr>
+                  <w:r>
+                    <w:rPr>
+                      <w:rFonts w:ascii="Times New Roman" w:hAnsi="Times New Roman" w:cs="Times New Roman"/>
+                      <w:sz w:val="28"/>
+                      <w:szCs w:val="28"/>
+                    </w:rPr>
+                    <w:t>7</w:t>
+                  </w:r>
+                </w:p>
+              </w:tc>
+              <w:tc>
+                <w:tcPr>
+                  <w:tcW w:w="4819" w:type="dxa"/>
+                </w:tcPr>
+                <w:p>
+                  <w:pPr>
+                    <w:jc w:val="both"/>
+                    <w:rPr>
+                      <w:rFonts w:ascii="Times New Roman" w:hAnsi="Times New Roman" w:cs="Times New Roman"/>
+                      <w:sz w:val="28"/>
+                      <w:szCs w:val="28"/>
+                    </w:rPr>
+                  </w:pPr>
+                  <w:r>
+                    <w:rPr>
+                      <w:rFonts w:ascii="Times New Roman" w:hAnsi="Times New Roman" w:cs="Times New Roman"/>
+                      <w:sz w:val="28"/>
+                      <w:szCs w:val="28"/>
+                    </w:rPr>
+                    <w:t>Доступные группы блоков для решателя</w:t>
+                  </w:r>
+                </w:p>
+              </w:tc>
+              <w:tc>
+                <w:tcPr>
+                  <w:tcW w:w="4253" w:type="dxa"/>
+                </w:tcPr>
+                <w:p>
+                  <w:pPr>
+                    <w:jc w:val="both"/>
+                    <w:rPr>
+                      <w:rFonts w:ascii="Times New Roman" w:hAnsi="Times New Roman" w:cs="Times New Roman"/>
+                      <w:sz w:val="28"/>
+                      <w:szCs w:val="28"/>
+                    </w:rPr>
+                  </w:pPr>
+                  <w:r>
+                    <w:rPr>
+                      <w:rFonts w:ascii="Times New Roman" w:hAnsi="Times New Roman" w:cs="Times New Roman"/>
+                      <w:sz w:val="28"/>
+                      <w:szCs w:val="28"/>
+                    </w:rPr>
+                    <w:t>- ТРР</w:t>
+                  </w:r>
+                </w:p>
+                <w:p>
+                  <w:pPr>
+                    <w:jc w:val="both"/>
+                    <w:rPr>
+                      <w:rFonts w:ascii="Times New Roman" w:hAnsi="Times New Roman" w:cs="Times New Roman"/>
+                      <w:sz w:val="28"/>
+                      <w:szCs w:val="28"/>
+                    </w:rPr>
+                  </w:pPr>
+                  <w:r>
+                    <w:rPr>
+                      <w:rFonts w:ascii="Times New Roman" w:hAnsi="Times New Roman" w:cs="Times New Roman"/>
+                      <w:sz w:val="28"/>
+                      <w:szCs w:val="28"/>
+                    </w:rPr>
+                    <w:t>- МВТУ</w:t>
+                  </w:r>
+                </w:p>
+                <w:p>
+                  <w:pPr>
+                    <w:jc w:val="both"/>
+                    <w:rPr>
+                      <w:rFonts w:ascii="Times New Roman" w:hAnsi="Times New Roman" w:cs="Times New Roman"/>
+                      <w:sz w:val="28"/>
+                      <w:szCs w:val="28"/>
+                    </w:rPr>
+                  </w:pPr>
+                  <w:r>
+                    <w:rPr>
+                      <w:rFonts w:ascii="Times New Roman" w:hAnsi="Times New Roman" w:cs="Times New Roman"/>
+                      <w:sz w:val="28"/>
+                      <w:szCs w:val="28"/>
+                    </w:rPr>
+                    <w:t xml:space="preserve">- </w:t>
+                  </w:r>
+                  <w:proofErr w:type="spellStart"/>
+                  <w:r>
+                    <w:rPr>
+                      <w:rFonts w:ascii="Times New Roman" w:hAnsi="Times New Roman" w:cs="Times New Roman"/>
+                      <w:sz w:val="28"/>
+                      <w:szCs w:val="28"/>
+                    </w:rPr>
+                    <w:t>Теплогидравлика</w:t>
+                  </w:r>
+                  <w:proofErr w:type="spellEnd"/>
+                  <w:r>
+                    <w:rPr>
+                      <w:rFonts w:ascii="Times New Roman" w:hAnsi="Times New Roman" w:cs="Times New Roman"/>
+                      <w:sz w:val="28"/>
+                      <w:szCs w:val="28"/>
+                    </w:rPr>
+                    <w:t xml:space="preserve"> МВТУ</w:t>
+                  </w:r>
+                </w:p>
+                <w:p>
+                  <w:pPr>
+                    <w:jc w:val="both"/>
+                    <w:rPr>
+                      <w:rFonts w:ascii="Times New Roman" w:hAnsi="Times New Roman" w:cs="Times New Roman"/>
+                      <w:sz w:val="28"/>
+                      <w:szCs w:val="28"/>
+                    </w:rPr>
+                  </w:pPr>
+                  <w:r>
+                    <w:rPr>
+                      <w:rFonts w:ascii="Times New Roman" w:hAnsi="Times New Roman" w:cs="Times New Roman"/>
+                      <w:sz w:val="28"/>
+                      <w:szCs w:val="28"/>
+                    </w:rPr>
+                    <w:t>- Сократ</w:t>
+                  </w:r>
+                </w:p>
+                <w:p>
+                  <w:pPr>
+                    <w:jc w:val="both"/>
+                    <w:rPr>
+                      <w:rFonts w:ascii="Times New Roman" w:hAnsi="Times New Roman" w:cs="Times New Roman"/>
+                      <w:sz w:val="28"/>
+                      <w:szCs w:val="28"/>
+                    </w:rPr>
+                  </w:pPr>
+                  <w:r>
+                    <w:rPr>
+                      <w:rFonts w:ascii="Times New Roman" w:hAnsi="Times New Roman" w:cs="Times New Roman"/>
+                      <w:sz w:val="28"/>
+                      <w:szCs w:val="28"/>
+                    </w:rPr>
+                    <w:t xml:space="preserve">- </w:t>
+                  </w:r>
+                  <w:r>
+                    <w:rPr>
+                      <w:rFonts w:ascii="Times New Roman" w:hAnsi="Times New Roman" w:cs="Times New Roman"/>
+                      <w:sz w:val="28"/>
+                      <w:szCs w:val="28"/>
+                      <w:lang w:val="en-US"/>
+                    </w:rPr>
+                    <w:t>CMS</w:t>
+                  </w:r>
+                </w:p>
+              </w:tc>
+            </w:tr>
+            <w:tr>
+              <w:tc>
+                <w:tcPr>
+                  <w:tcW w:w="498" w:type="dxa"/>
+                  <w:vMerge/>
+                </w:tcPr>
+                <w:p>
+                  <w:pPr>
+                    <w:jc w:val="center"/>
+                    <w:rPr>
+                      <w:rFonts w:ascii="Times New Roman" w:hAnsi="Times New Roman" w:cs="Times New Roman"/>
+                      <w:sz w:val="28"/>
+                      <w:szCs w:val="28"/>
+                    </w:rPr>
+                  </w:pPr>
+                </w:p>
+              </w:tc>
+              <w:tc>
+                <w:tcPr>
+                  <w:tcW w:w="9072" w:type="dxa"/>
+                  <w:gridSpan w:val="2"/>
+                </w:tcPr>
+                <w:p>
+                  <w:pPr>
+                    <w:jc w:val="both"/>
+                    <w:rPr>
+                      <w:rFonts w:ascii="Times New Roman" w:hAnsi="Times New Roman" w:cs="Times New Roman"/>
+                      <w:b/>
+                      <w:sz w:val="28"/>
+                      <w:szCs w:val="28"/>
+                    </w:rPr>
+                  </w:pPr>
+                  <w:r>
+                    <w:rPr>
+                      <w:rFonts w:ascii="Times New Roman" w:hAnsi="Times New Roman" w:cs="Times New Roman"/>
+                      <w:b/>
+                      <w:sz w:val="28"/>
+                      <w:szCs w:val="28"/>
+                    </w:rPr>
+                    <w:t>Назначение и практические рекомендации</w:t>
+                  </w:r>
+                </w:p>
+                <w:p>
+                  <w:pPr>
+                    <w:jc w:val="both"/>
+                    <w:rPr>
+                      <w:rFonts w:ascii="Times New Roman" w:hAnsi="Times New Roman" w:cs="Times New Roman"/>
+                      <w:sz w:val="28"/>
+                      <w:szCs w:val="28"/>
+                    </w:rPr>
+                  </w:pPr>
+                  <w:r>
+                    <w:rPr>
+                      <w:rFonts w:ascii="Times New Roman" w:hAnsi="Times New Roman" w:cs="Times New Roman"/>
+                      <w:sz w:val="28"/>
+                      <w:szCs w:val="28"/>
+                    </w:rPr>
+                    <w:t>Добавление групп блоков для решателя обеспечивает расширение возможностей по моделированию сложных динамических объектов</w:t>
+                  </w:r>
+                  <w:r>
+                    <w:rPr>
+                      <w:rFonts w:ascii="Times New Roman" w:hAnsi="Times New Roman" w:cs="Times New Roman"/>
+                      <w:sz w:val="28"/>
+                      <w:szCs w:val="28"/>
+                    </w:rPr>
+                    <w:t xml:space="preserve"> за счет увеличения числа блоков</w:t>
+                  </w:r>
+                  <w:r>
+                    <w:rPr>
+                      <w:rFonts w:ascii="Times New Roman" w:hAnsi="Times New Roman" w:cs="Times New Roman"/>
+                      <w:sz w:val="28"/>
+                      <w:szCs w:val="28"/>
+                    </w:rPr>
+                    <w:t xml:space="preserve"> моделирования</w:t>
+                  </w:r>
+                  <w:r>
+                    <w:rPr>
+                      <w:rFonts w:ascii="Times New Roman" w:hAnsi="Times New Roman" w:cs="Times New Roman"/>
+                      <w:sz w:val="28"/>
+                      <w:szCs w:val="28"/>
+                    </w:rPr>
+                    <w:t>.</w:t>
+                  </w:r>
+                </w:p>
+                <w:p>
+                  <w:pPr>
+                    <w:jc w:val="both"/>
+                    <w:rPr>
+                      <w:rFonts w:ascii="Times New Roman" w:hAnsi="Times New Roman" w:cs="Times New Roman"/>
+                      <w:sz w:val="28"/>
+                      <w:szCs w:val="28"/>
+                    </w:rPr>
+                  </w:pPr>
+                </w:p>
+                <w:p>
+                  <w:pPr>
+                    <w:jc w:val="both"/>
+                    <w:rPr>
+                      <w:rFonts w:ascii="Times New Roman" w:hAnsi="Times New Roman" w:cs="Times New Roman"/>
+                      <w:sz w:val="28"/>
+                      <w:szCs w:val="28"/>
+                    </w:rPr>
+                  </w:pPr>
+                </w:p>
+                <w:p>
+                  <w:pPr>
+                    <w:jc w:val="both"/>
+                    <w:rPr>
+                      <w:rFonts w:ascii="Times New Roman" w:hAnsi="Times New Roman" w:cs="Times New Roman"/>
+                      <w:sz w:val="28"/>
+                      <w:szCs w:val="28"/>
+                    </w:rPr>
+                  </w:pPr>
+                </w:p>
+                <w:p>
+                  <w:pPr>
+                    <w:jc w:val="both"/>
+                    <w:rPr>
+                      <w:rFonts w:ascii="Times New Roman" w:hAnsi="Times New Roman" w:cs="Times New Roman"/>
+                      <w:sz w:val="28"/>
+                      <w:szCs w:val="28"/>
+                    </w:rPr>
+                  </w:pPr>
+                </w:p>
+                <w:p>
+                  <w:pPr>
+                    <w:jc w:val="both"/>
+                    <w:rPr>
+                      <w:rFonts w:ascii="Times New Roman" w:hAnsi="Times New Roman" w:cs="Times New Roman"/>
+                      <w:sz w:val="28"/>
+                      <w:szCs w:val="28"/>
+                    </w:rPr>
+                  </w:pPr>
+                </w:p>
+                <w:p>
+                  <w:pPr>
+                    <w:jc w:val="both"/>
+                    <w:rPr>
+                      <w:rFonts w:ascii="Times New Roman" w:hAnsi="Times New Roman" w:cs="Times New Roman"/>
+                      <w:sz w:val="28"/>
+                      <w:szCs w:val="28"/>
+                    </w:rPr>
+                  </w:pPr>
+                </w:p>
+              </w:tc>
+            </w:tr>
+          </w:tbl>
+          <w:p>
+            <w:pPr>
+              <w:jc w:val="center"/>
+              <w:rPr>
+                <w:rFonts w:ascii="Times New Roman" w:hAnsi="Times New Roman" w:cs="Times New Roman"/>
+                <w:b/>
+                <w:sz w:val="28"/>
+                <w:szCs w:val="28"/>
+              </w:rPr>
+            </w:pPr>
+          </w:p>
+          <w:p>
+            <w:pPr>
+              <w:jc w:val="both"/>
+              <w:rPr>
+                <w:rFonts w:ascii="Times New Roman" w:hAnsi="Times New Roman" w:cs="Times New Roman"/>
+                <w:b/>
+                <w:sz w:val="28"/>
+                <w:szCs w:val="28"/>
+              </w:rPr>
+            </w:pPr>
+            <w:r>
+              <w:rPr>
+                <w:rFonts w:ascii="Times New Roman" w:hAnsi="Times New Roman" w:cs="Times New Roman"/>
+                <w:sz w:val="28"/>
+                <w:szCs w:val="28"/>
+              </w:rPr>
+              <w:lastRenderedPageBreak/>
+              <w:t>Вкладка</w:t>
+            </w:r>
+            <w:r>
+              <w:rPr>
+                <w:rFonts w:ascii="Times New Roman" w:hAnsi="Times New Roman" w:cs="Times New Roman"/>
+                <w:b/>
+                <w:sz w:val="28"/>
+                <w:szCs w:val="28"/>
+              </w:rPr>
+              <w:t xml:space="preserve"> Рестарт</w:t>
+            </w:r>
+            <w:r>
+              <w:rPr>
+                <w:rFonts w:ascii="Times New Roman" w:hAnsi="Times New Roman" w:cs="Times New Roman"/>
+                <w:b/>
+                <w:sz w:val="28"/>
+                <w:szCs w:val="28"/>
+              </w:rPr>
+              <w:t xml:space="preserve"> проекта</w:t>
+            </w:r>
+            <w:r>
+              <w:rPr>
+                <w:rFonts w:ascii="Times New Roman" w:hAnsi="Times New Roman" w:cs="Times New Roman"/>
+                <w:b/>
+                <w:sz w:val="28"/>
+                <w:szCs w:val="28"/>
+              </w:rPr>
+              <w:t xml:space="preserve"> </w:t>
+            </w:r>
+            <w:r>
+              <w:rPr>
+                <w:rFonts w:ascii="Times New Roman" w:hAnsi="Times New Roman" w:cs="Times New Roman"/>
+                <w:sz w:val="28"/>
+                <w:szCs w:val="28"/>
+              </w:rPr>
+              <w:t>окна</w:t>
+            </w:r>
+            <w:r>
+              <w:rPr>
+                <w:rFonts w:ascii="Times New Roman" w:hAnsi="Times New Roman" w:cs="Times New Roman"/>
+                <w:b/>
+                <w:sz w:val="28"/>
+                <w:szCs w:val="28"/>
+              </w:rPr>
+              <w:t xml:space="preserve"> Параметры расчета</w:t>
+            </w:r>
+          </w:p>
+          <w:p>
+            <w:pPr>
+              <w:jc w:val="center"/>
+              <w:rPr>
+                <w:rFonts w:ascii="Times New Roman" w:hAnsi="Times New Roman" w:cs="Times New Roman"/>
+                <w:b/>
+                <w:sz w:val="28"/>
+                <w:szCs w:val="28"/>
+              </w:rPr>
+            </w:pPr>
+            <w:r>
+              <w:rPr>
+                <w:rFonts w:ascii="Times New Roman" w:hAnsi="Times New Roman" w:cs="Times New Roman"/>
+                <w:b/>
+                <w:noProof/>
+                <w:sz w:val="28"/>
+                <w:szCs w:val="28"/>
+                <w:lang w:eastAsia="ru-RU"/>
+              </w:rPr>
+              <w:drawing>
+                <wp:inline distT="0" distB="0" distL="0" distR="0">
+                  <wp:extent cx="5600700" cy="2656182"/>
+                  <wp:effectExtent l="0" t="0" r="0" b="0"/>
+                  <wp:docPr id="1" name="Рисунок 1"/>
+                  <wp:cNvGraphicFramePr>
+                    <a:graphicFrameLocks xmlns:a="http://schemas.openxmlformats.org/drawingml/2006/main" noChangeAspect="1"/>
+                  </wp:cNvGraphicFramePr>
+                  <a:graphic xmlns:a="http://schemas.openxmlformats.org/drawingml/2006/main">
+                    <a:graphicData uri="http://schemas.openxmlformats.org/drawingml/2006/picture">
+                      <pic:pic xmlns:pic="http://schemas.openxmlformats.org/drawingml/2006/picture">
+                        <pic:nvPicPr>
+                          <pic:cNvPr id="0" name="рис 7.PNG"/>
+                          <pic:cNvPicPr/>
+                        </pic:nvPicPr>
+                        <pic:blipFill rotWithShape="1">
+                          <a:blip r:embed="rId10">
+                            <a:extLst>
+                              <a:ext uri="{28A0092B-C50C-407E-A947-70E740481C1C}">
+                                <a14:useLocalDpi xmlns:a14="http://schemas.microsoft.com/office/drawing/2010/main" val="0"/>
+                              </a:ext>
+                            </a:extLst>
+                          </a:blip>
+                          <a:srcRect t="16458" b="20209"/>
+                          <a:stretch/>
+                        </pic:blipFill>
+                        <pic:spPr bwMode="auto">
+                          <a:xfrm>
+                            <a:off x="0" y="0"/>
+                            <a:ext cx="5600700" cy="2656182"/>
                           </a:xfrm>
                           <a:prstGeom prst="rect">
                             <a:avLst/>
@@ -5705,32 +6979,703 @@
               </w:rPr>
             </w:pPr>
           </w:p>
+          <w:tbl>
+            <w:tblPr>
+              <w:tblStyle w:val="a5"/>
+              <w:tblW w:w="0" w:type="auto"/>
+              <w:tblLook w:val="04A0" w:firstRow="1" w:lastRow="0" w:firstColumn="1" w:lastColumn="0" w:noHBand="0" w:noVBand="1"/>
+            </w:tblPr>
+            <w:tblGrid>
+              <w:gridCol w:w="498"/>
+              <w:gridCol w:w="4819"/>
+              <w:gridCol w:w="4253"/>
+            </w:tblGrid>
+            <w:tr>
+              <w:tc>
+                <w:tcPr>
+                  <w:tcW w:w="498" w:type="dxa"/>
+                </w:tcPr>
+                <w:p>
+                  <w:pPr>
+                    <w:jc w:val="both"/>
+                    <w:rPr>
+                      <w:rFonts w:ascii="Times New Roman" w:hAnsi="Times New Roman" w:cs="Times New Roman"/>
+                      <w:b/>
+                      <w:sz w:val="28"/>
+                      <w:szCs w:val="28"/>
+                    </w:rPr>
+                  </w:pPr>
+                  <w:r>
+                    <w:rPr>
+                      <w:rFonts w:ascii="Times New Roman" w:hAnsi="Times New Roman" w:cs="Times New Roman"/>
+                      <w:b/>
+                      <w:sz w:val="28"/>
+                      <w:szCs w:val="28"/>
+                    </w:rPr>
+                    <w:t>№</w:t>
+                  </w:r>
+                </w:p>
+              </w:tc>
+              <w:tc>
+                <w:tcPr>
+                  <w:tcW w:w="4819" w:type="dxa"/>
+                </w:tcPr>
+                <w:p>
+                  <w:pPr>
+                    <w:jc w:val="center"/>
+                    <w:rPr>
+                      <w:rFonts w:ascii="Times New Roman" w:hAnsi="Times New Roman" w:cs="Times New Roman"/>
+                      <w:b/>
+                      <w:sz w:val="28"/>
+                      <w:szCs w:val="28"/>
+                    </w:rPr>
+                  </w:pPr>
+                  <w:r>
+                    <w:rPr>
+                      <w:rFonts w:ascii="Times New Roman" w:hAnsi="Times New Roman" w:cs="Times New Roman"/>
+                      <w:b/>
+                      <w:sz w:val="28"/>
+                      <w:szCs w:val="28"/>
+                    </w:rPr>
+                    <w:t>Название настроек</w:t>
+                  </w:r>
+                </w:p>
+              </w:tc>
+              <w:tc>
+                <w:tcPr>
+                  <w:tcW w:w="4253" w:type="dxa"/>
+                </w:tcPr>
+                <w:p>
+                  <w:pPr>
+                    <w:jc w:val="center"/>
+                    <w:rPr>
+                      <w:rFonts w:ascii="Times New Roman" w:hAnsi="Times New Roman" w:cs="Times New Roman"/>
+                      <w:b/>
+                      <w:sz w:val="28"/>
+                      <w:szCs w:val="28"/>
+                    </w:rPr>
+                  </w:pPr>
+                  <w:r>
+                    <w:rPr>
+                      <w:rFonts w:ascii="Times New Roman" w:hAnsi="Times New Roman" w:cs="Times New Roman"/>
+                      <w:b/>
+                      <w:sz w:val="28"/>
+                      <w:szCs w:val="28"/>
+                    </w:rPr>
+                    <w:t>Тип данных, диапазон</w:t>
+                  </w:r>
+                </w:p>
+              </w:tc>
+            </w:tr>
+            <w:tr>
+              <w:tc>
+                <w:tcPr>
+                  <w:tcW w:w="498" w:type="dxa"/>
+                </w:tcPr>
+                <w:p>
+                  <w:pPr>
+                    <w:jc w:val="center"/>
+                    <w:rPr>
+                      <w:rFonts w:ascii="Times New Roman" w:hAnsi="Times New Roman" w:cs="Times New Roman"/>
+                      <w:sz w:val="28"/>
+                      <w:szCs w:val="28"/>
+                    </w:rPr>
+                  </w:pPr>
+                  <w:r>
+                    <w:rPr>
+                      <w:rFonts w:ascii="Times New Roman" w:hAnsi="Times New Roman" w:cs="Times New Roman"/>
+                      <w:sz w:val="28"/>
+                      <w:szCs w:val="28"/>
+                    </w:rPr>
+                    <w:t>1</w:t>
+                  </w:r>
+                </w:p>
+              </w:tc>
+              <w:tc>
+                <w:tcPr>
+                  <w:tcW w:w="4819" w:type="dxa"/>
+                </w:tcPr>
+                <w:p>
+                  <w:pPr>
+                    <w:jc w:val="both"/>
+                    <w:rPr>
+                      <w:rFonts w:ascii="Times New Roman" w:hAnsi="Times New Roman" w:cs="Times New Roman"/>
+                      <w:sz w:val="28"/>
+                      <w:szCs w:val="28"/>
+                    </w:rPr>
+                  </w:pPr>
+                  <w:r>
+                    <w:rPr>
+                      <w:rFonts w:ascii="Times New Roman" w:hAnsi="Times New Roman" w:cs="Times New Roman"/>
+                      <w:sz w:val="28"/>
+                      <w:szCs w:val="28"/>
+                    </w:rPr>
+                    <w:t>Сохранять рестарт</w:t>
+                  </w:r>
+                </w:p>
+              </w:tc>
+              <w:tc>
+                <w:tcPr>
+                  <w:tcW w:w="4253" w:type="dxa"/>
+                </w:tcPr>
+                <w:p>
+                  <w:pPr>
+                    <w:jc w:val="center"/>
+                    <w:rPr>
+                      <w:rFonts w:ascii="Times New Roman" w:hAnsi="Times New Roman" w:cs="Times New Roman"/>
+                      <w:sz w:val="28"/>
+                      <w:szCs w:val="28"/>
+                    </w:rPr>
+                  </w:pPr>
+                  <w:r>
+                    <w:rPr>
+                      <w:rFonts w:ascii="Times New Roman" w:hAnsi="Times New Roman" w:cs="Times New Roman"/>
+                      <w:sz w:val="28"/>
+                      <w:szCs w:val="28"/>
+                    </w:rPr>
+                    <w:t>Переключатель</w:t>
+                  </w:r>
+                </w:p>
+              </w:tc>
+            </w:tr>
+            <w:tr>
+              <w:tc>
+                <w:tcPr>
+                  <w:tcW w:w="498" w:type="dxa"/>
+                </w:tcPr>
+                <w:p>
+                  <w:pPr>
+                    <w:jc w:val="center"/>
+                    <w:rPr>
+                      <w:rFonts w:ascii="Times New Roman" w:hAnsi="Times New Roman" w:cs="Times New Roman"/>
+                      <w:sz w:val="28"/>
+                      <w:szCs w:val="28"/>
+                    </w:rPr>
+                  </w:pPr>
+                  <w:r>
+                    <w:rPr>
+                      <w:rFonts w:ascii="Times New Roman" w:hAnsi="Times New Roman" w:cs="Times New Roman"/>
+                      <w:sz w:val="28"/>
+                      <w:szCs w:val="28"/>
+                    </w:rPr>
+                    <w:t>2</w:t>
+                  </w:r>
+                </w:p>
+              </w:tc>
+              <w:tc>
+                <w:tcPr>
+                  <w:tcW w:w="4819" w:type="dxa"/>
+                </w:tcPr>
+                <w:p>
+                  <w:pPr>
+                    <w:jc w:val="both"/>
+                    <w:rPr>
+                      <w:rFonts w:ascii="Times New Roman" w:hAnsi="Times New Roman" w:cs="Times New Roman"/>
+                      <w:sz w:val="28"/>
+                      <w:szCs w:val="28"/>
+                    </w:rPr>
+                  </w:pPr>
+                  <w:r>
+                    <w:rPr>
+                      <w:rFonts w:ascii="Times New Roman" w:hAnsi="Times New Roman" w:cs="Times New Roman"/>
+                      <w:sz w:val="28"/>
+                      <w:szCs w:val="28"/>
+                    </w:rPr>
+                    <w:t>Имя файла</w:t>
+                  </w:r>
+                </w:p>
+              </w:tc>
+              <w:tc>
+                <w:tcPr>
+                  <w:tcW w:w="4253" w:type="dxa"/>
+                </w:tcPr>
+                <w:p>
+                  <w:pPr>
+                    <w:jc w:val="center"/>
+                    <w:rPr>
+                      <w:rFonts w:ascii="Times New Roman" w:hAnsi="Times New Roman" w:cs="Times New Roman"/>
+                      <w:sz w:val="28"/>
+                      <w:szCs w:val="28"/>
+                      <w:lang w:val="en-US"/>
+                    </w:rPr>
+                  </w:pPr>
+                  <w:r>
+                    <w:rPr>
+                      <w:rFonts w:ascii="Times New Roman" w:hAnsi="Times New Roman" w:cs="Times New Roman"/>
+                      <w:sz w:val="28"/>
+                      <w:szCs w:val="28"/>
+                      <w:lang w:val="en-US"/>
+                    </w:rPr>
+                    <w:t>String</w:t>
+                  </w:r>
+                </w:p>
+              </w:tc>
+            </w:tr>
+            <w:tr>
+              <w:tc>
+                <w:tcPr>
+                  <w:tcW w:w="498" w:type="dxa"/>
+                </w:tcPr>
+                <w:p>
+                  <w:pPr>
+                    <w:jc w:val="center"/>
+                    <w:rPr>
+                      <w:rFonts w:ascii="Times New Roman" w:hAnsi="Times New Roman" w:cs="Times New Roman"/>
+                      <w:sz w:val="28"/>
+                      <w:szCs w:val="28"/>
+                      <w:lang w:val="en-US"/>
+                    </w:rPr>
+                  </w:pPr>
+                  <w:r>
+                    <w:rPr>
+                      <w:rFonts w:ascii="Times New Roman" w:hAnsi="Times New Roman" w:cs="Times New Roman"/>
+                      <w:sz w:val="28"/>
+                      <w:szCs w:val="28"/>
+                      <w:lang w:val="en-US"/>
+                    </w:rPr>
+                    <w:t>3</w:t>
+                  </w:r>
+                </w:p>
+              </w:tc>
+              <w:tc>
+                <w:tcPr>
+                  <w:tcW w:w="4819" w:type="dxa"/>
+                </w:tcPr>
+                <w:p>
+                  <w:pPr>
+                    <w:jc w:val="both"/>
+                    <w:rPr>
+                      <w:rFonts w:ascii="Times New Roman" w:hAnsi="Times New Roman" w:cs="Times New Roman"/>
+                      <w:sz w:val="28"/>
+                      <w:szCs w:val="28"/>
+                    </w:rPr>
+                  </w:pPr>
+                  <w:r>
+                    <w:rPr>
+                      <w:rFonts w:ascii="Times New Roman" w:hAnsi="Times New Roman" w:cs="Times New Roman"/>
+                      <w:sz w:val="28"/>
+                      <w:szCs w:val="28"/>
+                    </w:rPr>
+                    <w:t>Сохранять с шагом</w:t>
+                  </w:r>
+                  <w:r>
+                    <w:rPr>
+                      <w:rFonts w:ascii="Times New Roman" w:hAnsi="Times New Roman" w:cs="Times New Roman"/>
+                      <w:sz w:val="28"/>
+                      <w:szCs w:val="28"/>
+                    </w:rPr>
+                    <w:t xml:space="preserve"> \ </w:t>
+                  </w:r>
+                  <w:r>
+                    <w:rPr>
+                      <w:rFonts w:ascii="Times New Roman" w:hAnsi="Times New Roman" w:cs="Times New Roman"/>
+                      <w:sz w:val="28"/>
+                      <w:szCs w:val="28"/>
+                    </w:rPr>
+                    <w:t>Шаг сохранения рестарт</w:t>
+                  </w:r>
+                  <w:r>
+                    <w:rPr>
+                      <w:rFonts w:ascii="Times New Roman" w:hAnsi="Times New Roman" w:cs="Times New Roman"/>
+                      <w:sz w:val="28"/>
+                      <w:szCs w:val="28"/>
+                    </w:rPr>
+                    <w:t>а</w:t>
+                  </w:r>
+                </w:p>
+              </w:tc>
+              <w:tc>
+                <w:tcPr>
+                  <w:tcW w:w="4253" w:type="dxa"/>
+                </w:tcPr>
+                <w:p>
+                  <w:pPr>
+                    <w:jc w:val="center"/>
+                    <w:rPr>
+                      <w:rFonts w:ascii="Times New Roman" w:hAnsi="Times New Roman" w:cs="Times New Roman"/>
+                      <w:sz w:val="28"/>
+                      <w:szCs w:val="28"/>
+                    </w:rPr>
+                  </w:pPr>
+                  <w:r>
+                    <w:rPr>
+                      <w:rFonts w:ascii="Times New Roman" w:hAnsi="Times New Roman" w:cs="Times New Roman"/>
+                      <w:sz w:val="28"/>
+                      <w:szCs w:val="28"/>
+                    </w:rPr>
+                    <w:t>Переключатель</w:t>
+                  </w:r>
+                  <w:r>
+                    <w:rPr>
+                      <w:rFonts w:ascii="Times New Roman" w:hAnsi="Times New Roman" w:cs="Times New Roman"/>
+                      <w:sz w:val="28"/>
+                      <w:szCs w:val="28"/>
+                    </w:rPr>
+                    <w:t xml:space="preserve"> \ </w:t>
+                  </w:r>
+                  <w:r>
+                    <w:rPr>
+                      <w:rFonts w:ascii="Times New Roman" w:hAnsi="Times New Roman" w:cs="Times New Roman"/>
+                      <w:sz w:val="28"/>
+                      <w:szCs w:val="28"/>
+                      <w:lang w:val="en-US"/>
+                    </w:rPr>
+                    <w:t>Real</w:t>
+                  </w:r>
+                  <w:r>
+                    <w:rPr>
+                      <w:rFonts w:ascii="Times New Roman" w:hAnsi="Times New Roman" w:cs="Times New Roman"/>
+                      <w:sz w:val="28"/>
+                      <w:szCs w:val="28"/>
+                    </w:rPr>
+                    <w:t xml:space="preserve">&gt;0, </w:t>
+                  </w:r>
+                  <w:r>
+                    <w:rPr>
+                      <w:rFonts w:ascii="Times New Roman" w:hAnsi="Times New Roman" w:cs="Times New Roman"/>
+                      <w:sz w:val="28"/>
+                      <w:szCs w:val="28"/>
+                    </w:rPr>
+                    <w:t>не ограничен</w:t>
+                  </w:r>
+                </w:p>
+              </w:tc>
+            </w:tr>
+            <w:tr>
+              <w:tc>
+                <w:tcPr>
+                  <w:tcW w:w="498" w:type="dxa"/>
+                </w:tcPr>
+                <w:p>
+                  <w:pPr>
+                    <w:jc w:val="center"/>
+                    <w:rPr>
+                      <w:rFonts w:ascii="Times New Roman" w:hAnsi="Times New Roman" w:cs="Times New Roman"/>
+                      <w:sz w:val="28"/>
+                      <w:szCs w:val="28"/>
+                    </w:rPr>
+                  </w:pPr>
+                  <w:r>
+                    <w:rPr>
+                      <w:rFonts w:ascii="Times New Roman" w:hAnsi="Times New Roman" w:cs="Times New Roman"/>
+                      <w:sz w:val="28"/>
+                      <w:szCs w:val="28"/>
+                    </w:rPr>
+                    <w:t>4</w:t>
+                  </w:r>
+                </w:p>
+              </w:tc>
+              <w:tc>
+                <w:tcPr>
+                  <w:tcW w:w="4819" w:type="dxa"/>
+                </w:tcPr>
+                <w:p>
+                  <w:pPr>
+                    <w:jc w:val="both"/>
+                    <w:rPr>
+                      <w:rFonts w:ascii="Times New Roman" w:hAnsi="Times New Roman" w:cs="Times New Roman"/>
+                      <w:sz w:val="28"/>
+                      <w:szCs w:val="28"/>
+                    </w:rPr>
+                  </w:pPr>
+                  <w:r>
+                    <w:rPr>
+                      <w:rFonts w:ascii="Times New Roman" w:hAnsi="Times New Roman" w:cs="Times New Roman"/>
+                      <w:sz w:val="28"/>
+                      <w:szCs w:val="28"/>
+                    </w:rPr>
+                    <w:t>Имя файла</w:t>
+                  </w:r>
+                </w:p>
+              </w:tc>
+              <w:tc>
+                <w:tcPr>
+                  <w:tcW w:w="4253" w:type="dxa"/>
+                </w:tcPr>
+                <w:p>
+                  <w:pPr>
+                    <w:jc w:val="center"/>
+                    <w:rPr>
+                      <w:rFonts w:ascii="Times New Roman" w:hAnsi="Times New Roman" w:cs="Times New Roman"/>
+                      <w:sz w:val="28"/>
+                      <w:szCs w:val="28"/>
+                    </w:rPr>
+                  </w:pPr>
+                  <w:r>
+                    <w:rPr>
+                      <w:rFonts w:ascii="Times New Roman" w:hAnsi="Times New Roman" w:cs="Times New Roman"/>
+                      <w:sz w:val="28"/>
+                      <w:szCs w:val="28"/>
+                      <w:lang w:val="en-US"/>
+                    </w:rPr>
+                    <w:t>String</w:t>
+                  </w:r>
+                </w:p>
+              </w:tc>
+            </w:tr>
+            <w:tr>
+              <w:tc>
+                <w:tcPr>
+                  <w:tcW w:w="498" w:type="dxa"/>
+                </w:tcPr>
+                <w:p>
+                  <w:pPr>
+                    <w:jc w:val="center"/>
+                    <w:rPr>
+                      <w:rFonts w:ascii="Times New Roman" w:hAnsi="Times New Roman" w:cs="Times New Roman"/>
+                      <w:sz w:val="28"/>
+                      <w:szCs w:val="28"/>
+                    </w:rPr>
+                  </w:pPr>
+                  <w:r>
+                    <w:rPr>
+                      <w:rFonts w:ascii="Times New Roman" w:hAnsi="Times New Roman" w:cs="Times New Roman"/>
+                      <w:sz w:val="28"/>
+                      <w:szCs w:val="28"/>
+                    </w:rPr>
+                    <w:t>5</w:t>
+                  </w:r>
+                </w:p>
+              </w:tc>
+              <w:tc>
+                <w:tcPr>
+                  <w:tcW w:w="4819" w:type="dxa"/>
+                </w:tcPr>
+                <w:p>
+                  <w:pPr>
+                    <w:jc w:val="both"/>
+                    <w:rPr>
+                      <w:rFonts w:ascii="Times New Roman" w:hAnsi="Times New Roman" w:cs="Times New Roman"/>
+                      <w:sz w:val="28"/>
+                      <w:szCs w:val="28"/>
+                    </w:rPr>
+                  </w:pPr>
+                  <w:r>
+                    <w:rPr>
+                      <w:rFonts w:ascii="Times New Roman" w:hAnsi="Times New Roman" w:cs="Times New Roman"/>
+                      <w:sz w:val="28"/>
+                      <w:szCs w:val="28"/>
+                    </w:rPr>
+                    <w:t>Рестарт проекта</w:t>
+                  </w:r>
+                </w:p>
+              </w:tc>
+              <w:tc>
+                <w:tcPr>
+                  <w:tcW w:w="4253" w:type="dxa"/>
+                </w:tcPr>
+                <w:p>
+                  <w:pPr>
+                    <w:jc w:val="center"/>
+                    <w:rPr>
+                      <w:rFonts w:ascii="Times New Roman" w:hAnsi="Times New Roman" w:cs="Times New Roman"/>
+                      <w:sz w:val="28"/>
+                      <w:szCs w:val="28"/>
+                    </w:rPr>
+                  </w:pPr>
+                  <w:r>
+                    <w:rPr>
+                      <w:rFonts w:ascii="Times New Roman" w:hAnsi="Times New Roman" w:cs="Times New Roman"/>
+                      <w:sz w:val="28"/>
+                      <w:szCs w:val="28"/>
+                    </w:rPr>
+                    <w:t>Переключатель</w:t>
+                  </w:r>
+                </w:p>
+              </w:tc>
+            </w:tr>
+            <w:tr>
+              <w:tc>
+                <w:tcPr>
+                  <w:tcW w:w="498" w:type="dxa"/>
+                </w:tcPr>
+                <w:p>
+                  <w:pPr>
+                    <w:jc w:val="center"/>
+                    <w:rPr>
+                      <w:rFonts w:ascii="Times New Roman" w:hAnsi="Times New Roman" w:cs="Times New Roman"/>
+                      <w:sz w:val="28"/>
+                      <w:szCs w:val="28"/>
+                    </w:rPr>
+                  </w:pPr>
+                  <w:r>
+                    <w:rPr>
+                      <w:rFonts w:ascii="Times New Roman" w:hAnsi="Times New Roman" w:cs="Times New Roman"/>
+                      <w:sz w:val="28"/>
+                      <w:szCs w:val="28"/>
+                    </w:rPr>
+                    <w:t>6</w:t>
+                  </w:r>
+                </w:p>
+              </w:tc>
+              <w:tc>
+                <w:tcPr>
+                  <w:tcW w:w="4819" w:type="dxa"/>
+                </w:tcPr>
+                <w:p>
+                  <w:pPr>
+                    <w:jc w:val="both"/>
+                    <w:rPr>
+                      <w:rFonts w:ascii="Times New Roman" w:hAnsi="Times New Roman" w:cs="Times New Roman"/>
+                      <w:sz w:val="28"/>
+                      <w:szCs w:val="28"/>
+                    </w:rPr>
+                  </w:pPr>
+                  <w:r>
+                    <w:rPr>
+                      <w:rFonts w:ascii="Times New Roman" w:hAnsi="Times New Roman" w:cs="Times New Roman"/>
+                      <w:sz w:val="28"/>
+                      <w:szCs w:val="28"/>
+                    </w:rPr>
+                    <w:t xml:space="preserve">Изменять модельное время </w:t>
+                  </w:r>
+                </w:p>
+              </w:tc>
+              <w:tc>
+                <w:tcPr>
+                  <w:tcW w:w="4253" w:type="dxa"/>
+                </w:tcPr>
+                <w:p>
+                  <w:pPr>
+                    <w:jc w:val="center"/>
+                    <w:rPr>
+                      <w:rFonts w:ascii="Times New Roman" w:hAnsi="Times New Roman" w:cs="Times New Roman"/>
+                      <w:sz w:val="28"/>
+                      <w:szCs w:val="28"/>
+                    </w:rPr>
+                  </w:pPr>
+                  <w:r>
+                    <w:rPr>
+                      <w:rFonts w:ascii="Times New Roman" w:hAnsi="Times New Roman" w:cs="Times New Roman"/>
+                      <w:sz w:val="28"/>
+                      <w:szCs w:val="28"/>
+                    </w:rPr>
+                    <w:t>Переключатель</w:t>
+                  </w:r>
+                </w:p>
+              </w:tc>
+            </w:tr>
+            <w:tr>
+              <w:tc>
+                <w:tcPr>
+                  <w:tcW w:w="498" w:type="dxa"/>
+                </w:tcPr>
+                <w:p>
+                  <w:pPr>
+                    <w:jc w:val="center"/>
+                    <w:rPr>
+                      <w:rFonts w:ascii="Times New Roman" w:hAnsi="Times New Roman" w:cs="Times New Roman"/>
+                      <w:sz w:val="28"/>
+                      <w:szCs w:val="28"/>
+                    </w:rPr>
+                  </w:pPr>
+                  <w:r>
+                    <w:rPr>
+                      <w:rFonts w:ascii="Times New Roman" w:hAnsi="Times New Roman" w:cs="Times New Roman"/>
+                      <w:sz w:val="28"/>
+                      <w:szCs w:val="28"/>
+                    </w:rPr>
+                    <w:t>7</w:t>
+                  </w:r>
+                </w:p>
+              </w:tc>
+              <w:tc>
+                <w:tcPr>
+                  <w:tcW w:w="4819" w:type="dxa"/>
+                </w:tcPr>
+                <w:p>
+                  <w:pPr>
+                    <w:jc w:val="both"/>
+                    <w:rPr>
+                      <w:rFonts w:ascii="Times New Roman" w:hAnsi="Times New Roman" w:cs="Times New Roman"/>
+                      <w:sz w:val="28"/>
+                      <w:szCs w:val="28"/>
+                    </w:rPr>
+                  </w:pPr>
+                  <w:r>
+                    <w:rPr>
+                      <w:rFonts w:ascii="Times New Roman" w:hAnsi="Times New Roman" w:cs="Times New Roman"/>
+                      <w:sz w:val="28"/>
+                      <w:szCs w:val="28"/>
+                    </w:rPr>
+                    <w:t>Новое модельное время</w:t>
+                  </w:r>
+                </w:p>
+              </w:tc>
+              <w:tc>
+                <w:tcPr>
+                  <w:tcW w:w="4253" w:type="dxa"/>
+                </w:tcPr>
+                <w:p>
+                  <w:pPr>
+                    <w:jc w:val="center"/>
+                    <w:rPr>
+                      <w:rFonts w:ascii="Times New Roman" w:hAnsi="Times New Roman" w:cs="Times New Roman"/>
+                      <w:sz w:val="28"/>
+                      <w:szCs w:val="28"/>
+                    </w:rPr>
+                  </w:pPr>
+                  <w:r>
+                    <w:rPr>
+                      <w:rFonts w:ascii="Times New Roman" w:hAnsi="Times New Roman" w:cs="Times New Roman"/>
+                      <w:sz w:val="28"/>
+                      <w:szCs w:val="28"/>
+                    </w:rPr>
+                    <w:t>Вещественное (</w:t>
+                  </w:r>
+                  <w:r>
+                    <w:rPr>
+                      <w:rFonts w:ascii="Times New Roman" w:hAnsi="Times New Roman" w:cs="Times New Roman"/>
+                      <w:sz w:val="28"/>
+                      <w:szCs w:val="28"/>
+                      <w:lang w:val="en-US"/>
+                    </w:rPr>
+                    <w:t>Real</w:t>
+                  </w:r>
+                  <w:r>
+                    <w:rPr>
+                      <w:rFonts w:ascii="Times New Roman" w:hAnsi="Times New Roman" w:cs="Times New Roman"/>
+                      <w:sz w:val="28"/>
+                      <w:szCs w:val="28"/>
+                    </w:rPr>
+                    <w:t>)</w:t>
+                  </w:r>
+                  <w:r>
+                    <w:rPr>
+                      <w:rFonts w:ascii="Times New Roman" w:hAnsi="Times New Roman" w:cs="Times New Roman"/>
+                      <w:sz w:val="28"/>
+                      <w:szCs w:val="28"/>
+                    </w:rPr>
+                    <w:t xml:space="preserve">&gt;0, </w:t>
+                  </w:r>
+                  <w:r>
+                    <w:rPr>
+                      <w:rFonts w:ascii="Times New Roman" w:hAnsi="Times New Roman" w:cs="Times New Roman"/>
+                      <w:sz w:val="28"/>
+                      <w:szCs w:val="28"/>
+                    </w:rPr>
+                    <w:t>не ограничено</w:t>
+                  </w:r>
+                </w:p>
+              </w:tc>
+            </w:tr>
+          </w:tbl>
+          <w:p>
+            <w:pPr>
+              <w:jc w:val="center"/>
+              <w:rPr>
+                <w:rFonts w:ascii="Times New Roman" w:hAnsi="Times New Roman" w:cs="Times New Roman"/>
+                <w:b/>
+                <w:sz w:val="28"/>
+                <w:szCs w:val="28"/>
+              </w:rPr>
+            </w:pPr>
+          </w:p>
           <w:p>
             <w:pPr>
               <w:rPr>
                 <w:rFonts w:ascii="Times New Roman" w:hAnsi="Times New Roman" w:cs="Times New Roman"/>
                 <w:b/>
-                <w:sz w:val="28"/>
-                <w:szCs w:val="28"/>
-                <w:lang w:val="en-US"/>
-              </w:rPr>
-            </w:pPr>
-          </w:p>
-        </w:tc>
-      </w:tr>
-      <w:tr>
-        <w:trPr>
-          <w:trHeight w:val="10490"/>
-        </w:trPr>
-        <w:tc>
-          <w:tcPr>
-            <w:tcW w:w="10207" w:type="dxa"/>
-          </w:tcPr>
-          <w:p>
-            <w:pPr>
-              <w:jc w:val="both"/>
-              <w:rPr>
-                <w:rFonts w:ascii="Times New Roman" w:hAnsi="Times New Roman" w:cs="Times New Roman"/>
                 <w:sz w:val="28"/>
                 <w:szCs w:val="28"/>
               </w:rPr>
@@ -5741,8 +7686,16 @@
                 <w:sz w:val="28"/>
                 <w:szCs w:val="28"/>
               </w:rPr>
-              <w:lastRenderedPageBreak/>
-              <w:t>Ком</w:t>
+              <w:t>Вкладка</w:t>
+            </w:r>
+            <w:r>
+              <w:rPr>
+                <w:rFonts w:ascii="Times New Roman" w:hAnsi="Times New Roman" w:cs="Times New Roman"/>
+                <w:b/>
+                <w:sz w:val="28"/>
+                <w:szCs w:val="28"/>
+              </w:rPr>
+              <w:t xml:space="preserve"> Синхронизация </w:t>
             </w:r>
             <w:r>
               <w:rPr>
@@ -5750,23 +7703,85 @@
                 <w:sz w:val="28"/>
                 <w:szCs w:val="28"/>
               </w:rPr>
-              <w:t>поненты панели Вид содержат сле</w:t>
+              <w:t>окна</w:t>
             </w:r>
             <w:r>
               <w:rPr>
                 <w:rFonts w:ascii="Times New Roman" w:hAnsi="Times New Roman" w:cs="Times New Roman"/>
+                <w:b/>
                 <w:sz w:val="28"/>
                 <w:szCs w:val="28"/>
               </w:rPr>
-              <w:t>дующие блоки для настройки вида</w:t>
+              <w:t xml:space="preserve"> Параметры расчета</w:t>
             </w:r>
+          </w:p>
+          <w:p>
+            <w:pPr>
+              <w:jc w:val="center"/>
+              <w:rPr>
+                <w:rFonts w:ascii="Times New Roman" w:hAnsi="Times New Roman" w:cs="Times New Roman"/>
+                <w:b/>
+                <w:sz w:val="28"/>
+                <w:szCs w:val="28"/>
+              </w:rPr>
+            </w:pPr>
             <w:r>
               <w:rPr>
                 <w:rFonts w:ascii="Times New Roman" w:hAnsi="Times New Roman" w:cs="Times New Roman"/>
+                <w:b/>
+                <w:noProof/>
                 <w:sz w:val="28"/>
                 <w:szCs w:val="28"/>
+                <w:lang w:eastAsia="ru-RU"/>
               </w:rPr>
-              <w:t>:</w:t>
+              <w:drawing>
+                <wp:inline distT="0" distB="0" distL="0" distR="0">
+                  <wp:extent cx="3590925" cy="2211683"/>
+                  <wp:effectExtent l="0" t="0" r="0" b="0"/>
+                  <wp:docPr id="4" name="Рисунок 4"/>
+                  <wp:cNvGraphicFramePr>
+                    <a:graphicFrameLocks xmlns:a="http://schemas.openxmlformats.org/drawingml/2006/main" noChangeAspect="1"/>
+                  </wp:cNvGraphicFramePr>
+                  <a:graphic xmlns:a="http://schemas.openxmlformats.org/drawingml/2006/main">
+                    <a:graphicData uri="http://schemas.openxmlformats.org/drawingml/2006/picture">
+                      <pic:pic xmlns:pic="http://schemas.openxmlformats.org/drawingml/2006/picture">
+                        <pic:nvPicPr>
+                          <pic:cNvPr id="0" name="рис 8.PNG"/>
+                          <pic:cNvPicPr/>
+                        </pic:nvPicPr>
+                        <pic:blipFill rotWithShape="1">
+                          <a:blip r:embed="rId11">
+                            <a:extLst>
+                              <a:ext uri="{28A0092B-C50C-407E-A947-70E740481C1C}">
+                                <a14:useLocalDpi xmlns:a14="http://schemas.microsoft.com/office/drawing/2010/main" val="0"/>
+                              </a:ext>
+                            </a:extLst>
+                          </a:blip>
+                          <a:srcRect l="13438" t="19376" r="17813" b="24167"/>
+                          <a:stretch/>
+                        </pic:blipFill>
+                        <pic:spPr bwMode="auto">
+                          <a:xfrm>
+                            <a:off x="0" y="0"/>
+                            <a:ext cx="3590925" cy="2211683"/>
+                          </a:xfrm>
+                          <a:prstGeom prst="rect">
+                            <a:avLst/>
+                          </a:prstGeom>
+                          <a:ln>
+                            <a:noFill/>
+                          </a:ln>
+                          <a:extLst>
+                            <a:ext uri="{53640926-AAD7-44D8-BBD7-CCE9431645EC}">
+                              <a14:shadowObscured xmlns:a14="http://schemas.microsoft.com/office/drawing/2010/main"/>
+                            </a:ext>
+                          </a:extLst>
+                        </pic:spPr>
+                      </pic:pic>
+                    </a:graphicData>
+                  </a:graphic>
+                </wp:inline>
+              </w:drawing>
             </w:r>
           </w:p>
           <w:tbl>
@@ -5783,7 +7798,7 @@
             <w:tr>
               <w:tc>
                 <w:tcPr>
-                  <w:tcW w:w="455" w:type="dxa"/>
+                  <w:tcW w:w="498" w:type="dxa"/>
                 </w:tcPr>
                 <w:p>
                   <w:pPr>
@@ -5860,7 +7875,7 @@
             <w:tr>
               <w:tc>
                 <w:tcPr>
-                  <w:tcW w:w="455" w:type="dxa"/>
+                  <w:tcW w:w="498" w:type="dxa"/>
                 </w:tcPr>
                 <w:p>
                   <w:pPr>
@@ -5900,7 +7915,7 @@
                       <w:sz w:val="28"/>
                       <w:szCs w:val="28"/>
                     </w:rPr>
-                    <w:t>Имя решателя</w:t>
+                    <w:t>Синхронизировать с реальным временем</w:t>
                   </w:r>
                 </w:p>
               </w:tc>
@@ -5922,9 +7937,8 @@
                       <w:rFonts w:ascii="Times New Roman" w:hAnsi="Times New Roman" w:cs="Times New Roman"/>
                       <w:sz w:val="28"/>
                       <w:szCs w:val="28"/>
-                      <w:lang w:val="en-US"/>
-                    </w:rPr>
-                    <w:t>String</w:t>
+                    </w:rPr>
+                    <w:t>Переключатель</w:t>
                   </w:r>
                 </w:p>
               </w:tc>
@@ -5932,7 +7946,8 @@
             <w:tr>
               <w:tc>
                 <w:tcPr>
-                  <w:tcW w:w="455" w:type="dxa"/>
+                  <w:tcW w:w="498" w:type="dxa"/>
+                  <w:vMerge w:val="restart"/>
                 </w:tcPr>
                 <w:p>
                   <w:pPr>
@@ -5972,7 +7987,7 @@
                       <w:sz w:val="28"/>
                       <w:szCs w:val="28"/>
                     </w:rPr>
-                    <w:t>Цвет блоков</w:t>
+                    <w:t>Коэффициент ускорения</w:t>
                   </w:r>
                 </w:p>
               </w:tc>
@@ -5994,8 +8009,34 @@
                       <w:rFonts w:ascii="Times New Roman" w:hAnsi="Times New Roman" w:cs="Times New Roman"/>
                       <w:sz w:val="28"/>
                       <w:szCs w:val="28"/>
-                    </w:rPr>
-                    <w:t>Палитра цветов</w:t>
+                      <w:lang w:val="en-US"/>
+                    </w:rPr>
+                    <w:t>Real</w:t>
+                  </w:r>
+                  <w:r>
+                    <w:rPr>
+                      <w:rFonts w:ascii="Times New Roman" w:hAnsi="Times New Roman" w:cs="Times New Roman"/>
+                      <w:sz w:val="28"/>
+                      <w:szCs w:val="28"/>
+                    </w:rPr>
+                    <w:t>&gt;0</w:t>
+                  </w:r>
+                  <w:r>
+                    <w:rPr>
+                      <w:rFonts w:ascii="Times New Roman" w:hAnsi="Times New Roman" w:cs="Times New Roman"/>
+                      <w:sz w:val="28"/>
+                      <w:szCs w:val="28"/>
+                      <w:lang w:val="en-US"/>
+                    </w:rPr>
+                    <w:t xml:space="preserve">, </w:t>
+                  </w:r>
+                  <w:r>
+                    <w:rPr>
+                      <w:rFonts w:ascii="Times New Roman" w:hAnsi="Times New Roman" w:cs="Times New Roman"/>
+                      <w:sz w:val="28"/>
+                      <w:szCs w:val="28"/>
+                    </w:rPr>
+                    <w:t>не ограничен</w:t>
                   </w:r>
                 </w:p>
               </w:tc>
@@ -6003,70 +8044,61 @@
             <w:tr>
               <w:tc>
                 <w:tcPr>
-                  <w:tcW w:w="455" w:type="dxa"/>
-                </w:tcPr>
-                <w:p>
-                  <w:pPr>
-                    <w:jc w:val="center"/>
-                    <w:rPr>
-                      <w:rFonts w:ascii="Times New Roman" w:hAnsi="Times New Roman" w:cs="Times New Roman"/>
-                      <w:sz w:val="28"/>
-                      <w:szCs w:val="28"/>
-                    </w:rPr>
-                  </w:pPr>
-                  <w:r>
-                    <w:rPr>
-                      <w:rFonts w:ascii="Times New Roman" w:hAnsi="Times New Roman" w:cs="Times New Roman"/>
-                      <w:sz w:val="28"/>
-                      <w:szCs w:val="28"/>
-                    </w:rPr>
-                    <w:t>3</w:t>
-                  </w:r>
-                </w:p>
-              </w:tc>
-              <w:tc>
-                <w:tcPr>
-                  <w:tcW w:w="4819" w:type="dxa"/>
+                  <w:tcW w:w="498" w:type="dxa"/>
+                  <w:vMerge/>
+                </w:tcPr>
+                <w:p>
+                  <w:pPr>
+                    <w:jc w:val="center"/>
+                    <w:rPr>
+                      <w:rFonts w:ascii="Times New Roman" w:hAnsi="Times New Roman" w:cs="Times New Roman"/>
+                      <w:sz w:val="28"/>
+                      <w:szCs w:val="28"/>
+                    </w:rPr>
+                  </w:pPr>
+                </w:p>
+              </w:tc>
+              <w:tc>
+                <w:tcPr>
+                  <w:tcW w:w="9072" w:type="dxa"/>
+                  <w:gridSpan w:val="2"/>
                 </w:tcPr>
                 <w:p>
                   <w:pPr>
                     <w:jc w:val="both"/>
                     <w:rPr>
                       <w:rFonts w:ascii="Times New Roman" w:hAnsi="Times New Roman" w:cs="Times New Roman"/>
-                      <w:sz w:val="28"/>
-                      <w:szCs w:val="28"/>
-                    </w:rPr>
-                  </w:pPr>
-                  <w:r>
-                    <w:rPr>
-                      <w:rFonts w:ascii="Times New Roman" w:hAnsi="Times New Roman" w:cs="Times New Roman"/>
-                      <w:sz w:val="28"/>
-                      <w:szCs w:val="28"/>
-                    </w:rPr>
-                    <w:t>Цвет линий</w:t>
-                  </w:r>
-                </w:p>
-              </w:tc>
-              <w:tc>
-                <w:tcPr>
-                  <w:tcW w:w="4253" w:type="dxa"/>
-                </w:tcPr>
-                <w:p>
-                  <w:pPr>
-                    <w:jc w:val="center"/>
-                    <w:rPr>
-                      <w:rFonts w:ascii="Times New Roman" w:hAnsi="Times New Roman" w:cs="Times New Roman"/>
-                      <w:sz w:val="28"/>
-                      <w:szCs w:val="28"/>
-                    </w:rPr>
-                  </w:pPr>
-                  <w:r>
-                    <w:rPr>
-                      <w:rFonts w:ascii="Times New Roman" w:hAnsi="Times New Roman" w:cs="Times New Roman"/>
-                      <w:sz w:val="28"/>
-                      <w:szCs w:val="28"/>
-                    </w:rPr>
-                    <w:t>Палитра цветов</w:t>
+                      <w:b/>
+                      <w:sz w:val="28"/>
+                      <w:szCs w:val="28"/>
+                    </w:rPr>
+                  </w:pPr>
+                  <w:r>
+                    <w:rPr>
+                      <w:rFonts w:ascii="Times New Roman" w:hAnsi="Times New Roman" w:cs="Times New Roman"/>
+                      <w:b/>
+                      <w:sz w:val="28"/>
+                      <w:szCs w:val="28"/>
+                    </w:rPr>
+                    <w:t>Назначение и практические рекомендации</w:t>
+                  </w:r>
+                </w:p>
+                <w:p>
+                  <w:pPr>
+                    <w:jc w:val="both"/>
+                    <w:rPr>
+                      <w:rFonts w:ascii="Times New Roman" w:hAnsi="Times New Roman" w:cs="Times New Roman"/>
+                      <w:sz w:val="28"/>
+                      <w:szCs w:val="28"/>
+                    </w:rPr>
+                  </w:pPr>
+                  <w:r>
+                    <w:rPr>
+                      <w:rFonts w:ascii="Times New Roman" w:hAnsi="Times New Roman" w:cs="Times New Roman"/>
+                      <w:sz w:val="28"/>
+                      <w:szCs w:val="28"/>
+                    </w:rPr>
+                    <w:t>Функция определяет соотношение времени расчета по отношению к реальным часам.</w:t>
                   </w:r>
                 </w:p>
               </w:tc>
@@ -6074,24 +8106,24 @@
             <w:tr>
               <w:tc>
                 <w:tcPr>
-                  <w:tcW w:w="455" w:type="dxa"/>
-                </w:tcPr>
-                <w:p>
-                  <w:pPr>
-                    <w:jc w:val="center"/>
-                    <w:rPr>
-                      <w:rFonts w:ascii="Times New Roman" w:hAnsi="Times New Roman" w:cs="Times New Roman"/>
-                      <w:sz w:val="28"/>
-                      <w:szCs w:val="28"/>
-                    </w:rPr>
-                  </w:pPr>
-                  <w:r>
-                    <w:rPr>
-                      <w:rFonts w:ascii="Times New Roman" w:hAnsi="Times New Roman" w:cs="Times New Roman"/>
-                      <w:sz w:val="28"/>
-                      <w:szCs w:val="28"/>
-                    </w:rPr>
-                    <w:t>4</w:t>
+                  <w:tcW w:w="498" w:type="dxa"/>
+                </w:tcPr>
+                <w:p>
+                  <w:pPr>
+                    <w:jc w:val="center"/>
+                    <w:rPr>
+                      <w:rFonts w:ascii="Times New Roman" w:hAnsi="Times New Roman" w:cs="Times New Roman"/>
+                      <w:sz w:val="28"/>
+                      <w:szCs w:val="28"/>
+                    </w:rPr>
+                  </w:pPr>
+                  <w:r>
+                    <w:rPr>
+                      <w:rFonts w:ascii="Times New Roman" w:hAnsi="Times New Roman" w:cs="Times New Roman"/>
+                      <w:sz w:val="28"/>
+                      <w:szCs w:val="28"/>
+                    </w:rPr>
+                    <w:t>3</w:t>
                   </w:r>
                 </w:p>
               </w:tc>
@@ -6114,7 +8146,7 @@
                       <w:sz w:val="28"/>
                       <w:szCs w:val="28"/>
                     </w:rPr>
-                    <w:t>Стиль линий</w:t>
+                    <w:t>Шаг выдачи результата</w:t>
                   </w:r>
                 </w:p>
               </w:tc>
@@ -6124,480 +8156,48 @@
                 </w:tcPr>
                 <w:p>
                   <w:pPr>
-                    <w:jc w:val="both"/>
-                    <w:rPr>
-                      <w:rFonts w:ascii="Times New Roman" w:hAnsi="Times New Roman" w:cs="Times New Roman"/>
-                      <w:sz w:val="28"/>
-                      <w:szCs w:val="28"/>
-                    </w:rPr>
-                  </w:pPr>
-                  <w:r>
-                    <w:rPr>
-                      <w:rFonts w:ascii="Times New Roman" w:hAnsi="Times New Roman" w:cs="Times New Roman"/>
-                      <w:sz w:val="28"/>
-                      <w:szCs w:val="28"/>
-                    </w:rPr>
-                    <w:t>- Сплошная</w:t>
-                  </w:r>
-                </w:p>
-                <w:p>
-                  <w:pPr>
-                    <w:jc w:val="both"/>
-                    <w:rPr>
-                      <w:rFonts w:ascii="Times New Roman" w:hAnsi="Times New Roman" w:cs="Times New Roman"/>
-                      <w:sz w:val="28"/>
-                      <w:szCs w:val="28"/>
-                    </w:rPr>
-                  </w:pPr>
-                  <w:r>
-                    <w:rPr>
-                      <w:rFonts w:ascii="Times New Roman" w:hAnsi="Times New Roman" w:cs="Times New Roman"/>
-                      <w:sz w:val="28"/>
-                      <w:szCs w:val="28"/>
-                    </w:rPr>
-                    <w:t>- Штриховая</w:t>
-                  </w:r>
-                </w:p>
-                <w:p>
-                  <w:pPr>
-                    <w:jc w:val="both"/>
-                    <w:rPr>
-                      <w:rFonts w:ascii="Times New Roman" w:hAnsi="Times New Roman" w:cs="Times New Roman"/>
-                      <w:sz w:val="28"/>
-                      <w:szCs w:val="28"/>
-                    </w:rPr>
-                  </w:pPr>
-                  <w:r>
-                    <w:rPr>
-                      <w:rFonts w:ascii="Times New Roman" w:hAnsi="Times New Roman" w:cs="Times New Roman"/>
-                      <w:sz w:val="28"/>
-                      <w:szCs w:val="28"/>
-                    </w:rPr>
-                    <w:t xml:space="preserve">- Пунктирная </w:t>
-                  </w:r>
-                </w:p>
-                <w:p>
-                  <w:pPr>
-                    <w:jc w:val="both"/>
-                    <w:rPr>
-                      <w:rFonts w:ascii="Times New Roman" w:hAnsi="Times New Roman" w:cs="Times New Roman"/>
-                      <w:sz w:val="28"/>
-                      <w:szCs w:val="28"/>
-                    </w:rPr>
-                  </w:pPr>
-                  <w:r>
-                    <w:rPr>
-                      <w:rFonts w:ascii="Times New Roman" w:hAnsi="Times New Roman" w:cs="Times New Roman"/>
-                      <w:sz w:val="28"/>
-                      <w:szCs w:val="28"/>
-                    </w:rPr>
-                    <w:t>- Штрихпунктирная</w:t>
-                  </w:r>
-                </w:p>
-                <w:p>
-                  <w:pPr>
-                    <w:jc w:val="both"/>
-                    <w:rPr>
-                      <w:rFonts w:ascii="Times New Roman" w:hAnsi="Times New Roman" w:cs="Times New Roman"/>
-                      <w:sz w:val="28"/>
-                      <w:szCs w:val="28"/>
-                    </w:rPr>
-                  </w:pPr>
-                  <w:r>
-                    <w:rPr>
-                      <w:rFonts w:ascii="Times New Roman" w:hAnsi="Times New Roman" w:cs="Times New Roman"/>
-                      <w:sz w:val="28"/>
-                      <w:szCs w:val="28"/>
-                    </w:rPr>
-                    <w:t>- Двуточечная</w:t>
-                  </w:r>
-                </w:p>
-              </w:tc>
-            </w:tr>
-            <w:tr>
-              <w:tc>
-                <w:tcPr>
-                  <w:tcW w:w="455" w:type="dxa"/>
-                </w:tcPr>
-                <w:p>
-                  <w:pPr>
-                    <w:jc w:val="center"/>
-                    <w:rPr>
-                      <w:rFonts w:ascii="Times New Roman" w:hAnsi="Times New Roman" w:cs="Times New Roman"/>
-                      <w:sz w:val="28"/>
-                      <w:szCs w:val="28"/>
-                    </w:rPr>
-                  </w:pPr>
-                  <w:r>
-                    <w:rPr>
-                      <w:rFonts w:ascii="Times New Roman" w:hAnsi="Times New Roman" w:cs="Times New Roman"/>
-                      <w:sz w:val="28"/>
-                      <w:szCs w:val="28"/>
-                    </w:rPr>
-                    <w:t>5</w:t>
-                  </w:r>
-                </w:p>
-              </w:tc>
-              <w:tc>
-                <w:tcPr>
-                  <w:tcW w:w="4819" w:type="dxa"/>
-                </w:tcPr>
-                <w:p>
-                  <w:pPr>
-                    <w:jc w:val="both"/>
-                    <w:rPr>
-                      <w:rFonts w:ascii="Times New Roman" w:hAnsi="Times New Roman" w:cs="Times New Roman"/>
-                      <w:sz w:val="28"/>
-                      <w:szCs w:val="28"/>
-                    </w:rPr>
-                  </w:pPr>
-                  <w:r>
-                    <w:rPr>
-                      <w:rFonts w:ascii="Times New Roman" w:hAnsi="Times New Roman" w:cs="Times New Roman"/>
-                      <w:sz w:val="28"/>
-                      <w:szCs w:val="28"/>
-                    </w:rPr>
-                    <w:t>Толщина линий</w:t>
-                  </w:r>
-                </w:p>
-              </w:tc>
-              <w:tc>
-                <w:tcPr>
-                  <w:tcW w:w="4253" w:type="dxa"/>
-                </w:tcPr>
-                <w:p>
-                  <w:pPr>
-                    <w:jc w:val="both"/>
-                    <w:rPr>
-                      <w:rFonts w:ascii="Times New Roman" w:hAnsi="Times New Roman" w:cs="Times New Roman"/>
-                      <w:sz w:val="28"/>
-                      <w:szCs w:val="28"/>
-                    </w:rPr>
-                  </w:pPr>
-                  <w:r>
-                    <w:rPr>
-                      <w:rFonts w:ascii="Times New Roman" w:hAnsi="Times New Roman" w:cs="Times New Roman"/>
-                      <w:sz w:val="28"/>
-                      <w:szCs w:val="28"/>
-                      <w:lang w:val="en-US"/>
-                    </w:rPr>
-                    <w:t xml:space="preserve">Integer&gt;0, </w:t>
-                  </w:r>
-                  <w:r>
-                    <w:rPr>
-                      <w:rFonts w:ascii="Times New Roman" w:hAnsi="Times New Roman" w:cs="Times New Roman"/>
-                      <w:sz w:val="28"/>
-                      <w:szCs w:val="28"/>
-                    </w:rPr>
-                    <w:t>неограничено</w:t>
-                  </w:r>
-                </w:p>
-              </w:tc>
-            </w:tr>
-            <w:tr>
-              <w:tc>
-                <w:tcPr>
-                  <w:tcW w:w="455" w:type="dxa"/>
-                </w:tcPr>
-                <w:p>
-                  <w:pPr>
-                    <w:jc w:val="center"/>
-                    <w:rPr>
-                      <w:rFonts w:ascii="Times New Roman" w:hAnsi="Times New Roman" w:cs="Times New Roman"/>
-                      <w:sz w:val="28"/>
-                      <w:szCs w:val="28"/>
-                    </w:rPr>
-                  </w:pPr>
-                  <w:r>
-                    <w:rPr>
-                      <w:rFonts w:ascii="Times New Roman" w:hAnsi="Times New Roman" w:cs="Times New Roman"/>
-                      <w:sz w:val="28"/>
-                      <w:szCs w:val="28"/>
-                    </w:rPr>
-                    <w:t>6</w:t>
-                  </w:r>
-                </w:p>
-              </w:tc>
-              <w:tc>
-                <w:tcPr>
-                  <w:tcW w:w="4819" w:type="dxa"/>
-                </w:tcPr>
-                <w:p>
-                  <w:pPr>
-                    <w:jc w:val="both"/>
-                    <w:rPr>
-                      <w:rFonts w:ascii="Times New Roman" w:hAnsi="Times New Roman" w:cs="Times New Roman"/>
-                      <w:sz w:val="28"/>
-                      <w:szCs w:val="28"/>
-                    </w:rPr>
-                  </w:pPr>
-                  <w:commentRangeStart w:id="3"/>
-                  <w:r>
-                    <w:rPr>
-                      <w:rFonts w:ascii="Times New Roman" w:hAnsi="Times New Roman" w:cs="Times New Roman"/>
-                      <w:sz w:val="28"/>
-                      <w:szCs w:val="28"/>
-                    </w:rPr>
-                    <w:t>Переключатели</w:t>
-                  </w:r>
-                  <w:commentRangeEnd w:id="3"/>
-                  <w:r>
-                    <w:rPr>
-                      <w:rStyle w:val="a8"/>
-                    </w:rPr>
-                    <w:commentReference w:id="3"/>
-                  </w:r>
-                </w:p>
-              </w:tc>
-              <w:tc>
-                <w:tcPr>
-                  <w:tcW w:w="4253" w:type="dxa"/>
-                </w:tcPr>
-                <w:p>
-                  <w:pPr>
-                    <w:pStyle w:val="ad"/>
-                    <w:numPr>
-                      <w:ilvl w:val="0"/>
-                      <w:numId w:val="1"/>
-                    </w:numPr>
-                    <w:ind w:left="275" w:hanging="275"/>
-                    <w:jc w:val="both"/>
-                    <w:rPr>
-                      <w:rFonts w:ascii="Times New Roman" w:hAnsi="Times New Roman" w:cs="Times New Roman"/>
-                      <w:sz w:val="28"/>
-                      <w:szCs w:val="28"/>
-                      <w:lang w:val="en-US"/>
-                    </w:rPr>
-                  </w:pPr>
-                  <w:r>
-                    <w:rPr>
-                      <w:rFonts w:ascii="Times New Roman" w:hAnsi="Times New Roman" w:cs="Times New Roman"/>
-                      <w:sz w:val="28"/>
-                      <w:szCs w:val="28"/>
-                    </w:rPr>
-                    <w:t>Активный</w:t>
-                  </w:r>
-                </w:p>
-                <w:p>
-                  <w:pPr>
-                    <w:pStyle w:val="ad"/>
-                    <w:numPr>
-                      <w:ilvl w:val="0"/>
-                      <w:numId w:val="1"/>
-                    </w:numPr>
-                    <w:ind w:left="275" w:hanging="275"/>
-                    <w:jc w:val="both"/>
-                    <w:rPr>
-                      <w:rFonts w:ascii="Times New Roman" w:hAnsi="Times New Roman" w:cs="Times New Roman"/>
-                      <w:sz w:val="28"/>
-                      <w:szCs w:val="28"/>
-                      <w:lang w:val="en-US"/>
-                    </w:rPr>
-                  </w:pPr>
-                  <w:r>
-                    <w:rPr>
-                      <w:rFonts w:ascii="Times New Roman" w:hAnsi="Times New Roman" w:cs="Times New Roman"/>
-                      <w:sz w:val="28"/>
-                      <w:szCs w:val="28"/>
-                    </w:rPr>
-                    <w:t xml:space="preserve">Видимый </w:t>
-                  </w:r>
-                </w:p>
-                <w:p>
-                  <w:pPr>
-                    <w:pStyle w:val="ad"/>
-                    <w:numPr>
-                      <w:ilvl w:val="0"/>
-                      <w:numId w:val="1"/>
-                    </w:numPr>
-                    <w:ind w:left="275" w:hanging="275"/>
-                    <w:jc w:val="both"/>
-                    <w:rPr>
-                      <w:rFonts w:ascii="Times New Roman" w:hAnsi="Times New Roman" w:cs="Times New Roman"/>
-                      <w:sz w:val="28"/>
-                      <w:szCs w:val="28"/>
-                      <w:lang w:val="en-US"/>
-                    </w:rPr>
-                  </w:pPr>
-                  <w:r>
-                    <w:rPr>
-                      <w:rFonts w:ascii="Times New Roman" w:hAnsi="Times New Roman" w:cs="Times New Roman"/>
-                      <w:sz w:val="28"/>
-                      <w:szCs w:val="28"/>
-                    </w:rPr>
-                    <w:t>В расчете</w:t>
-                  </w:r>
-                </w:p>
-              </w:tc>
-            </w:tr>
-            <w:tr>
-              <w:tc>
-                <w:tcPr>
-                  <w:tcW w:w="455" w:type="dxa"/>
-                </w:tcPr>
-                <w:p>
-                  <w:pPr>
-                    <w:jc w:val="center"/>
-                    <w:rPr>
-                      <w:rFonts w:ascii="Times New Roman" w:hAnsi="Times New Roman" w:cs="Times New Roman"/>
-                      <w:sz w:val="28"/>
-                      <w:szCs w:val="28"/>
-                    </w:rPr>
-                  </w:pPr>
-                  <w:r>
-                    <w:rPr>
-                      <w:rFonts w:ascii="Times New Roman" w:hAnsi="Times New Roman" w:cs="Times New Roman"/>
-                      <w:sz w:val="28"/>
-                      <w:szCs w:val="28"/>
-                    </w:rPr>
-                    <w:t>7</w:t>
-                  </w:r>
-                </w:p>
-              </w:tc>
-              <w:tc>
-                <w:tcPr>
-                  <w:tcW w:w="4819" w:type="dxa"/>
-                </w:tcPr>
-                <w:p>
-                  <w:pPr>
-                    <w:jc w:val="both"/>
-                    <w:rPr>
-                      <w:rFonts w:ascii="Times New Roman" w:hAnsi="Times New Roman" w:cs="Times New Roman"/>
-                      <w:sz w:val="28"/>
-                      <w:szCs w:val="28"/>
-                    </w:rPr>
-                  </w:pPr>
-                  <w:r>
-                    <w:rPr>
-                      <w:rFonts w:ascii="Times New Roman" w:hAnsi="Times New Roman" w:cs="Times New Roman"/>
-                      <w:sz w:val="28"/>
-                      <w:szCs w:val="28"/>
-                    </w:rPr>
-                    <w:t>Доступные группы блоков для решателя</w:t>
-                  </w:r>
-                </w:p>
-              </w:tc>
-              <w:tc>
-                <w:tcPr>
-                  <w:tcW w:w="4253" w:type="dxa"/>
-                </w:tcPr>
-                <w:p>
-                  <w:pPr>
-                    <w:jc w:val="both"/>
-                    <w:rPr>
-                      <w:rFonts w:ascii="Times New Roman" w:hAnsi="Times New Roman" w:cs="Times New Roman"/>
-                      <w:sz w:val="28"/>
-                      <w:szCs w:val="28"/>
-                    </w:rPr>
-                  </w:pPr>
-                  <w:r>
-                    <w:rPr>
-                      <w:rFonts w:ascii="Times New Roman" w:hAnsi="Times New Roman" w:cs="Times New Roman"/>
-                      <w:sz w:val="28"/>
-                      <w:szCs w:val="28"/>
-                    </w:rPr>
-                    <w:t>- ТРР</w:t>
-                  </w:r>
-                </w:p>
-                <w:p>
-                  <w:pPr>
-                    <w:jc w:val="both"/>
-                    <w:rPr>
-                      <w:rFonts w:ascii="Times New Roman" w:hAnsi="Times New Roman" w:cs="Times New Roman"/>
-                      <w:sz w:val="28"/>
-                      <w:szCs w:val="28"/>
-                    </w:rPr>
-                  </w:pPr>
-                  <w:r>
-                    <w:rPr>
-                      <w:rFonts w:ascii="Times New Roman" w:hAnsi="Times New Roman" w:cs="Times New Roman"/>
-                      <w:sz w:val="28"/>
-                      <w:szCs w:val="28"/>
-                    </w:rPr>
-                    <w:t>- МВТУ</w:t>
-                  </w:r>
-                </w:p>
-                <w:p>
-                  <w:pPr>
-                    <w:jc w:val="both"/>
-                    <w:rPr>
-                      <w:rFonts w:ascii="Times New Roman" w:hAnsi="Times New Roman" w:cs="Times New Roman"/>
-                      <w:sz w:val="28"/>
-                      <w:szCs w:val="28"/>
-                    </w:rPr>
-                  </w:pPr>
-                  <w:r>
-                    <w:rPr>
-                      <w:rFonts w:ascii="Times New Roman" w:hAnsi="Times New Roman" w:cs="Times New Roman"/>
-                      <w:sz w:val="28"/>
-                      <w:szCs w:val="28"/>
-                    </w:rPr>
-                    <w:t>- Теплогидравлика МВТУ</w:t>
-                  </w:r>
-                </w:p>
-                <w:p>
-                  <w:pPr>
-                    <w:jc w:val="both"/>
-                    <w:rPr>
-                      <w:rFonts w:ascii="Times New Roman" w:hAnsi="Times New Roman" w:cs="Times New Roman"/>
-                      <w:sz w:val="28"/>
-                      <w:szCs w:val="28"/>
-                    </w:rPr>
-                  </w:pPr>
-                  <w:r>
-                    <w:rPr>
-                      <w:rFonts w:ascii="Times New Roman" w:hAnsi="Times New Roman" w:cs="Times New Roman"/>
-                      <w:sz w:val="28"/>
-                      <w:szCs w:val="28"/>
-                    </w:rPr>
-                    <w:t>- Сократ</w:t>
-                  </w:r>
-                </w:p>
-                <w:p>
-                  <w:pPr>
-                    <w:jc w:val="both"/>
-                    <w:rPr>
-                      <w:rFonts w:ascii="Times New Roman" w:hAnsi="Times New Roman" w:cs="Times New Roman"/>
-                      <w:sz w:val="28"/>
-                      <w:szCs w:val="28"/>
-                    </w:rPr>
-                  </w:pPr>
-                  <w:r>
-                    <w:rPr>
-                      <w:rFonts w:ascii="Times New Roman" w:hAnsi="Times New Roman" w:cs="Times New Roman"/>
-                      <w:sz w:val="28"/>
-                      <w:szCs w:val="28"/>
-                    </w:rPr>
-                    <w:t xml:space="preserve">- </w:t>
-                  </w:r>
-                  <w:r>
-                    <w:rPr>
-                      <w:rFonts w:ascii="Times New Roman" w:hAnsi="Times New Roman" w:cs="Times New Roman"/>
-                      <w:sz w:val="28"/>
-                      <w:szCs w:val="28"/>
-                      <w:lang w:val="en-US"/>
-                    </w:rPr>
-                    <w:t>CMS</w:t>
+                    <w:jc w:val="center"/>
+                    <w:rPr>
+                      <w:rFonts w:ascii="Times New Roman" w:hAnsi="Times New Roman" w:cs="Times New Roman"/>
+                      <w:sz w:val="28"/>
+                      <w:szCs w:val="28"/>
+                    </w:rPr>
+                  </w:pPr>
+                  <w:r>
+                    <w:rPr>
+                      <w:rFonts w:ascii="Times New Roman" w:hAnsi="Times New Roman" w:cs="Times New Roman"/>
+                      <w:sz w:val="28"/>
+                      <w:szCs w:val="28"/>
+                      <w:lang w:val="en-US"/>
+                    </w:rPr>
+                    <w:t>Real</w:t>
+                  </w:r>
+                  <w:r>
+                    <w:rPr>
+                      <w:rFonts w:ascii="Times New Roman" w:hAnsi="Times New Roman" w:cs="Times New Roman"/>
+                      <w:sz w:val="28"/>
+                      <w:szCs w:val="28"/>
+                    </w:rPr>
+                    <w:t xml:space="preserve">&gt;0, </w:t>
+                  </w:r>
+                  <w:r>
+                    <w:rPr>
+                      <w:rFonts w:ascii="Times New Roman" w:hAnsi="Times New Roman" w:cs="Times New Roman"/>
+                      <w:sz w:val="28"/>
+                      <w:szCs w:val="28"/>
+                    </w:rPr>
+                    <w:t>не ограничен</w:t>
                   </w:r>
                 </w:p>
               </w:tc>
             </w:tr>
           </w:tbl>
-          <w:p>
-            <w:pPr>
-              <w:jc w:val="both"/>
-              <w:rPr>
-                <w:rFonts w:ascii="Times New Roman" w:hAnsi="Times New Roman" w:cs="Times New Roman"/>
-                <w:sz w:val="28"/>
-                <w:szCs w:val="28"/>
-              </w:rPr>
-            </w:pPr>
-          </w:p>
           <w:p>
             <w:pPr>
               <w:jc w:val="center"/>
               <w:rPr>
                 <w:rFonts w:ascii="Times New Roman" w:hAnsi="Times New Roman" w:cs="Times New Roman"/>
+                <w:b/>
                 <w:sz w:val="28"/>
                 <w:szCs w:val="28"/>
               </w:rPr>
@@ -6607,6 +8207,807 @@
             <w:pPr>
               <w:rPr>
                 <w:rFonts w:ascii="Times New Roman" w:hAnsi="Times New Roman" w:cs="Times New Roman"/>
+                <w:b/>
+                <w:sz w:val="28"/>
+                <w:szCs w:val="28"/>
+              </w:rPr>
+            </w:pPr>
+            <w:r>
+              <w:rPr>
+                <w:rFonts w:ascii="Times New Roman" w:hAnsi="Times New Roman" w:cs="Times New Roman"/>
+                <w:sz w:val="28"/>
+                <w:szCs w:val="28"/>
+              </w:rPr>
+              <w:lastRenderedPageBreak/>
+              <w:t>Вкладка</w:t>
+            </w:r>
+            <w:r>
+              <w:rPr>
+                <w:rFonts w:ascii="Times New Roman" w:hAnsi="Times New Roman" w:cs="Times New Roman"/>
+                <w:b/>
+                <w:sz w:val="28"/>
+                <w:szCs w:val="28"/>
+              </w:rPr>
+              <w:t xml:space="preserve"> Настройки</w:t>
+            </w:r>
+            <w:r>
+              <w:rPr>
+                <w:rFonts w:ascii="Times New Roman" w:hAnsi="Times New Roman" w:cs="Times New Roman"/>
+                <w:b/>
+                <w:sz w:val="28"/>
+                <w:szCs w:val="28"/>
+              </w:rPr>
+              <w:t xml:space="preserve"> </w:t>
+            </w:r>
+            <w:r>
+              <w:rPr>
+                <w:rFonts w:ascii="Times New Roman" w:hAnsi="Times New Roman" w:cs="Times New Roman"/>
+                <w:sz w:val="28"/>
+                <w:szCs w:val="28"/>
+              </w:rPr>
+              <w:t>окна</w:t>
+            </w:r>
+            <w:r>
+              <w:rPr>
+                <w:rFonts w:ascii="Times New Roman" w:hAnsi="Times New Roman" w:cs="Times New Roman"/>
+                <w:b/>
+                <w:sz w:val="28"/>
+                <w:szCs w:val="28"/>
+              </w:rPr>
+              <w:t xml:space="preserve"> Параметры расчета</w:t>
+            </w:r>
+          </w:p>
+          <w:p>
+            <w:pPr>
+              <w:jc w:val="center"/>
+              <w:rPr>
+                <w:rFonts w:ascii="Times New Roman" w:hAnsi="Times New Roman" w:cs="Times New Roman"/>
+                <w:b/>
+                <w:sz w:val="28"/>
+                <w:szCs w:val="28"/>
+              </w:rPr>
+            </w:pPr>
+            <w:r>
+              <w:rPr>
+                <w:rFonts w:ascii="Times New Roman" w:hAnsi="Times New Roman" w:cs="Times New Roman"/>
+                <w:b/>
+                <w:noProof/>
+                <w:sz w:val="28"/>
+                <w:szCs w:val="28"/>
+                <w:lang w:eastAsia="ru-RU"/>
+              </w:rPr>
+              <w:drawing>
+                <wp:inline distT="0" distB="0" distL="0" distR="0">
+                  <wp:extent cx="4200525" cy="2600325"/>
+                  <wp:effectExtent l="0" t="0" r="9525" b="9525"/>
+                  <wp:docPr id="5" name="Рисунок 5"/>
+                  <wp:cNvGraphicFramePr>
+                    <a:graphicFrameLocks xmlns:a="http://schemas.openxmlformats.org/drawingml/2006/main" noChangeAspect="1"/>
+                  </wp:cNvGraphicFramePr>
+                  <a:graphic xmlns:a="http://schemas.openxmlformats.org/drawingml/2006/main">
+                    <a:graphicData uri="http://schemas.openxmlformats.org/drawingml/2006/picture">
+                      <pic:pic xmlns:pic="http://schemas.openxmlformats.org/drawingml/2006/picture">
+                        <pic:nvPicPr>
+                          <pic:cNvPr id="0" name="рис 9.PNG"/>
+                          <pic:cNvPicPr/>
+                        </pic:nvPicPr>
+                        <pic:blipFill rotWithShape="1">
+                          <a:blip r:embed="rId12">
+                            <a:extLst>
+                              <a:ext uri="{28A0092B-C50C-407E-A947-70E740481C1C}">
+                                <a14:useLocalDpi xmlns:a14="http://schemas.microsoft.com/office/drawing/2010/main" val="0"/>
+                              </a:ext>
+                            </a:extLst>
+                          </a:blip>
+                          <a:srcRect l="13125" t="16667" r="17968" b="26459"/>
+                          <a:stretch/>
+                        </pic:blipFill>
+                        <pic:spPr bwMode="auto">
+                          <a:xfrm>
+                            <a:off x="0" y="0"/>
+                            <a:ext cx="4200525" cy="2600325"/>
+                          </a:xfrm>
+                          <a:prstGeom prst="rect">
+                            <a:avLst/>
+                          </a:prstGeom>
+                          <a:ln>
+                            <a:noFill/>
+                          </a:ln>
+                          <a:extLst>
+                            <a:ext uri="{53640926-AAD7-44D8-BBD7-CCE9431645EC}">
+                              <a14:shadowObscured xmlns:a14="http://schemas.microsoft.com/office/drawing/2010/main"/>
+                            </a:ext>
+                          </a:extLst>
+                        </pic:spPr>
+                      </pic:pic>
+                    </a:graphicData>
+                  </a:graphic>
+                </wp:inline>
+              </w:drawing>
+            </w:r>
+          </w:p>
+          <w:tbl>
+            <w:tblPr>
+              <w:tblStyle w:val="a5"/>
+              <w:tblW w:w="0" w:type="auto"/>
+              <w:tblLook w:val="04A0" w:firstRow="1" w:lastRow="0" w:firstColumn="1" w:lastColumn="0" w:noHBand="0" w:noVBand="1"/>
+            </w:tblPr>
+            <w:tblGrid>
+              <w:gridCol w:w="498"/>
+              <w:gridCol w:w="4819"/>
+              <w:gridCol w:w="4253"/>
+            </w:tblGrid>
+            <w:tr>
+              <w:tc>
+                <w:tcPr>
+                  <w:tcW w:w="498" w:type="dxa"/>
+                </w:tcPr>
+                <w:p>
+                  <w:pPr>
+                    <w:jc w:val="both"/>
+                    <w:rPr>
+                      <w:rFonts w:ascii="Times New Roman" w:hAnsi="Times New Roman" w:cs="Times New Roman"/>
+                      <w:b/>
+                      <w:sz w:val="28"/>
+                      <w:szCs w:val="28"/>
+                    </w:rPr>
+                  </w:pPr>
+                  <w:r>
+                    <w:rPr>
+                      <w:rFonts w:ascii="Times New Roman" w:hAnsi="Times New Roman" w:cs="Times New Roman"/>
+                      <w:b/>
+                      <w:sz w:val="28"/>
+                      <w:szCs w:val="28"/>
+                    </w:rPr>
+                    <w:t>№</w:t>
+                  </w:r>
+                </w:p>
+              </w:tc>
+              <w:tc>
+                <w:tcPr>
+                  <w:tcW w:w="4819" w:type="dxa"/>
+                </w:tcPr>
+                <w:p>
+                  <w:pPr>
+                    <w:jc w:val="center"/>
+                    <w:rPr>
+                      <w:rFonts w:ascii="Times New Roman" w:hAnsi="Times New Roman" w:cs="Times New Roman"/>
+                      <w:b/>
+                      <w:sz w:val="28"/>
+                      <w:szCs w:val="28"/>
+                    </w:rPr>
+                  </w:pPr>
+                  <w:r>
+                    <w:rPr>
+                      <w:rFonts w:ascii="Times New Roman" w:hAnsi="Times New Roman" w:cs="Times New Roman"/>
+                      <w:b/>
+                      <w:sz w:val="28"/>
+                      <w:szCs w:val="28"/>
+                    </w:rPr>
+                    <w:t>Название настроек</w:t>
+                  </w:r>
+                </w:p>
+              </w:tc>
+              <w:tc>
+                <w:tcPr>
+                  <w:tcW w:w="4253" w:type="dxa"/>
+                </w:tcPr>
+                <w:p>
+                  <w:pPr>
+                    <w:jc w:val="center"/>
+                    <w:rPr>
+                      <w:rFonts w:ascii="Times New Roman" w:hAnsi="Times New Roman" w:cs="Times New Roman"/>
+                      <w:b/>
+                      <w:sz w:val="28"/>
+                      <w:szCs w:val="28"/>
+                    </w:rPr>
+                  </w:pPr>
+                  <w:r>
+                    <w:rPr>
+                      <w:rFonts w:ascii="Times New Roman" w:hAnsi="Times New Roman" w:cs="Times New Roman"/>
+                      <w:b/>
+                      <w:sz w:val="28"/>
+                      <w:szCs w:val="28"/>
+                    </w:rPr>
+                    <w:t>Тип данных, диапазон</w:t>
+                  </w:r>
+                </w:p>
+              </w:tc>
+            </w:tr>
+            <w:tr>
+              <w:trPr>
+                <w:trHeight w:val="423"/>
+              </w:trPr>
+              <w:tc>
+                <w:tcPr>
+                  <w:tcW w:w="498" w:type="dxa"/>
+                </w:tcPr>
+                <w:p>
+                  <w:pPr>
+                    <w:jc w:val="center"/>
+                    <w:rPr>
+                      <w:rFonts w:ascii="Times New Roman" w:hAnsi="Times New Roman" w:cs="Times New Roman"/>
+                      <w:sz w:val="28"/>
+                      <w:szCs w:val="28"/>
+                    </w:rPr>
+                  </w:pPr>
+                  <w:r>
+                    <w:rPr>
+                      <w:rFonts w:ascii="Times New Roman" w:hAnsi="Times New Roman" w:cs="Times New Roman"/>
+                      <w:sz w:val="28"/>
+                      <w:szCs w:val="28"/>
+                    </w:rPr>
+                    <w:t>1</w:t>
+                  </w:r>
+                </w:p>
+              </w:tc>
+              <w:tc>
+                <w:tcPr>
+                  <w:tcW w:w="4819" w:type="dxa"/>
+                </w:tcPr>
+                <w:p>
+                  <w:pPr>
+                    <w:jc w:val="both"/>
+                    <w:rPr>
+                      <w:rFonts w:ascii="Times New Roman" w:hAnsi="Times New Roman" w:cs="Times New Roman"/>
+                      <w:sz w:val="28"/>
+                      <w:szCs w:val="28"/>
+                    </w:rPr>
+                  </w:pPr>
+                  <w:r>
+                    <w:rPr>
+                      <w:rFonts w:ascii="Times New Roman" w:hAnsi="Times New Roman" w:cs="Times New Roman"/>
+                      <w:sz w:val="28"/>
+                      <w:szCs w:val="28"/>
+                    </w:rPr>
+                    <w:t xml:space="preserve">Имя библиотеки и классов </w:t>
+                  </w:r>
+                  <w:commentRangeStart w:id="2"/>
+                  <w:commentRangeStart w:id="3"/>
+                  <w:r>
+                    <w:rPr>
+                      <w:rFonts w:ascii="Times New Roman" w:hAnsi="Times New Roman" w:cs="Times New Roman"/>
+                      <w:sz w:val="28"/>
+                      <w:szCs w:val="28"/>
+                    </w:rPr>
+                    <w:t>решателя</w:t>
+                  </w:r>
+                  <w:commentRangeEnd w:id="2"/>
+                  <w:r>
+                    <w:rPr>
+                      <w:rStyle w:val="a8"/>
+                    </w:rPr>
+                    <w:commentReference w:id="2"/>
+                  </w:r>
+                  <w:commentRangeEnd w:id="3"/>
+                  <w:r>
+                    <w:rPr>
+                      <w:rStyle w:val="a8"/>
+                    </w:rPr>
+                    <w:commentReference w:id="3"/>
+                  </w:r>
+                </w:p>
+              </w:tc>
+              <w:tc>
+                <w:tcPr>
+                  <w:tcW w:w="4253" w:type="dxa"/>
+                </w:tcPr>
+                <w:p>
+                  <w:pPr>
+                    <w:jc w:val="center"/>
+                    <w:rPr>
+                      <w:rFonts w:ascii="Times New Roman" w:hAnsi="Times New Roman" w:cs="Times New Roman"/>
+                      <w:sz w:val="28"/>
+                      <w:szCs w:val="28"/>
+                      <w:lang w:val="en-US"/>
+                    </w:rPr>
+                  </w:pPr>
+                  <w:r>
+                    <w:rPr>
+                      <w:rFonts w:ascii="Times New Roman" w:hAnsi="Times New Roman" w:cs="Times New Roman"/>
+                      <w:sz w:val="28"/>
+                      <w:szCs w:val="28"/>
+                      <w:highlight w:val="yellow"/>
+                      <w:lang w:val="en-US"/>
+                    </w:rPr>
+                    <w:t>???</w:t>
+                  </w:r>
+                </w:p>
+              </w:tc>
+            </w:tr>
+            <w:tr>
+              <w:tc>
+                <w:tcPr>
+                  <w:tcW w:w="498" w:type="dxa"/>
+                </w:tcPr>
+                <w:p>
+                  <w:pPr>
+                    <w:jc w:val="center"/>
+                    <w:rPr>
+                      <w:rFonts w:ascii="Times New Roman" w:hAnsi="Times New Roman" w:cs="Times New Roman"/>
+                      <w:sz w:val="28"/>
+                      <w:szCs w:val="28"/>
+                    </w:rPr>
+                  </w:pPr>
+                  <w:r>
+                    <w:rPr>
+                      <w:rFonts w:ascii="Times New Roman" w:hAnsi="Times New Roman" w:cs="Times New Roman"/>
+                      <w:sz w:val="28"/>
+                      <w:szCs w:val="28"/>
+                    </w:rPr>
+                    <w:t>2</w:t>
+                  </w:r>
+                </w:p>
+              </w:tc>
+              <w:tc>
+                <w:tcPr>
+                  <w:tcW w:w="4819" w:type="dxa"/>
+                </w:tcPr>
+                <w:p>
+                  <w:pPr>
+                    <w:jc w:val="both"/>
+                    <w:rPr>
+                      <w:rFonts w:ascii="Times New Roman" w:hAnsi="Times New Roman" w:cs="Times New Roman"/>
+                      <w:sz w:val="28"/>
+                      <w:szCs w:val="28"/>
+                    </w:rPr>
+                  </w:pPr>
+                  <w:r>
+                    <w:rPr>
+                      <w:rFonts w:ascii="Times New Roman" w:hAnsi="Times New Roman" w:cs="Times New Roman"/>
+                      <w:sz w:val="28"/>
+                      <w:szCs w:val="28"/>
+                    </w:rPr>
+                    <w:t>Модуль расширения решателя</w:t>
+                  </w:r>
+                </w:p>
+              </w:tc>
+              <w:tc>
+                <w:tcPr>
+                  <w:tcW w:w="4253" w:type="dxa"/>
+                </w:tcPr>
+                <w:p>
+                  <w:pPr>
+                    <w:jc w:val="center"/>
+                    <w:rPr>
+                      <w:rFonts w:ascii="Times New Roman" w:hAnsi="Times New Roman" w:cs="Times New Roman"/>
+                      <w:sz w:val="28"/>
+                      <w:szCs w:val="28"/>
+                    </w:rPr>
+                  </w:pPr>
+                  <w:r>
+                    <w:rPr>
+                      <w:rFonts w:ascii="Times New Roman" w:hAnsi="Times New Roman" w:cs="Times New Roman"/>
+                      <w:sz w:val="28"/>
+                      <w:szCs w:val="28"/>
+                    </w:rPr>
+                    <w:t>Ссылка</w:t>
+                  </w:r>
+                </w:p>
+              </w:tc>
+            </w:tr>
+            <w:tr>
+              <w:tc>
+                <w:tcPr>
+                  <w:tcW w:w="498" w:type="dxa"/>
+                </w:tcPr>
+                <w:p>
+                  <w:pPr>
+                    <w:jc w:val="center"/>
+                    <w:rPr>
+                      <w:rFonts w:ascii="Times New Roman" w:hAnsi="Times New Roman" w:cs="Times New Roman"/>
+                      <w:sz w:val="28"/>
+                      <w:szCs w:val="28"/>
+                    </w:rPr>
+                  </w:pPr>
+                  <w:r>
+                    <w:rPr>
+                      <w:rFonts w:ascii="Times New Roman" w:hAnsi="Times New Roman" w:cs="Times New Roman"/>
+                      <w:sz w:val="28"/>
+                      <w:szCs w:val="28"/>
+                    </w:rPr>
+                    <w:t>3</w:t>
+                  </w:r>
+                </w:p>
+              </w:tc>
+              <w:tc>
+                <w:tcPr>
+                  <w:tcW w:w="4819" w:type="dxa"/>
+                </w:tcPr>
+                <w:p>
+                  <w:pPr>
+                    <w:jc w:val="both"/>
+                    <w:rPr>
+                      <w:rFonts w:ascii="Times New Roman" w:hAnsi="Times New Roman" w:cs="Times New Roman"/>
+                      <w:sz w:val="28"/>
+                      <w:szCs w:val="28"/>
+                    </w:rPr>
+                  </w:pPr>
+                  <w:r>
+                    <w:rPr>
+                      <w:rFonts w:ascii="Times New Roman" w:hAnsi="Times New Roman" w:cs="Times New Roman"/>
+                      <w:sz w:val="28"/>
+                      <w:szCs w:val="28"/>
+                    </w:rPr>
+                    <w:t>Модуль расширения проекта</w:t>
+                  </w:r>
+                </w:p>
+              </w:tc>
+              <w:tc>
+                <w:tcPr>
+                  <w:tcW w:w="4253" w:type="dxa"/>
+                </w:tcPr>
+                <w:p>
+                  <w:pPr>
+                    <w:jc w:val="center"/>
+                    <w:rPr>
+                      <w:rFonts w:ascii="Times New Roman" w:hAnsi="Times New Roman" w:cs="Times New Roman"/>
+                      <w:sz w:val="28"/>
+                      <w:szCs w:val="28"/>
+                    </w:rPr>
+                  </w:pPr>
+                  <w:r>
+                    <w:rPr>
+                      <w:rFonts w:ascii="Times New Roman" w:hAnsi="Times New Roman" w:cs="Times New Roman"/>
+                      <w:sz w:val="28"/>
+                      <w:szCs w:val="28"/>
+                    </w:rPr>
+                    <w:t>Ссылка</w:t>
+                  </w:r>
+                </w:p>
+              </w:tc>
+            </w:tr>
+            <w:tr>
+              <w:tc>
+                <w:tcPr>
+                  <w:tcW w:w="498" w:type="dxa"/>
+                </w:tcPr>
+                <w:p>
+                  <w:pPr>
+                    <w:jc w:val="center"/>
+                    <w:rPr>
+                      <w:rFonts w:ascii="Times New Roman" w:hAnsi="Times New Roman" w:cs="Times New Roman"/>
+                      <w:sz w:val="28"/>
+                      <w:szCs w:val="28"/>
+                    </w:rPr>
+                  </w:pPr>
+                  <w:r>
+                    <w:rPr>
+                      <w:rFonts w:ascii="Times New Roman" w:hAnsi="Times New Roman" w:cs="Times New Roman"/>
+                      <w:sz w:val="28"/>
+                      <w:szCs w:val="28"/>
+                    </w:rPr>
+                    <w:t>4</w:t>
+                  </w:r>
+                </w:p>
+              </w:tc>
+              <w:tc>
+                <w:tcPr>
+                  <w:tcW w:w="4819" w:type="dxa"/>
+                </w:tcPr>
+                <w:p>
+                  <w:pPr>
+                    <w:jc w:val="both"/>
+                    <w:rPr>
+                      <w:rFonts w:ascii="Times New Roman" w:hAnsi="Times New Roman" w:cs="Times New Roman"/>
+                      <w:sz w:val="28"/>
+                      <w:szCs w:val="28"/>
+                    </w:rPr>
+                  </w:pPr>
+                  <w:r>
+                    <w:rPr>
+                      <w:rFonts w:ascii="Times New Roman" w:hAnsi="Times New Roman" w:cs="Times New Roman"/>
+                      <w:sz w:val="28"/>
+                      <w:szCs w:val="28"/>
+                      <w:lang w:val="en-US"/>
+                    </w:rPr>
+                    <w:t>COM-</w:t>
+                  </w:r>
+                  <w:r>
+                    <w:rPr>
+                      <w:rFonts w:ascii="Times New Roman" w:hAnsi="Times New Roman" w:cs="Times New Roman"/>
+                      <w:sz w:val="28"/>
+                      <w:szCs w:val="28"/>
+                    </w:rPr>
+                    <w:t>идентификатор проекта</w:t>
+                  </w:r>
+                </w:p>
+              </w:tc>
+              <w:tc>
+                <w:tcPr>
+                  <w:tcW w:w="4253" w:type="dxa"/>
+                </w:tcPr>
+                <w:p>
+                  <w:pPr>
+                    <w:jc w:val="center"/>
+                    <w:rPr>
+                      <w:rFonts w:ascii="Times New Roman" w:hAnsi="Times New Roman" w:cs="Times New Roman"/>
+                      <w:sz w:val="28"/>
+                      <w:szCs w:val="28"/>
+                      <w:lang w:val="en-US"/>
+                    </w:rPr>
+                  </w:pPr>
+                  <w:commentRangeStart w:id="4"/>
+                  <w:r>
+                    <w:rPr>
+                      <w:rFonts w:ascii="Times New Roman" w:hAnsi="Times New Roman" w:cs="Times New Roman"/>
+                      <w:sz w:val="28"/>
+                      <w:szCs w:val="28"/>
+                      <w:lang w:val="en-US"/>
+                    </w:rPr>
+                    <w:t>???</w:t>
+                  </w:r>
+                  <w:commentRangeEnd w:id="4"/>
+                  <w:r>
+                    <w:rPr>
+                      <w:rStyle w:val="a8"/>
+                    </w:rPr>
+                    <w:commentReference w:id="4"/>
+                  </w:r>
+                </w:p>
+              </w:tc>
+            </w:tr>
+            <w:tr>
+              <w:tc>
+                <w:tcPr>
+                  <w:tcW w:w="498" w:type="dxa"/>
+                </w:tcPr>
+                <w:p>
+                  <w:pPr>
+                    <w:jc w:val="center"/>
+                    <w:rPr>
+                      <w:rFonts w:ascii="Times New Roman" w:hAnsi="Times New Roman" w:cs="Times New Roman"/>
+                      <w:sz w:val="28"/>
+                      <w:szCs w:val="28"/>
+                    </w:rPr>
+                  </w:pPr>
+                  <w:r>
+                    <w:rPr>
+                      <w:rFonts w:ascii="Times New Roman" w:hAnsi="Times New Roman" w:cs="Times New Roman"/>
+                      <w:sz w:val="28"/>
+                      <w:szCs w:val="28"/>
+                    </w:rPr>
+                    <w:t>5</w:t>
+                  </w:r>
+                </w:p>
+              </w:tc>
+              <w:tc>
+                <w:tcPr>
+                  <w:tcW w:w="4819" w:type="dxa"/>
+                </w:tcPr>
+                <w:p>
+                  <w:pPr>
+                    <w:jc w:val="both"/>
+                    <w:rPr>
+                      <w:rFonts w:ascii="Times New Roman" w:hAnsi="Times New Roman" w:cs="Times New Roman"/>
+                      <w:sz w:val="28"/>
+                      <w:szCs w:val="28"/>
+                    </w:rPr>
+                  </w:pPr>
+                  <w:r>
+                    <w:rPr>
+                      <w:rFonts w:ascii="Times New Roman" w:hAnsi="Times New Roman" w:cs="Times New Roman"/>
+                      <w:sz w:val="28"/>
+                      <w:szCs w:val="28"/>
+                    </w:rPr>
+                    <w:t xml:space="preserve">Модуль базы данных </w:t>
+                  </w:r>
+                  <w:commentRangeStart w:id="5"/>
+                  <w:r>
+                    <w:rPr>
+                      <w:rFonts w:ascii="Times New Roman" w:hAnsi="Times New Roman" w:cs="Times New Roman"/>
+                      <w:sz w:val="28"/>
+                      <w:szCs w:val="28"/>
+                    </w:rPr>
+                    <w:t>проекта</w:t>
+                  </w:r>
+                  <w:commentRangeEnd w:id="5"/>
+                  <w:r>
+                    <w:rPr>
+                      <w:rStyle w:val="a8"/>
+                    </w:rPr>
+                    <w:commentReference w:id="5"/>
+                  </w:r>
+                </w:p>
+              </w:tc>
+              <w:tc>
+                <w:tcPr>
+                  <w:tcW w:w="4253" w:type="dxa"/>
+                </w:tcPr>
+                <w:p>
+                  <w:pPr>
+                    <w:jc w:val="center"/>
+                    <w:rPr>
+                      <w:rFonts w:ascii="Times New Roman" w:hAnsi="Times New Roman" w:cs="Times New Roman"/>
+                      <w:sz w:val="28"/>
+                      <w:szCs w:val="28"/>
+                      <w:lang w:val="en-US"/>
+                    </w:rPr>
+                  </w:pPr>
+                  <w:r>
+                    <w:rPr>
+                      <w:rFonts w:ascii="Times New Roman" w:hAnsi="Times New Roman" w:cs="Times New Roman"/>
+                      <w:sz w:val="28"/>
+                      <w:szCs w:val="28"/>
+                      <w:lang w:val="en-US"/>
+                    </w:rPr>
+                    <w:t>???</w:t>
+                  </w:r>
+                </w:p>
+              </w:tc>
+            </w:tr>
+            <w:tr>
+              <w:tc>
+                <w:tcPr>
+                  <w:tcW w:w="498" w:type="dxa"/>
+                </w:tcPr>
+                <w:p>
+                  <w:pPr>
+                    <w:jc w:val="center"/>
+                    <w:rPr>
+                      <w:rFonts w:ascii="Times New Roman" w:hAnsi="Times New Roman" w:cs="Times New Roman"/>
+                      <w:sz w:val="28"/>
+                      <w:szCs w:val="28"/>
+                    </w:rPr>
+                  </w:pPr>
+                  <w:r>
+                    <w:rPr>
+                      <w:rFonts w:ascii="Times New Roman" w:hAnsi="Times New Roman" w:cs="Times New Roman"/>
+                      <w:sz w:val="28"/>
+                      <w:szCs w:val="28"/>
+                    </w:rPr>
+                    <w:t>6</w:t>
+                  </w:r>
+                </w:p>
+              </w:tc>
+              <w:tc>
+                <w:tcPr>
+                  <w:tcW w:w="4819" w:type="dxa"/>
+                </w:tcPr>
+                <w:p>
+                  <w:pPr>
+                    <w:jc w:val="both"/>
+                    <w:rPr>
+                      <w:rFonts w:ascii="Times New Roman" w:hAnsi="Times New Roman" w:cs="Times New Roman"/>
+                      <w:sz w:val="28"/>
+                      <w:szCs w:val="28"/>
+                    </w:rPr>
+                  </w:pPr>
+                  <w:r>
+                    <w:rPr>
+                      <w:rFonts w:ascii="Times New Roman" w:hAnsi="Times New Roman" w:cs="Times New Roman"/>
+                      <w:sz w:val="28"/>
+                      <w:szCs w:val="28"/>
+                    </w:rPr>
+                    <w:t>Имя базы данных проекта</w:t>
+                  </w:r>
+                </w:p>
+              </w:tc>
+              <w:tc>
+                <w:tcPr>
+                  <w:tcW w:w="4253" w:type="dxa"/>
+                </w:tcPr>
+                <w:p>
+                  <w:pPr>
+                    <w:jc w:val="center"/>
+                    <w:rPr>
+                      <w:rFonts w:ascii="Times New Roman" w:hAnsi="Times New Roman" w:cs="Times New Roman"/>
+                      <w:sz w:val="28"/>
+                      <w:szCs w:val="28"/>
+                      <w:lang w:val="en-US"/>
+                    </w:rPr>
+                  </w:pPr>
+                  <w:r>
+                    <w:rPr>
+                      <w:rFonts w:ascii="Times New Roman" w:hAnsi="Times New Roman" w:cs="Times New Roman"/>
+                      <w:sz w:val="28"/>
+                      <w:szCs w:val="28"/>
+                      <w:lang w:val="en-US"/>
+                    </w:rPr>
+                    <w:t>String</w:t>
+                  </w:r>
+                </w:p>
+              </w:tc>
+            </w:tr>
+          </w:tbl>
+          <w:p>
+            <w:pPr>
+              <w:jc w:val="center"/>
+              <w:rPr>
+                <w:rFonts w:ascii="Times New Roman" w:hAnsi="Times New Roman" w:cs="Times New Roman"/>
+                <w:b/>
+                <w:sz w:val="28"/>
+                <w:szCs w:val="28"/>
+              </w:rPr>
+            </w:pPr>
+          </w:p>
+          <w:p>
+            <w:pPr>
+              <w:rPr>
+                <w:rFonts w:ascii="Times New Roman" w:hAnsi="Times New Roman" w:cs="Times New Roman"/>
+                <w:b/>
+                <w:sz w:val="28"/>
+                <w:szCs w:val="28"/>
+              </w:rPr>
+            </w:pPr>
+            <w:bookmarkStart w:id="6" w:name="_GoBack"/>
+            <w:bookmarkEnd w:id="6"/>
+          </w:p>
+          <w:p>
+            <w:pPr>
+              <w:rPr>
+                <w:rFonts w:ascii="Times New Roman" w:hAnsi="Times New Roman" w:cs="Times New Roman"/>
+                <w:b/>
+                <w:sz w:val="28"/>
+                <w:szCs w:val="28"/>
+              </w:rPr>
+            </w:pPr>
+          </w:p>
+          <w:p>
+            <w:pPr>
+              <w:rPr>
+                <w:rFonts w:ascii="Times New Roman" w:hAnsi="Times New Roman" w:cs="Times New Roman"/>
+                <w:b/>
+                <w:sz w:val="28"/>
+                <w:szCs w:val="28"/>
+              </w:rPr>
+            </w:pPr>
+          </w:p>
+          <w:p>
+            <w:pPr>
+              <w:rPr>
+                <w:rFonts w:ascii="Times New Roman" w:hAnsi="Times New Roman" w:cs="Times New Roman"/>
+                <w:b/>
+                <w:sz w:val="28"/>
+                <w:szCs w:val="28"/>
+              </w:rPr>
+            </w:pPr>
+          </w:p>
+          <w:p>
+            <w:pPr>
+              <w:rPr>
+                <w:rFonts w:ascii="Times New Roman" w:hAnsi="Times New Roman" w:cs="Times New Roman"/>
+                <w:b/>
+                <w:sz w:val="28"/>
+                <w:szCs w:val="28"/>
+              </w:rPr>
+            </w:pPr>
+          </w:p>
+          <w:p>
+            <w:pPr>
+              <w:rPr>
+                <w:rFonts w:ascii="Times New Roman" w:hAnsi="Times New Roman" w:cs="Times New Roman"/>
+                <w:b/>
+                <w:sz w:val="28"/>
+                <w:szCs w:val="28"/>
+              </w:rPr>
+            </w:pPr>
+          </w:p>
+          <w:p>
+            <w:pPr>
+              <w:rPr>
+                <w:rFonts w:ascii="Times New Roman" w:hAnsi="Times New Roman" w:cs="Times New Roman"/>
+                <w:b/>
+                <w:sz w:val="28"/>
+                <w:szCs w:val="28"/>
+              </w:rPr>
+            </w:pPr>
+          </w:p>
+          <w:p>
+            <w:pPr>
+              <w:rPr>
+                <w:rFonts w:ascii="Times New Roman" w:hAnsi="Times New Roman" w:cs="Times New Roman"/>
+                <w:b/>
+                <w:sz w:val="28"/>
+                <w:szCs w:val="28"/>
+              </w:rPr>
+            </w:pPr>
+          </w:p>
+          <w:p>
+            <w:pPr>
+              <w:rPr>
+                <w:rFonts w:ascii="Times New Roman" w:hAnsi="Times New Roman" w:cs="Times New Roman"/>
+                <w:b/>
                 <w:sz w:val="28"/>
                 <w:szCs w:val="28"/>
               </w:rPr>
@@ -6635,7 +9036,7 @@
 
 <file path=word/comments.xml><?xml version="1.0" encoding="utf-8"?>
 <w:comments xmlns:wpc="http://schemas.microsoft.com/office/word/2010/wordprocessingCanvas" xmlns:mc="http://schemas.openxmlformats.org/markup-compatibility/2006" xmlns:o="urn:schemas-microsoft-com:office:office" xmlns:r="http://schemas.openxmlformats.org/officeDocument/2006/relationships" xmlns:m="http://schemas.openxmlformats.org/officeDocument/2006/math" xmlns:v="urn:schemas-microsoft-com:vml" xmlns:wp14="http://schemas.microsoft.com/office/word/2010/wordprocessingDrawing" xmlns:wp="http://schemas.openxmlformats.org/drawingml/2006/wordprocessingDrawing" xmlns:w10="urn:schemas-microsoft-com:office:word" xmlns:w="http://schemas.openxmlformats.org/wordprocessingml/2006/main" xmlns:w14="http://schemas.microsoft.com/office/word/2010/wordml" xmlns:wpg="http://schemas.microsoft.com/office/word/2010/wordprocessingGroup" xmlns:wpi="http://schemas.microsoft.com/office/word/2010/wordprocessingInk" xmlns:wne="http://schemas.microsoft.com/office/word/2006/wordml" xmlns:wps="http://schemas.microsoft.com/office/word/2010/wordprocessingShape" mc:Ignorable="w14 wp14">
-  <w:comment w:id="0" w:author="Андрей" w:date="2013-09-06T00:18:00Z" w:initials="А.А.">
+  <w:comment w:id="0" w:author="Dolgov, Andrey (Sterlitamak) RUS" w:date="2013-09-12T00:51:00Z" w:initials="DA(R">
     <w:p>
       <w:pPr>
         <w:pStyle w:val="a9"/>
@@ -6647,14 +9048,11 @@
         <w:annotationRef/>
       </w:r>
       <w:r>
-        <w:t>Есть ли ограничения по времени расчета</w:t>
-      </w:r>
-      <w:r>
-        <w:t>?</w:t>
+        <w:t>Требуется уточнить тип данных.</w:t>
       </w:r>
     </w:p>
   </w:comment>
-  <w:comment w:id="2" w:author="Андрей" w:date="2013-09-04T10:16:00Z" w:initials="А.А.">
+  <w:comment w:id="1" w:author="Dolgov, Andrey (Sterlitamak) RUS" w:date="2013-09-12T00:51:00Z" w:initials="DA(R">
     <w:p>
       <w:pPr>
         <w:pStyle w:val="a9"/>
@@ -6666,11 +9064,11 @@
         <w:annotationRef/>
       </w:r>
       <w:r>
-        <w:t>Нет описания</w:t>
+        <w:t>Требуется уточнить тип данных.</w:t>
       </w:r>
     </w:p>
   </w:comment>
-  <w:comment w:id="3" w:author="SONY" w:date="2013-09-05T20:04:00Z" w:initials="S">
+  <w:comment w:id="2" w:author="Dolgov, Andrey (Sterlitamak) RUS" w:date="2013-09-12T00:03:00Z" w:initials="DA(R">
     <w:p>
       <w:pPr>
         <w:pStyle w:val="a9"/>
@@ -6681,13 +9079,56 @@
         </w:rPr>
         <w:annotationRef/>
       </w:r>
-      <w:proofErr w:type="gramStart"/>
       <w:r>
-        <w:t>Требует уточнения для чего предназначены</w:t>
+        <w:t>Тип данных требует уточнения.</w:t>
       </w:r>
-      <w:proofErr w:type="gramEnd"/>
+    </w:p>
+  </w:comment>
+  <w:comment w:id="3" w:author="Dolgov, Andrey (Sterlitamak) RUS" w:date="2013-09-12T01:02:00Z" w:initials="DA(R">
+    <w:p>
+      <w:pPr>
+        <w:pStyle w:val="a9"/>
+      </w:pPr>
       <w:r>
-        <w:t>???</w:t>
+        <w:rPr>
+          <w:rStyle w:val="a8"/>
+        </w:rPr>
+        <w:annotationRef/>
+      </w:r>
+      <w:r>
+        <w:t>Уточнить назначения и практические рекомендации для каждой функции.</w:t>
+      </w:r>
+    </w:p>
+  </w:comment>
+  <w:comment w:id="4" w:author="Dolgov, Andrey (Sterlitamak) RUS" w:date="2013-09-12T00:03:00Z" w:initials="DA(R">
+    <w:p>
+      <w:pPr>
+        <w:pStyle w:val="a9"/>
+      </w:pPr>
+      <w:r>
+        <w:rPr>
+          <w:rStyle w:val="a8"/>
+        </w:rPr>
+        <w:annotationRef/>
+      </w:r>
+      <w:r>
+        <w:t>Тип данных требует уточнения</w:t>
+      </w:r>
+    </w:p>
+  </w:comment>
+  <w:comment w:id="5" w:author="Dolgov, Andrey (Sterlitamak) RUS" w:date="2013-09-12T00:04:00Z" w:initials="DA(R">
+    <w:p>
+      <w:pPr>
+        <w:pStyle w:val="a9"/>
+      </w:pPr>
+      <w:r>
+        <w:rPr>
+          <w:rStyle w:val="a8"/>
+        </w:rPr>
+        <w:annotationRef/>
+      </w:r>
+      <w:r>
+        <w:t>Тип данных требует уточнения</w:t>
       </w:r>
     </w:p>
   </w:comment>
@@ -6786,6 +9227,118 @@
     </w:lvl>
   </w:abstractNum>
   <w:abstractNum w:abstractNumId="1">
+    <w:nsid w:val="196B4FD2"/>
+    <w:multiLevelType w:val="hybridMultilevel"/>
+    <w:tmpl w:val="2C145AAE"/>
+    <w:lvl w:ilvl="0" w:tplc="86D07AB6">
+      <w:numFmt w:val="bullet"/>
+      <w:lvlText w:val=""/>
+      <w:lvlJc w:val="left"/>
+      <w:pPr>
+        <w:ind w:left="720" w:hanging="360"/>
+      </w:pPr>
+      <w:rPr>
+        <w:rFonts w:ascii="Symbol" w:eastAsiaTheme="minorHAnsi" w:hAnsi="Symbol" w:cs="Times New Roman" w:hint="default"/>
+      </w:rPr>
+    </w:lvl>
+    <w:lvl w:ilvl="1" w:tplc="04190003" w:tentative="1">
+      <w:start w:val="1"/>
+      <w:numFmt w:val="bullet"/>
+      <w:lvlText w:val="o"/>
+      <w:lvlJc w:val="left"/>
+      <w:pPr>
+        <w:ind w:left="1440" w:hanging="360"/>
+      </w:pPr>
+      <w:rPr>
+        <w:rFonts w:ascii="Courier New" w:hAnsi="Courier New" w:cs="Courier New" w:hint="default"/>
+      </w:rPr>
+    </w:lvl>
+    <w:lvl w:ilvl="2" w:tplc="04190005" w:tentative="1">
+      <w:start w:val="1"/>
+      <w:numFmt w:val="bullet"/>
+      <w:lvlText w:val=""/>
+      <w:lvlJc w:val="left"/>
+      <w:pPr>
+        <w:ind w:left="2160" w:hanging="360"/>
+      </w:pPr>
+      <w:rPr>
+        <w:rFonts w:ascii="Wingdings" w:hAnsi="Wingdings" w:hint="default"/>
+      </w:rPr>
+    </w:lvl>
+    <w:lvl w:ilvl="3" w:tplc="04190001" w:tentative="1">
+      <w:start w:val="1"/>
+      <w:numFmt w:val="bullet"/>
+      <w:lvlText w:val=""/>
+      <w:lvlJc w:val="left"/>
+      <w:pPr>
+        <w:ind w:left="2880" w:hanging="360"/>
+      </w:pPr>
+      <w:rPr>
+        <w:rFonts w:ascii="Symbol" w:hAnsi="Symbol" w:hint="default"/>
+      </w:rPr>
+    </w:lvl>
+    <w:lvl w:ilvl="4" w:tplc="04190003" w:tentative="1">
+      <w:start w:val="1"/>
+      <w:numFmt w:val="bullet"/>
+      <w:lvlText w:val="o"/>
+      <w:lvlJc w:val="left"/>
+      <w:pPr>
+        <w:ind w:left="3600" w:hanging="360"/>
+      </w:pPr>
+      <w:rPr>
+        <w:rFonts w:ascii="Courier New" w:hAnsi="Courier New" w:cs="Courier New" w:hint="default"/>
+      </w:rPr>
+    </w:lvl>
+    <w:lvl w:ilvl="5" w:tplc="04190005" w:tentative="1">
+      <w:start w:val="1"/>
+      <w:numFmt w:val="bullet"/>
+      <w:lvlText w:val=""/>
+      <w:lvlJc w:val="left"/>
+      <w:pPr>
+        <w:ind w:left="4320" w:hanging="360"/>
+      </w:pPr>
+      <w:rPr>
+        <w:rFonts w:ascii="Wingdings" w:hAnsi="Wingdings" w:hint="default"/>
+      </w:rPr>
+    </w:lvl>
+    <w:lvl w:ilvl="6" w:tplc="04190001" w:tentative="1">
+      <w:start w:val="1"/>
+      <w:numFmt w:val="bullet"/>
+      <w:lvlText w:val=""/>
+      <w:lvlJc w:val="left"/>
+      <w:pPr>
+        <w:ind w:left="5040" w:hanging="360"/>
+      </w:pPr>
+      <w:rPr>
+        <w:rFonts w:ascii="Symbol" w:hAnsi="Symbol" w:hint="default"/>
+      </w:rPr>
+    </w:lvl>
+    <w:lvl w:ilvl="7" w:tplc="04190003" w:tentative="1">
+      <w:start w:val="1"/>
+      <w:numFmt w:val="bullet"/>
+      <w:lvlText w:val="o"/>
+      <w:lvlJc w:val="left"/>
+      <w:pPr>
+        <w:ind w:left="5760" w:hanging="360"/>
+      </w:pPr>
+      <w:rPr>
+        <w:rFonts w:ascii="Courier New" w:hAnsi="Courier New" w:cs="Courier New" w:hint="default"/>
+      </w:rPr>
+    </w:lvl>
+    <w:lvl w:ilvl="8" w:tplc="04190005" w:tentative="1">
+      <w:start w:val="1"/>
+      <w:numFmt w:val="bullet"/>
+      <w:lvlText w:val=""/>
+      <w:lvlJc w:val="left"/>
+      <w:pPr>
+        <w:ind w:left="6480" w:hanging="360"/>
+      </w:pPr>
+      <w:rPr>
+        <w:rFonts w:ascii="Wingdings" w:hAnsi="Wingdings" w:hint="default"/>
+      </w:rPr>
+    </w:lvl>
+  </w:abstractNum>
+  <w:abstractNum w:abstractNumId="2">
     <w:nsid w:val="1A770042"/>
     <w:multiLevelType w:val="hybridMultilevel"/>
     <w:tmpl w:val="FBF6D00A"/>
@@ -6898,10 +9451,13 @@
     </w:lvl>
   </w:abstractNum>
   <w:num w:numId="1">
-    <w:abstractNumId w:val="1"/>
+    <w:abstractNumId w:val="2"/>
   </w:num>
   <w:num w:numId="2">
     <w:abstractNumId w:val="0"/>
+  </w:num>
+  <w:num w:numId="3">
+    <w:abstractNumId w:val="1"/>
   </w:num>
 </w:numbering>
 </file>
@@ -7065,6 +9621,7 @@
   <w:style w:type="paragraph" w:default="1" w:styleId="a">
     <w:name w:val="Normal"/>
     <w:qFormat/>
+    <w:rsid w:val="00893C39"/>
   </w:style>
   <w:style w:type="paragraph" w:styleId="1">
     <w:name w:val="heading 1"/>
@@ -7252,7 +9809,6 @@
     <w:basedOn w:val="a"/>
     <w:link w:val="aa"/>
     <w:uiPriority w:val="99"/>
-    <w:semiHidden/>
     <w:unhideWhenUsed/>
     <w:rsid w:val="004526B5"/>
     <w:pPr>
@@ -7268,7 +9824,6 @@
     <w:basedOn w:val="a1"/>
     <w:link w:val="a9"/>
     <w:uiPriority w:val="99"/>
-    <w:semiHidden/>
     <w:rsid w:val="004526B5"/>
     <w:rPr>
       <w:sz w:val="20"/>
@@ -7497,6 +10052,7 @@
   <w:style w:type="paragraph" w:default="1" w:styleId="a">
     <w:name w:val="Normal"/>
     <w:qFormat/>
+    <w:rsid w:val="00893C39"/>
   </w:style>
   <w:style w:type="paragraph" w:styleId="1">
     <w:name w:val="heading 1"/>
@@ -7684,7 +10240,6 @@
     <w:basedOn w:val="a"/>
     <w:link w:val="aa"/>
     <w:uiPriority w:val="99"/>
-    <w:semiHidden/>
     <w:unhideWhenUsed/>
     <w:rsid w:val="004526B5"/>
     <w:pPr>
@@ -7700,7 +10255,6 @@
     <w:basedOn w:val="a1"/>
     <w:link w:val="a9"/>
     <w:uiPriority w:val="99"/>
-    <w:semiHidden/>
     <w:rsid w:val="004526B5"/>
     <w:rPr>
       <w:sz w:val="20"/>
@@ -8060,7 +10614,7 @@
 </file>
 
 <file path=customXml/itemProps1.xml><?xml version="1.0" encoding="utf-8"?>
-<ds:datastoreItem xmlns:ds="http://schemas.openxmlformats.org/officeDocument/2006/customXml" ds:itemID="{437C125D-32B3-4095-A184-E955B0D8B9E5}">
+<ds:datastoreItem xmlns:ds="http://schemas.openxmlformats.org/officeDocument/2006/customXml" ds:itemID="{B595543D-CCC2-4618-900E-944A56BFD5F2}">
   <ds:schemaRefs>
     <ds:schemaRef ds:uri="http://schemas.openxmlformats.org/officeDocument/2006/bibliography"/>
   </ds:schemaRefs>
